--- a/5_sem_ZS_2021-22/PIKT/EfektivnyVykonElektronickejVerejnejSpravy.docx
+++ b/5_sem_ZS_2021-22/PIKT/EfektivnyVykonElektronickejVerejnejSpravy.docx
@@ -65,8 +65,33 @@
           <w:sz w:val="28"/>
           <w:szCs w:val="28"/>
         </w:rPr>
-        <w:t>Macháčová – Niekto – Niekto – Niekto - Niekto</w:t>
-      </w:r>
+        <w:t xml:space="preserve">Macháčová – </w:t>
+      </w:r>
+      <w:proofErr w:type="spellStart"/>
+      <w:r>
+        <w:rPr>
+          <w:sz w:val="28"/>
+          <w:szCs w:val="28"/>
+        </w:rPr>
+        <w:t>Koričanský</w:t>
+      </w:r>
+      <w:proofErr w:type="spellEnd"/>
+      <w:r>
+        <w:rPr>
+          <w:sz w:val="28"/>
+          <w:szCs w:val="28"/>
+        </w:rPr>
+        <w:t xml:space="preserve"> – </w:t>
+      </w:r>
+      <w:proofErr w:type="spellStart"/>
+      <w:r>
+        <w:rPr>
+          <w:sz w:val="28"/>
+          <w:szCs w:val="28"/>
+        </w:rPr>
+        <w:t>Voľanský</w:t>
+      </w:r>
+      <w:proofErr w:type="spellEnd"/>
     </w:p>
     <w:p/>
     <w:p/>
@@ -154,17 +179,17 @@
           <w:docPartUnique/>
         </w:docPartObj>
       </w:sdtPr>
-      <w:sdtEndPr/>
+      <w:sdtEndPr>
+        <w:rPr>
+          <w:noProof w:val="0"/>
+        </w:rPr>
+      </w:sdtEndPr>
       <w:sdtContent>
         <w:p>
           <w:pPr>
             <w:pStyle w:val="Obsah1"/>
-            <w:tabs>
-              <w:tab w:val="right" w:leader="dot" w:pos="9062"/>
-            </w:tabs>
             <w:rPr>
               <w:rFonts w:asciiTheme="minorHAnsi" w:eastAsiaTheme="minorEastAsia" w:hAnsiTheme="minorHAnsi" w:cstheme="minorBidi"/>
-              <w:noProof/>
             </w:rPr>
           </w:pPr>
           <w:r>
@@ -176,58 +201,50 @@
           <w:r>
             <w:fldChar w:fldCharType="separate"/>
           </w:r>
-          <w:hyperlink w:anchor="_Toc83162743" w:history="1">
+          <w:hyperlink w:anchor="_Toc83987805" w:history="1">
             <w:r>
               <w:rPr>
                 <w:rStyle w:val="Hypertextovprepojenie"/>
-                <w:noProof/>
               </w:rPr>
               <w:t>Autori</w:t>
             </w:r>
             <w:r>
               <w:rPr>
-                <w:noProof/>
                 <w:webHidden/>
               </w:rPr>
               <w:tab/>
             </w:r>
             <w:r>
               <w:rPr>
-                <w:noProof/>
                 <w:webHidden/>
               </w:rPr>
               <w:fldChar w:fldCharType="begin"/>
             </w:r>
             <w:r>
               <w:rPr>
-                <w:noProof/>
-                <w:webHidden/>
-              </w:rPr>
-              <w:instrText xml:space="preserve"> PAGEREF _Toc83162743 \h </w:instrText>
-            </w:r>
-            <w:r>
-              <w:rPr>
-                <w:noProof/>
-                <w:webHidden/>
-              </w:rPr>
-            </w:r>
-            <w:r>
-              <w:rPr>
-                <w:noProof/>
+                <w:webHidden/>
+              </w:rPr>
+              <w:instrText xml:space="preserve"> PAGEREF _Toc83987805 \h </w:instrText>
+            </w:r>
+            <w:r>
+              <w:rPr>
+                <w:webHidden/>
+              </w:rPr>
+            </w:r>
+            <w:r>
+              <w:rPr>
                 <w:webHidden/>
               </w:rPr>
               <w:fldChar w:fldCharType="separate"/>
             </w:r>
             <w:r>
               <w:rPr>
-                <w:noProof/>
                 <w:webHidden/>
               </w:rPr>
               <w:t>1</w:t>
             </w:r>
             <w:r>
               <w:rPr>
-                <w:noProof/>
                 <w:webHidden/>
               </w:rPr>
               <w:fldChar w:fldCharType="end"/>
@@ -237,66 +254,54 @@
         <w:p>
           <w:pPr>
             <w:pStyle w:val="Obsah1"/>
-            <w:tabs>
-              <w:tab w:val="right" w:leader="dot" w:pos="9062"/>
-            </w:tabs>
             <w:rPr>
               <w:rFonts w:asciiTheme="minorHAnsi" w:eastAsiaTheme="minorEastAsia" w:hAnsiTheme="minorHAnsi" w:cstheme="minorBidi"/>
-              <w:noProof/>
             </w:rPr>
           </w:pPr>
-          <w:hyperlink w:anchor="_Toc83162744" w:history="1">
+          <w:hyperlink w:anchor="_Toc83987806" w:history="1">
             <w:r>
               <w:rPr>
                 <w:rStyle w:val="Hypertextovprepojenie"/>
-                <w:noProof/>
               </w:rPr>
               <w:t>Abstrakt</w:t>
             </w:r>
             <w:r>
               <w:rPr>
-                <w:noProof/>
                 <w:webHidden/>
               </w:rPr>
               <w:tab/>
             </w:r>
             <w:r>
               <w:rPr>
-                <w:noProof/>
                 <w:webHidden/>
               </w:rPr>
               <w:fldChar w:fldCharType="begin"/>
             </w:r>
             <w:r>
               <w:rPr>
-                <w:noProof/>
-                <w:webHidden/>
-              </w:rPr>
-              <w:instrText xml:space="preserve"> PAGEREF _Toc83162744 \h </w:instrText>
-            </w:r>
-            <w:r>
-              <w:rPr>
-                <w:noProof/>
-                <w:webHidden/>
-              </w:rPr>
-            </w:r>
-            <w:r>
-              <w:rPr>
-                <w:noProof/>
+                <w:webHidden/>
+              </w:rPr>
+              <w:instrText xml:space="preserve"> PAGEREF _Toc83987806 \h </w:instrText>
+            </w:r>
+            <w:r>
+              <w:rPr>
+                <w:webHidden/>
+              </w:rPr>
+            </w:r>
+            <w:r>
+              <w:rPr>
                 <w:webHidden/>
               </w:rPr>
               <w:fldChar w:fldCharType="separate"/>
             </w:r>
             <w:r>
               <w:rPr>
-                <w:noProof/>
                 <w:webHidden/>
               </w:rPr>
               <w:t>2</w:t>
             </w:r>
             <w:r>
               <w:rPr>
-                <w:noProof/>
                 <w:webHidden/>
               </w:rPr>
               <w:fldChar w:fldCharType="end"/>
@@ -306,66 +311,54 @@
         <w:p>
           <w:pPr>
             <w:pStyle w:val="Obsah1"/>
-            <w:tabs>
-              <w:tab w:val="right" w:leader="dot" w:pos="9062"/>
-            </w:tabs>
             <w:rPr>
               <w:rFonts w:asciiTheme="minorHAnsi" w:eastAsiaTheme="minorEastAsia" w:hAnsiTheme="minorHAnsi" w:cstheme="minorBidi"/>
-              <w:noProof/>
             </w:rPr>
           </w:pPr>
-          <w:hyperlink w:anchor="_Toc83162745" w:history="1">
+          <w:hyperlink w:anchor="_Toc83987807" w:history="1">
             <w:r>
               <w:rPr>
                 <w:rStyle w:val="Hypertextovprepojenie"/>
-                <w:noProof/>
               </w:rPr>
               <w:t>Úvod</w:t>
             </w:r>
             <w:r>
               <w:rPr>
-                <w:noProof/>
                 <w:webHidden/>
               </w:rPr>
               <w:tab/>
             </w:r>
             <w:r>
               <w:rPr>
-                <w:noProof/>
                 <w:webHidden/>
               </w:rPr>
               <w:fldChar w:fldCharType="begin"/>
             </w:r>
             <w:r>
               <w:rPr>
-                <w:noProof/>
-                <w:webHidden/>
-              </w:rPr>
-              <w:instrText xml:space="preserve"> PAGEREF _Toc83162745 \h </w:instrText>
-            </w:r>
-            <w:r>
-              <w:rPr>
-                <w:noProof/>
-                <w:webHidden/>
-              </w:rPr>
-            </w:r>
-            <w:r>
-              <w:rPr>
-                <w:noProof/>
+                <w:webHidden/>
+              </w:rPr>
+              <w:instrText xml:space="preserve"> PAGEREF _Toc83987807 \h </w:instrText>
+            </w:r>
+            <w:r>
+              <w:rPr>
+                <w:webHidden/>
+              </w:rPr>
+            </w:r>
+            <w:r>
+              <w:rPr>
                 <w:webHidden/>
               </w:rPr>
               <w:fldChar w:fldCharType="separate"/>
             </w:r>
             <w:r>
               <w:rPr>
-                <w:noProof/>
                 <w:webHidden/>
               </w:rPr>
               <w:t>3</w:t>
             </w:r>
             <w:r>
               <w:rPr>
-                <w:noProof/>
                 <w:webHidden/>
               </w:rPr>
               <w:fldChar w:fldCharType="end"/>
@@ -375,66 +368,56 @@
         <w:p>
           <w:pPr>
             <w:pStyle w:val="Obsah1"/>
-            <w:tabs>
-              <w:tab w:val="right" w:leader="dot" w:pos="9062"/>
-            </w:tabs>
             <w:rPr>
               <w:rFonts w:asciiTheme="minorHAnsi" w:eastAsiaTheme="minorEastAsia" w:hAnsiTheme="minorHAnsi" w:cstheme="minorBidi"/>
-              <w:noProof/>
             </w:rPr>
           </w:pPr>
-          <w:hyperlink w:anchor="_Toc83162746" w:history="1">
+          <w:hyperlink w:anchor="_Toc83987808" w:history="1">
             <w:r>
               <w:rPr>
                 <w:rStyle w:val="Hypertextovprepojenie"/>
-                <w:noProof/>
+                <w:b/>
+                <w:bCs/>
               </w:rPr>
               <w:t>Časť I. Verejná správa a e-Government</w:t>
             </w:r>
             <w:r>
               <w:rPr>
-                <w:noProof/>
                 <w:webHidden/>
               </w:rPr>
               <w:tab/>
             </w:r>
             <w:r>
               <w:rPr>
-                <w:noProof/>
                 <w:webHidden/>
               </w:rPr>
               <w:fldChar w:fldCharType="begin"/>
             </w:r>
             <w:r>
               <w:rPr>
-                <w:noProof/>
-                <w:webHidden/>
-              </w:rPr>
-              <w:instrText xml:space="preserve"> PAGEREF _Toc83162746 \h </w:instrText>
-            </w:r>
-            <w:r>
-              <w:rPr>
-                <w:noProof/>
-                <w:webHidden/>
-              </w:rPr>
-            </w:r>
-            <w:r>
-              <w:rPr>
-                <w:noProof/>
+                <w:webHidden/>
+              </w:rPr>
+              <w:instrText xml:space="preserve"> PAGEREF _Toc83987808 \h </w:instrText>
+            </w:r>
+            <w:r>
+              <w:rPr>
+                <w:webHidden/>
+              </w:rPr>
+            </w:r>
+            <w:r>
+              <w:rPr>
                 <w:webHidden/>
               </w:rPr>
               <w:fldChar w:fldCharType="separate"/>
             </w:r>
             <w:r>
               <w:rPr>
-                <w:noProof/>
                 <w:webHidden/>
               </w:rPr>
               <w:t>4</w:t>
             </w:r>
             <w:r>
               <w:rPr>
-                <w:noProof/>
                 <w:webHidden/>
               </w:rPr>
               <w:fldChar w:fldCharType="end"/>
@@ -452,7 +435,7 @@
               <w:noProof/>
             </w:rPr>
           </w:pPr>
-          <w:hyperlink w:anchor="_Toc83162747" w:history="1">
+          <w:hyperlink w:anchor="_Toc83987809" w:history="1">
             <w:r>
               <w:rPr>
                 <w:rStyle w:val="Hypertextovprepojenie"/>
@@ -479,7 +462,7 @@
                 <w:noProof/>
                 <w:webHidden/>
               </w:rPr>
-              <w:instrText xml:space="preserve"> PAGEREF _Toc83162747 \h </w:instrText>
+              <w:instrText xml:space="preserve"> PAGEREF _Toc83987809 \h </w:instrText>
             </w:r>
             <w:r>
               <w:rPr>
@@ -521,7 +504,7 @@
               <w:noProof/>
             </w:rPr>
           </w:pPr>
-          <w:hyperlink w:anchor="_Toc83162748" w:history="1">
+          <w:hyperlink w:anchor="_Toc83987810" w:history="1">
             <w:r>
               <w:rPr>
                 <w:rStyle w:val="Hypertextovprepojenie"/>
@@ -548,7 +531,7 @@
                 <w:noProof/>
                 <w:webHidden/>
               </w:rPr>
-              <w:instrText xml:space="preserve"> PAGEREF _Toc83162748 \h </w:instrText>
+              <w:instrText xml:space="preserve"> PAGEREF _Toc83987810 \h </w:instrText>
             </w:r>
             <w:r>
               <w:rPr>
@@ -590,7 +573,7 @@
               <w:noProof/>
             </w:rPr>
           </w:pPr>
-          <w:hyperlink w:anchor="_Toc83162749" w:history="1">
+          <w:hyperlink w:anchor="_Toc83987811" w:history="1">
             <w:r>
               <w:rPr>
                 <w:rStyle w:val="Hypertextovprepojenie"/>
@@ -617,7 +600,7 @@
                 <w:noProof/>
                 <w:webHidden/>
               </w:rPr>
-              <w:instrText xml:space="preserve"> PAGEREF _Toc83162749 \h </w:instrText>
+              <w:instrText xml:space="preserve"> PAGEREF _Toc83987811 \h </w:instrText>
             </w:r>
             <w:r>
               <w:rPr>
@@ -651,66 +634,54 @@
         <w:p>
           <w:pPr>
             <w:pStyle w:val="Obsah1"/>
-            <w:tabs>
-              <w:tab w:val="right" w:leader="dot" w:pos="9062"/>
-            </w:tabs>
             <w:rPr>
               <w:rFonts w:asciiTheme="minorHAnsi" w:eastAsiaTheme="minorEastAsia" w:hAnsiTheme="minorHAnsi" w:cstheme="minorBidi"/>
-              <w:noProof/>
             </w:rPr>
           </w:pPr>
-          <w:hyperlink w:anchor="_Toc83162750" w:history="1">
+          <w:hyperlink w:anchor="_Toc83987812" w:history="1">
             <w:r>
               <w:rPr>
                 <w:rStyle w:val="Hypertextovprepojenie"/>
-                <w:noProof/>
               </w:rPr>
               <w:t>Časť II. Právo na dobrú správu a efektívny výkon verejnej správy ako základné právo občanov Európskej Únie</w:t>
             </w:r>
             <w:r>
               <w:rPr>
-                <w:noProof/>
                 <w:webHidden/>
               </w:rPr>
               <w:tab/>
             </w:r>
             <w:r>
               <w:rPr>
-                <w:noProof/>
                 <w:webHidden/>
               </w:rPr>
               <w:fldChar w:fldCharType="begin"/>
             </w:r>
             <w:r>
               <w:rPr>
-                <w:noProof/>
-                <w:webHidden/>
-              </w:rPr>
-              <w:instrText xml:space="preserve"> PAGEREF _Toc83162750 \h </w:instrText>
-            </w:r>
-            <w:r>
-              <w:rPr>
-                <w:noProof/>
-                <w:webHidden/>
-              </w:rPr>
-            </w:r>
-            <w:r>
-              <w:rPr>
-                <w:noProof/>
+                <w:webHidden/>
+              </w:rPr>
+              <w:instrText xml:space="preserve"> PAGEREF _Toc83987812 \h </w:instrText>
+            </w:r>
+            <w:r>
+              <w:rPr>
+                <w:webHidden/>
+              </w:rPr>
+            </w:r>
+            <w:r>
+              <w:rPr>
                 <w:webHidden/>
               </w:rPr>
               <w:fldChar w:fldCharType="separate"/>
             </w:r>
             <w:r>
               <w:rPr>
-                <w:noProof/>
-                <w:webHidden/>
-              </w:rPr>
-              <w:t>6</w:t>
-            </w:r>
-            <w:r>
-              <w:rPr>
-                <w:noProof/>
+                <w:webHidden/>
+              </w:rPr>
+              <w:t>7</w:t>
+            </w:r>
+            <w:r>
+              <w:rPr>
                 <w:webHidden/>
               </w:rPr>
               <w:fldChar w:fldCharType="end"/>
@@ -728,7 +699,7 @@
               <w:noProof/>
             </w:rPr>
           </w:pPr>
-          <w:hyperlink w:anchor="_Toc83162751" w:history="1">
+          <w:hyperlink w:anchor="_Toc83987813" w:history="1">
             <w:r>
               <w:rPr>
                 <w:rStyle w:val="Hypertextovprepojenie"/>
@@ -755,7 +726,7 @@
                 <w:noProof/>
                 <w:webHidden/>
               </w:rPr>
-              <w:instrText xml:space="preserve"> PAGEREF _Toc83162751 \h </w:instrText>
+              <w:instrText xml:space="preserve"> PAGEREF _Toc83987813 \h </w:instrText>
             </w:r>
             <w:r>
               <w:rPr>
@@ -775,7 +746,7 @@
                 <w:noProof/>
                 <w:webHidden/>
               </w:rPr>
-              <w:t>6</w:t>
+              <w:t>7</w:t>
             </w:r>
             <w:r>
               <w:rPr>
@@ -789,66 +760,54 @@
         <w:p>
           <w:pPr>
             <w:pStyle w:val="Obsah1"/>
-            <w:tabs>
-              <w:tab w:val="right" w:leader="dot" w:pos="9062"/>
-            </w:tabs>
             <w:rPr>
               <w:rFonts w:asciiTheme="minorHAnsi" w:eastAsiaTheme="minorEastAsia" w:hAnsiTheme="minorHAnsi" w:cstheme="minorBidi"/>
-              <w:noProof/>
             </w:rPr>
           </w:pPr>
-          <w:hyperlink w:anchor="_Toc83162752" w:history="1">
+          <w:hyperlink w:anchor="_Toc83987814" w:history="1">
             <w:r>
               <w:rPr>
                 <w:rStyle w:val="Hypertextovprepojenie"/>
-                <w:noProof/>
               </w:rPr>
               <w:t>Časť III. Jednotný digitálny trh ako cesta k efektívnej verejnej správe</w:t>
             </w:r>
             <w:r>
               <w:rPr>
-                <w:noProof/>
                 <w:webHidden/>
               </w:rPr>
               <w:tab/>
             </w:r>
             <w:r>
               <w:rPr>
-                <w:noProof/>
                 <w:webHidden/>
               </w:rPr>
               <w:fldChar w:fldCharType="begin"/>
             </w:r>
             <w:r>
               <w:rPr>
-                <w:noProof/>
-                <w:webHidden/>
-              </w:rPr>
-              <w:instrText xml:space="preserve"> PAGEREF _Toc83162752 \h </w:instrText>
-            </w:r>
-            <w:r>
-              <w:rPr>
-                <w:noProof/>
-                <w:webHidden/>
-              </w:rPr>
-            </w:r>
-            <w:r>
-              <w:rPr>
-                <w:noProof/>
+                <w:webHidden/>
+              </w:rPr>
+              <w:instrText xml:space="preserve"> PAGEREF _Toc83987814 \h </w:instrText>
+            </w:r>
+            <w:r>
+              <w:rPr>
+                <w:webHidden/>
+              </w:rPr>
+            </w:r>
+            <w:r>
+              <w:rPr>
                 <w:webHidden/>
               </w:rPr>
               <w:fldChar w:fldCharType="separate"/>
             </w:r>
             <w:r>
               <w:rPr>
-                <w:noProof/>
-                <w:webHidden/>
-              </w:rPr>
-              <w:t>7</w:t>
-            </w:r>
-            <w:r>
-              <w:rPr>
-                <w:noProof/>
+                <w:webHidden/>
+              </w:rPr>
+              <w:t>8</w:t>
+            </w:r>
+            <w:r>
+              <w:rPr>
                 <w:webHidden/>
               </w:rPr>
               <w:fldChar w:fldCharType="end"/>
@@ -866,7 +825,7 @@
               <w:noProof/>
             </w:rPr>
           </w:pPr>
-          <w:hyperlink w:anchor="_Toc83162753" w:history="1">
+          <w:hyperlink w:anchor="_Toc83987815" w:history="1">
             <w:r>
               <w:rPr>
                 <w:rStyle w:val="Hypertextovprepojenie"/>
@@ -893,7 +852,7 @@
                 <w:noProof/>
                 <w:webHidden/>
               </w:rPr>
-              <w:instrText xml:space="preserve"> PAGEREF _Toc83162753 \h </w:instrText>
+              <w:instrText xml:space="preserve"> PAGEREF _Toc83987815 \h </w:instrText>
             </w:r>
             <w:r>
               <w:rPr>
@@ -913,7 +872,7 @@
                 <w:noProof/>
                 <w:webHidden/>
               </w:rPr>
-              <w:t>7</w:t>
+              <w:t>8</w:t>
             </w:r>
             <w:r>
               <w:rPr>
@@ -935,7 +894,7 @@
               <w:noProof/>
             </w:rPr>
           </w:pPr>
-          <w:hyperlink w:anchor="_Toc83162754" w:history="1">
+          <w:hyperlink w:anchor="_Toc83987816" w:history="1">
             <w:r>
               <w:rPr>
                 <w:rStyle w:val="Hypertextovprepojenie"/>
@@ -962,7 +921,7 @@
                 <w:noProof/>
                 <w:webHidden/>
               </w:rPr>
-              <w:instrText xml:space="preserve"> PAGEREF _Toc83162754 \h </w:instrText>
+              <w:instrText xml:space="preserve"> PAGEREF _Toc83987816 \h </w:instrText>
             </w:r>
             <w:r>
               <w:rPr>
@@ -982,7 +941,7 @@
                 <w:noProof/>
                 <w:webHidden/>
               </w:rPr>
-              <w:t>7</w:t>
+              <w:t>8</w:t>
             </w:r>
             <w:r>
               <w:rPr>
@@ -996,66 +955,56 @@
         <w:p>
           <w:pPr>
             <w:pStyle w:val="Obsah1"/>
-            <w:tabs>
-              <w:tab w:val="right" w:leader="dot" w:pos="9062"/>
-            </w:tabs>
             <w:rPr>
               <w:rFonts w:asciiTheme="minorHAnsi" w:eastAsiaTheme="minorEastAsia" w:hAnsiTheme="minorHAnsi" w:cstheme="minorBidi"/>
-              <w:noProof/>
             </w:rPr>
           </w:pPr>
-          <w:hyperlink w:anchor="_Toc83162755" w:history="1">
+          <w:hyperlink w:anchor="_Toc83987817" w:history="1">
             <w:r>
               <w:rPr>
                 <w:rStyle w:val="Hypertextovprepojenie"/>
-                <w:noProof/>
+                <w:b/>
+                <w:bCs/>
               </w:rPr>
               <w:t>Časť IV. Nástrahy e-Governmentu z hľadiska ochrany osobných údajov</w:t>
             </w:r>
             <w:r>
               <w:rPr>
-                <w:noProof/>
                 <w:webHidden/>
               </w:rPr>
               <w:tab/>
             </w:r>
             <w:r>
               <w:rPr>
-                <w:noProof/>
                 <w:webHidden/>
               </w:rPr>
               <w:fldChar w:fldCharType="begin"/>
             </w:r>
             <w:r>
               <w:rPr>
-                <w:noProof/>
-                <w:webHidden/>
-              </w:rPr>
-              <w:instrText xml:space="preserve"> PAGEREF _Toc83162755 \h </w:instrText>
-            </w:r>
-            <w:r>
-              <w:rPr>
-                <w:noProof/>
-                <w:webHidden/>
-              </w:rPr>
-            </w:r>
-            <w:r>
-              <w:rPr>
-                <w:noProof/>
+                <w:webHidden/>
+              </w:rPr>
+              <w:instrText xml:space="preserve"> PAGEREF _Toc83987817 \h </w:instrText>
+            </w:r>
+            <w:r>
+              <w:rPr>
+                <w:webHidden/>
+              </w:rPr>
+            </w:r>
+            <w:r>
+              <w:rPr>
                 <w:webHidden/>
               </w:rPr>
               <w:fldChar w:fldCharType="separate"/>
             </w:r>
             <w:r>
               <w:rPr>
-                <w:noProof/>
-                <w:webHidden/>
-              </w:rPr>
-              <w:t>8</w:t>
-            </w:r>
-            <w:r>
-              <w:rPr>
-                <w:noProof/>
+                <w:webHidden/>
+              </w:rPr>
+              <w:t>9</w:t>
+            </w:r>
+            <w:r>
+              <w:rPr>
                 <w:webHidden/>
               </w:rPr>
               <w:fldChar w:fldCharType="end"/>
@@ -1065,66 +1014,54 @@
         <w:p>
           <w:pPr>
             <w:pStyle w:val="Obsah1"/>
-            <w:tabs>
-              <w:tab w:val="right" w:leader="dot" w:pos="9062"/>
-            </w:tabs>
             <w:rPr>
               <w:rFonts w:asciiTheme="minorHAnsi" w:eastAsiaTheme="minorEastAsia" w:hAnsiTheme="minorHAnsi" w:cstheme="minorBidi"/>
-              <w:noProof/>
             </w:rPr>
           </w:pPr>
-          <w:hyperlink w:anchor="_Toc83162756" w:history="1">
+          <w:hyperlink w:anchor="_Toc83987818" w:history="1">
             <w:r>
               <w:rPr>
                 <w:rStyle w:val="Hypertextovprepojenie"/>
-                <w:noProof/>
               </w:rPr>
               <w:t>Časť V. Digitalizácia správnych procesov v oblasti stavebného práva na území Slovenskej republiky</w:t>
             </w:r>
             <w:r>
               <w:rPr>
-                <w:noProof/>
                 <w:webHidden/>
               </w:rPr>
               <w:tab/>
             </w:r>
             <w:r>
               <w:rPr>
-                <w:noProof/>
                 <w:webHidden/>
               </w:rPr>
               <w:fldChar w:fldCharType="begin"/>
             </w:r>
             <w:r>
               <w:rPr>
-                <w:noProof/>
-                <w:webHidden/>
-              </w:rPr>
-              <w:instrText xml:space="preserve"> PAGEREF _Toc83162756 \h </w:instrText>
-            </w:r>
-            <w:r>
-              <w:rPr>
-                <w:noProof/>
-                <w:webHidden/>
-              </w:rPr>
-            </w:r>
-            <w:r>
-              <w:rPr>
-                <w:noProof/>
+                <w:webHidden/>
+              </w:rPr>
+              <w:instrText xml:space="preserve"> PAGEREF _Toc83987818 \h </w:instrText>
+            </w:r>
+            <w:r>
+              <w:rPr>
+                <w:webHidden/>
+              </w:rPr>
+            </w:r>
+            <w:r>
+              <w:rPr>
                 <w:webHidden/>
               </w:rPr>
               <w:fldChar w:fldCharType="separate"/>
             </w:r>
             <w:r>
               <w:rPr>
-                <w:noProof/>
-                <w:webHidden/>
-              </w:rPr>
-              <w:t>9</w:t>
-            </w:r>
-            <w:r>
-              <w:rPr>
-                <w:noProof/>
+                <w:webHidden/>
+              </w:rPr>
+              <w:t>10</w:t>
+            </w:r>
+            <w:r>
+              <w:rPr>
                 <w:webHidden/>
               </w:rPr>
               <w:fldChar w:fldCharType="end"/>
@@ -1142,7 +1079,7 @@
               <w:noProof/>
             </w:rPr>
           </w:pPr>
-          <w:hyperlink w:anchor="_Toc83162757" w:history="1">
+          <w:hyperlink w:anchor="_Toc83987819" w:history="1">
             <w:r>
               <w:rPr>
                 <w:rStyle w:val="Hypertextovprepojenie"/>
@@ -1169,7 +1106,7 @@
                 <w:noProof/>
                 <w:webHidden/>
               </w:rPr>
-              <w:instrText xml:space="preserve"> PAGEREF _Toc83162757 \h </w:instrText>
+              <w:instrText xml:space="preserve"> PAGEREF _Toc83987819 \h </w:instrText>
             </w:r>
             <w:r>
               <w:rPr>
@@ -1189,7 +1126,7 @@
                 <w:noProof/>
                 <w:webHidden/>
               </w:rPr>
-              <w:t>9</w:t>
+              <w:t>10</w:t>
             </w:r>
             <w:r>
               <w:rPr>
@@ -1211,7 +1148,7 @@
               <w:noProof/>
             </w:rPr>
           </w:pPr>
-          <w:hyperlink w:anchor="_Toc83162758" w:history="1">
+          <w:hyperlink w:anchor="_Toc83987820" w:history="1">
             <w:r>
               <w:rPr>
                 <w:rStyle w:val="Hypertextovprepojenie"/>
@@ -1238,7 +1175,7 @@
                 <w:noProof/>
                 <w:webHidden/>
               </w:rPr>
-              <w:instrText xml:space="preserve"> PAGEREF _Toc83162758 \h </w:instrText>
+              <w:instrText xml:space="preserve"> PAGEREF _Toc83987820 \h </w:instrText>
             </w:r>
             <w:r>
               <w:rPr>
@@ -1258,7 +1195,7 @@
                 <w:noProof/>
                 <w:webHidden/>
               </w:rPr>
-              <w:t>9</w:t>
+              <w:t>10</w:t>
             </w:r>
             <w:r>
               <w:rPr>
@@ -1272,66 +1209,54 @@
         <w:p>
           <w:pPr>
             <w:pStyle w:val="Obsah1"/>
-            <w:tabs>
-              <w:tab w:val="right" w:leader="dot" w:pos="9062"/>
-            </w:tabs>
             <w:rPr>
               <w:rFonts w:asciiTheme="minorHAnsi" w:eastAsiaTheme="minorEastAsia" w:hAnsiTheme="minorHAnsi" w:cstheme="minorBidi"/>
-              <w:noProof/>
             </w:rPr>
           </w:pPr>
-          <w:hyperlink w:anchor="_Toc83162759" w:history="1">
+          <w:hyperlink w:anchor="_Toc83987821" w:history="1">
             <w:r>
               <w:rPr>
                 <w:rStyle w:val="Hypertextovprepojenie"/>
-                <w:noProof/>
               </w:rPr>
               <w:t>Záver</w:t>
             </w:r>
             <w:r>
               <w:rPr>
-                <w:noProof/>
                 <w:webHidden/>
               </w:rPr>
               <w:tab/>
             </w:r>
             <w:r>
               <w:rPr>
-                <w:noProof/>
                 <w:webHidden/>
               </w:rPr>
               <w:fldChar w:fldCharType="begin"/>
             </w:r>
             <w:r>
               <w:rPr>
-                <w:noProof/>
-                <w:webHidden/>
-              </w:rPr>
-              <w:instrText xml:space="preserve"> PAGEREF _Toc83162759 \h </w:instrText>
-            </w:r>
-            <w:r>
-              <w:rPr>
-                <w:noProof/>
-                <w:webHidden/>
-              </w:rPr>
-            </w:r>
-            <w:r>
-              <w:rPr>
-                <w:noProof/>
+                <w:webHidden/>
+              </w:rPr>
+              <w:instrText xml:space="preserve"> PAGEREF _Toc83987821 \h </w:instrText>
+            </w:r>
+            <w:r>
+              <w:rPr>
+                <w:webHidden/>
+              </w:rPr>
+            </w:r>
+            <w:r>
+              <w:rPr>
                 <w:webHidden/>
               </w:rPr>
               <w:fldChar w:fldCharType="separate"/>
             </w:r>
             <w:r>
               <w:rPr>
-                <w:noProof/>
-                <w:webHidden/>
-              </w:rPr>
-              <w:t>10</w:t>
-            </w:r>
-            <w:r>
-              <w:rPr>
-                <w:noProof/>
+                <w:webHidden/>
+              </w:rPr>
+              <w:t>11</w:t>
+            </w:r>
+            <w:r>
+              <w:rPr>
                 <w:webHidden/>
               </w:rPr>
               <w:fldChar w:fldCharType="end"/>
@@ -1341,66 +1266,54 @@
         <w:p>
           <w:pPr>
             <w:pStyle w:val="Obsah1"/>
-            <w:tabs>
-              <w:tab w:val="right" w:leader="dot" w:pos="9062"/>
-            </w:tabs>
             <w:rPr>
               <w:rFonts w:asciiTheme="minorHAnsi" w:eastAsiaTheme="minorEastAsia" w:hAnsiTheme="minorHAnsi" w:cstheme="minorBidi"/>
-              <w:noProof/>
             </w:rPr>
           </w:pPr>
-          <w:hyperlink w:anchor="_Toc83162760" w:history="1">
+          <w:hyperlink w:anchor="_Toc83987822" w:history="1">
             <w:r>
               <w:rPr>
                 <w:rStyle w:val="Hypertextovprepojenie"/>
-                <w:noProof/>
               </w:rPr>
               <w:t>Zoznam bibliografických odkazov</w:t>
             </w:r>
             <w:r>
               <w:rPr>
-                <w:noProof/>
                 <w:webHidden/>
               </w:rPr>
               <w:tab/>
             </w:r>
             <w:r>
               <w:rPr>
-                <w:noProof/>
                 <w:webHidden/>
               </w:rPr>
               <w:fldChar w:fldCharType="begin"/>
             </w:r>
             <w:r>
               <w:rPr>
-                <w:noProof/>
-                <w:webHidden/>
-              </w:rPr>
-              <w:instrText xml:space="preserve"> PAGEREF _Toc83162760 \h </w:instrText>
-            </w:r>
-            <w:r>
-              <w:rPr>
-                <w:noProof/>
-                <w:webHidden/>
-              </w:rPr>
-            </w:r>
-            <w:r>
-              <w:rPr>
-                <w:noProof/>
+                <w:webHidden/>
+              </w:rPr>
+              <w:instrText xml:space="preserve"> PAGEREF _Toc83987822 \h </w:instrText>
+            </w:r>
+            <w:r>
+              <w:rPr>
+                <w:webHidden/>
+              </w:rPr>
+            </w:r>
+            <w:r>
+              <w:rPr>
                 <w:webHidden/>
               </w:rPr>
               <w:fldChar w:fldCharType="separate"/>
             </w:r>
             <w:r>
               <w:rPr>
-                <w:noProof/>
-                <w:webHidden/>
-              </w:rPr>
-              <w:t>11</w:t>
-            </w:r>
-            <w:r>
-              <w:rPr>
-                <w:noProof/>
+                <w:webHidden/>
+              </w:rPr>
+              <w:t>12</w:t>
+            </w:r>
+            <w:r>
+              <w:rPr>
                 <w:webHidden/>
               </w:rPr>
               <w:fldChar w:fldCharType="end"/>
@@ -1437,7 +1350,7 @@
       <w:pPr>
         <w:pStyle w:val="1"/>
       </w:pPr>
-      <w:bookmarkStart w:id="1" w:name="_Toc83162743"/>
+      <w:bookmarkStart w:id="1" w:name="_Toc83987805"/>
       <w:r>
         <w:t>Autori</w:t>
       </w:r>
@@ -1462,13 +1375,44 @@
         <w:t>Časť I.</w:t>
       </w:r>
       <w:r>
-        <w:t xml:space="preserve"> Verejná správa a e-Government</w:t>
-      </w:r>
+        <w:t xml:space="preserve"> Verejná správa a e-</w:t>
+      </w:r>
+      <w:proofErr w:type="spellStart"/>
+      <w:r>
+        <w:t>Government</w:t>
+      </w:r>
+      <w:proofErr w:type="spellEnd"/>
       <w:r>
         <w:t xml:space="preserve">, </w:t>
       </w:r>
       <w:r>
         <w:t>kapitola I, II, III</w:t>
+      </w:r>
+      <w:r>
+        <w:t>,</w:t>
+      </w:r>
+    </w:p>
+    <w:p>
+      <w:r>
+        <w:tab/>
+      </w:r>
+      <w:r>
+        <w:tab/>
+      </w:r>
+      <w:r>
+        <w:tab/>
+      </w:r>
+      <w:r>
+        <w:tab/>
+        <w:t xml:space="preserve">počet slov </w:t>
+      </w:r>
+      <w:proofErr w:type="spellStart"/>
+      <w:r>
+        <w:t>xy</w:t>
+      </w:r>
+      <w:proofErr w:type="spellEnd"/>
+      <w:r>
+        <w:t>.</w:t>
       </w:r>
     </w:p>
     <w:p>
@@ -1477,42 +1421,52 @@
           <w:b/>
           <w:bCs/>
         </w:rPr>
-        <w:t>Niekto</w:t>
-      </w:r>
-      <w:r>
-        <w:tab/>
-      </w:r>
-      <w:r>
-        <w:tab/>
-      </w:r>
-      <w:r>
-        <w:tab/>
-      </w:r>
-      <w:r>
-        <w:tab/>
-        <w:t>Nadpis, strany x - y</w:t>
-      </w:r>
-    </w:p>
-    <w:p>
+        <w:t xml:space="preserve">Adam </w:t>
+      </w:r>
+      <w:proofErr w:type="spellStart"/>
       <w:r>
         <w:rPr>
           <w:b/>
           <w:bCs/>
         </w:rPr>
-        <w:t>Niekto</w:t>
-      </w:r>
+        <w:t>Koričanský</w:t>
+      </w:r>
+      <w:proofErr w:type="spellEnd"/>
       <w:r>
         <w:tab/>
       </w:r>
       <w:r>
         <w:tab/>
-      </w:r>
+        <w:t xml:space="preserve">Nadpis, strany x </w:t>
+      </w:r>
+      <w:r>
+        <w:t>–</w:t>
+      </w:r>
+      <w:r>
+        <w:t xml:space="preserve"> y</w:t>
+      </w:r>
+    </w:p>
+    <w:p>
       <w:r>
         <w:tab/>
       </w:r>
       <w:r>
         <w:tab/>
-        <w:t>Nadpis, strany x - y</w:t>
+      </w:r>
+      <w:r>
+        <w:tab/>
+      </w:r>
+      <w:r>
+        <w:tab/>
+        <w:t xml:space="preserve">počet slov </w:t>
+      </w:r>
+      <w:proofErr w:type="spellStart"/>
+      <w:r>
+        <w:t>xy</w:t>
+      </w:r>
+      <w:proofErr w:type="spellEnd"/>
+      <w:r>
+        <w:t>.</w:t>
       </w:r>
     </w:p>
     <w:p>
@@ -1521,20 +1475,52 @@
           <w:b/>
           <w:bCs/>
         </w:rPr>
-        <w:t>Niekto</w:t>
-      </w:r>
+        <w:t xml:space="preserve">Matej </w:t>
+      </w:r>
+      <w:proofErr w:type="spellStart"/>
+      <w:r>
+        <w:rPr>
+          <w:b/>
+          <w:bCs/>
+        </w:rPr>
+        <w:t>Voľanský</w:t>
+      </w:r>
+      <w:proofErr w:type="spellEnd"/>
       <w:r>
         <w:tab/>
       </w:r>
       <w:r>
         <w:tab/>
-      </w:r>
+        <w:t xml:space="preserve">Nadpis, strany x </w:t>
+      </w:r>
+      <w:r>
+        <w:t>–</w:t>
+      </w:r>
+      <w:r>
+        <w:t xml:space="preserve"> y</w:t>
+      </w:r>
+    </w:p>
+    <w:p>
       <w:r>
         <w:tab/>
       </w:r>
       <w:r>
         <w:tab/>
-        <w:t>Nadpis, strany x - y</w:t>
+      </w:r>
+      <w:r>
+        <w:tab/>
+      </w:r>
+      <w:r>
+        <w:tab/>
+        <w:t xml:space="preserve">počet slov </w:t>
+      </w:r>
+      <w:proofErr w:type="spellStart"/>
+      <w:r>
+        <w:t>xy</w:t>
+      </w:r>
+      <w:proofErr w:type="spellEnd"/>
+      <w:r>
+        <w:t>.</w:t>
       </w:r>
     </w:p>
     <w:p>
@@ -1547,26 +1533,6 @@
         </w:rPr>
       </w:pPr>
       <w:r>
-        <w:rPr>
-          <w:b/>
-          <w:bCs/>
-        </w:rPr>
-        <w:t>Niekto</w:t>
-      </w:r>
-      <w:r>
-        <w:tab/>
-      </w:r>
-      <w:r>
-        <w:tab/>
-      </w:r>
-      <w:r>
-        <w:tab/>
-      </w:r>
-      <w:r>
-        <w:tab/>
-        <w:t xml:space="preserve">Nadpis, strany x - y </w:t>
-      </w:r>
-      <w:r>
         <w:br w:type="page"/>
       </w:r>
     </w:p>
@@ -1574,7 +1540,7 @@
       <w:pPr>
         <w:pStyle w:val="1"/>
       </w:pPr>
-      <w:bookmarkStart w:id="2" w:name="_Toc83162744"/>
+      <w:bookmarkStart w:id="2" w:name="_Toc83987806"/>
       <w:r>
         <w:t>Abstrakt</w:t>
       </w:r>
@@ -1601,8 +1567,13 @@
           <w:numId w:val="3"/>
         </w:numPr>
       </w:pPr>
-      <w:r>
-        <w:t>klucove slova</w:t>
+      <w:proofErr w:type="spellStart"/>
+      <w:r>
+        <w:t>klucove</w:t>
+      </w:r>
+      <w:proofErr w:type="spellEnd"/>
+      <w:r>
+        <w:t xml:space="preserve"> slova</w:t>
       </w:r>
     </w:p>
     <w:p/>
@@ -1622,7 +1593,7 @@
       <w:pPr>
         <w:pStyle w:val="1"/>
       </w:pPr>
-      <w:bookmarkStart w:id="3" w:name="_Toc83162745"/>
+      <w:bookmarkStart w:id="3" w:name="_Toc83987807"/>
       <w:r>
         <w:t>Úvod</w:t>
       </w:r>
@@ -1653,8 +1624,93 @@
           <w:numId w:val="4"/>
         </w:numPr>
       </w:pPr>
-      <w:r>
-        <w:t>priblizenie zakladnych pojmov, vztah efektivity, digitalizacie a prava eu, nastrahy spojene s digitalizaciou a ako vyzera egovernment na slovensku….</w:t>
+      <w:proofErr w:type="spellStart"/>
+      <w:r>
+        <w:t>priblizenie</w:t>
+      </w:r>
+      <w:proofErr w:type="spellEnd"/>
+      <w:r>
+        <w:t xml:space="preserve"> </w:t>
+      </w:r>
+      <w:proofErr w:type="spellStart"/>
+      <w:r>
+        <w:t>zakladnych</w:t>
+      </w:r>
+      <w:proofErr w:type="spellEnd"/>
+      <w:r>
+        <w:t xml:space="preserve"> pojmov, </w:t>
+      </w:r>
+      <w:proofErr w:type="spellStart"/>
+      <w:r>
+        <w:t>vztah</w:t>
+      </w:r>
+      <w:proofErr w:type="spellEnd"/>
+      <w:r>
+        <w:t xml:space="preserve"> efektivity, </w:t>
+      </w:r>
+      <w:proofErr w:type="spellStart"/>
+      <w:r>
+        <w:t>digitalizacie</w:t>
+      </w:r>
+      <w:proofErr w:type="spellEnd"/>
+      <w:r>
+        <w:t xml:space="preserve"> a </w:t>
+      </w:r>
+      <w:proofErr w:type="spellStart"/>
+      <w:r>
+        <w:t>prava</w:t>
+      </w:r>
+      <w:proofErr w:type="spellEnd"/>
+      <w:r>
+        <w:t xml:space="preserve"> </w:t>
+      </w:r>
+      <w:proofErr w:type="spellStart"/>
+      <w:r>
+        <w:t>eu</w:t>
+      </w:r>
+      <w:proofErr w:type="spellEnd"/>
+      <w:r>
+        <w:t xml:space="preserve">, </w:t>
+      </w:r>
+      <w:proofErr w:type="spellStart"/>
+      <w:r>
+        <w:t>nastrahy</w:t>
+      </w:r>
+      <w:proofErr w:type="spellEnd"/>
+      <w:r>
+        <w:t xml:space="preserve"> spojene s </w:t>
+      </w:r>
+      <w:proofErr w:type="spellStart"/>
+      <w:r>
+        <w:t>digitalizaciou</w:t>
+      </w:r>
+      <w:proofErr w:type="spellEnd"/>
+      <w:r>
+        <w:t xml:space="preserve"> a ako </w:t>
+      </w:r>
+      <w:proofErr w:type="spellStart"/>
+      <w:r>
+        <w:t>vyzera</w:t>
+      </w:r>
+      <w:proofErr w:type="spellEnd"/>
+      <w:r>
+        <w:t xml:space="preserve"> </w:t>
+      </w:r>
+      <w:proofErr w:type="spellStart"/>
+      <w:r>
+        <w:t>egovernment</w:t>
+      </w:r>
+      <w:proofErr w:type="spellEnd"/>
+      <w:r>
+        <w:t xml:space="preserve"> na </w:t>
+      </w:r>
+      <w:proofErr w:type="spellStart"/>
+      <w:r>
+        <w:t>slovensku</w:t>
+      </w:r>
+      <w:proofErr w:type="spellEnd"/>
+      <w:r>
+        <w:t>….</w:t>
       </w:r>
     </w:p>
     <w:p/>
@@ -1676,7 +1732,7 @@
         <w:spacing w:line="360" w:lineRule="auto"/>
         <w:jc w:val="both"/>
       </w:pPr>
-      <w:bookmarkStart w:id="4" w:name="_Toc83162746"/>
+      <w:bookmarkStart w:id="4" w:name="_Toc83987808"/>
       <w:r>
         <w:rPr>
           <w:color w:val="767171" w:themeColor="background2" w:themeShade="80"/>
@@ -1707,10 +1763,12 @@
       <w:r>
         <w:t>-</w:t>
       </w:r>
+      <w:proofErr w:type="spellStart"/>
       <w:r>
         <w:t>Government</w:t>
       </w:r>
       <w:bookmarkEnd w:id="4"/>
+      <w:proofErr w:type="spellEnd"/>
     </w:p>
     <w:p>
       <w:pPr>
@@ -1762,7 +1820,7 @@
           <w:color w:val="auto"/>
         </w:rPr>
       </w:pPr>
-      <w:bookmarkStart w:id="5" w:name="_Toc83162747"/>
+      <w:bookmarkStart w:id="5" w:name="_Toc83987809"/>
       <w:r>
         <w:t xml:space="preserve">Kapitola </w:t>
       </w:r>
@@ -2395,46 +2453,104 @@
           <w:lang w:eastAsia="en-US"/>
         </w:rPr>
       </w:pPr>
-      <w:r>
-        <w:rPr>
-          <w:sz w:val="24"/>
-          <w:szCs w:val="24"/>
-          <w:lang w:eastAsia="en-US"/>
-        </w:rPr>
-        <w:t xml:space="preserve">Jedným z prostriedkov k dosiahnutiu tohto cieľa je práve </w:t>
-      </w:r>
-      <w:r>
-        <w:rPr>
-          <w:sz w:val="24"/>
-          <w:szCs w:val="24"/>
-          <w:lang w:eastAsia="en-US"/>
-        </w:rPr>
-        <w:t xml:space="preserve">informatizácia verejnej </w:t>
-      </w:r>
-      <w:r>
-        <w:rPr>
-          <w:sz w:val="24"/>
-          <w:szCs w:val="24"/>
-          <w:lang w:eastAsia="en-US"/>
-        </w:rPr>
-        <w:t>správy</w:t>
-      </w:r>
-      <w:r>
-        <w:rPr>
-          <w:sz w:val="24"/>
-          <w:szCs w:val="24"/>
-          <w:lang w:eastAsia="en-US"/>
-        </w:rPr>
-        <w:t xml:space="preserve"> a </w:t>
-      </w:r>
-      <w:r>
-        <w:rPr>
-          <w:sz w:val="24"/>
-          <w:szCs w:val="24"/>
-          <w:lang w:eastAsia="en-US"/>
-        </w:rPr>
-        <w:t>e-Government</w:t>
-      </w:r>
+      <w:commentRangeStart w:id="12"/>
+      <w:r>
+        <w:rPr>
+          <w:sz w:val="24"/>
+          <w:szCs w:val="24"/>
+          <w:lang w:eastAsia="en-US"/>
+        </w:rPr>
+        <w:t>Nakoľko verejná správa predstavuje svojím rozsahom jeden z najzložitejších systémov štátu</w:t>
+      </w:r>
+      <w:commentRangeEnd w:id="12"/>
+      <w:r>
+        <w:rPr>
+          <w:rStyle w:val="Odkaznakomentr"/>
+        </w:rPr>
+        <w:commentReference w:id="12"/>
+      </w:r>
+      <w:r>
+        <w:rPr>
+          <w:sz w:val="24"/>
+          <w:szCs w:val="24"/>
+          <w:lang w:eastAsia="en-US"/>
+        </w:rPr>
+        <w:t xml:space="preserve">, ako prostriedok </w:t>
+      </w:r>
+      <w:r>
+        <w:rPr>
+          <w:sz w:val="24"/>
+          <w:szCs w:val="24"/>
+          <w:lang w:eastAsia="en-US"/>
+        </w:rPr>
+        <w:t xml:space="preserve">k dosiahnutiu </w:t>
+      </w:r>
+      <w:r>
+        <w:rPr>
+          <w:sz w:val="24"/>
+          <w:szCs w:val="24"/>
+          <w:lang w:eastAsia="en-US"/>
+        </w:rPr>
+        <w:t>jej</w:t>
+      </w:r>
+      <w:r>
+        <w:rPr>
+          <w:sz w:val="24"/>
+          <w:szCs w:val="24"/>
+          <w:lang w:eastAsia="en-US"/>
+        </w:rPr>
+        <w:t xml:space="preserve"> cieľa </w:t>
+      </w:r>
+      <w:r>
+        <w:rPr>
+          <w:sz w:val="24"/>
+          <w:szCs w:val="24"/>
+          <w:lang w:eastAsia="en-US"/>
+        </w:rPr>
+        <w:t>sa prirodzene ponúka</w:t>
+      </w:r>
+      <w:r>
+        <w:rPr>
+          <w:sz w:val="24"/>
+          <w:szCs w:val="24"/>
+          <w:lang w:eastAsia="en-US"/>
+        </w:rPr>
+        <w:t xml:space="preserve"> </w:t>
+      </w:r>
+      <w:r>
+        <w:rPr>
+          <w:sz w:val="24"/>
+          <w:szCs w:val="24"/>
+          <w:lang w:eastAsia="en-US"/>
+        </w:rPr>
+        <w:t xml:space="preserve">jej </w:t>
+      </w:r>
+      <w:r>
+        <w:rPr>
+          <w:sz w:val="24"/>
+          <w:szCs w:val="24"/>
+          <w:lang w:eastAsia="en-US"/>
+        </w:rPr>
+        <w:t xml:space="preserve">informatizácia a </w:t>
+      </w:r>
+      <w:r>
+        <w:rPr>
+          <w:sz w:val="24"/>
+          <w:szCs w:val="24"/>
+          <w:lang w:eastAsia="en-US"/>
+        </w:rPr>
+        <w:t>e-</w:t>
+      </w:r>
+      <w:proofErr w:type="spellStart"/>
+      <w:r>
+        <w:rPr>
+          <w:sz w:val="24"/>
+          <w:szCs w:val="24"/>
+          <w:lang w:eastAsia="en-US"/>
+        </w:rPr>
+        <w:t>Government</w:t>
+      </w:r>
+      <w:proofErr w:type="spellEnd"/>
       <w:r>
         <w:rPr>
           <w:sz w:val="24"/>
@@ -2450,7 +2566,7 @@
         <w:spacing w:line="360" w:lineRule="auto"/>
         <w:jc w:val="both"/>
       </w:pPr>
-      <w:bookmarkStart w:id="12" w:name="_Toc83162748"/>
+      <w:bookmarkStart w:id="13" w:name="_Toc83987810"/>
       <w:r>
         <w:t xml:space="preserve">Kapitola II. </w:t>
       </w:r>
@@ -2466,7 +2582,7 @@
         </w:rPr>
         <w:t xml:space="preserve"> verejnej správy</w:t>
       </w:r>
-      <w:bookmarkEnd w:id="12"/>
+      <w:bookmarkEnd w:id="13"/>
     </w:p>
     <w:p>
       <w:pPr>
@@ -2478,7 +2594,7 @@
           <w:lang w:eastAsia="en-US"/>
         </w:rPr>
       </w:pPr>
-      <w:commentRangeStart w:id="13"/>
+      <w:commentRangeStart w:id="14"/>
       <w:r>
         <w:rPr>
           <w:sz w:val="24"/>
@@ -2535,7 +2651,15 @@
           <w:szCs w:val="24"/>
           <w:lang w:eastAsia="en-US"/>
         </w:rPr>
-        <w:t>„inovatívneho</w:t>
+        <w:t>„inovatívneho štátu“</w:t>
+      </w:r>
+      <w:r>
+        <w:rPr>
+          <w:sz w:val="24"/>
+          <w:szCs w:val="24"/>
+          <w:lang w:eastAsia="en-US"/>
+        </w:rPr>
+        <w:t xml:space="preserve"> a </w:t>
       </w:r>
       <w:r>
         <w:rPr>
@@ -2545,8 +2669,141 @@
           <w:szCs w:val="24"/>
           <w:lang w:eastAsia="en-US"/>
         </w:rPr>
-        <w:t xml:space="preserve"> </w:t>
-      </w:r>
+        <w:t>„štátu fungujúceho na základe využívania znalostí.“.</w:t>
+      </w:r>
+      <w:r>
+        <w:rPr>
+          <w:sz w:val="24"/>
+          <w:szCs w:val="24"/>
+          <w:lang w:eastAsia="en-US"/>
+        </w:rPr>
+        <w:t xml:space="preserve"> M</w:t>
+      </w:r>
+      <w:r>
+        <w:rPr>
+          <w:sz w:val="24"/>
+          <w:szCs w:val="24"/>
+          <w:lang w:eastAsia="en-US"/>
+        </w:rPr>
+        <w:t xml:space="preserve">oderné informačné technológie dokážu priniesť inovácie pre lepšie fungovanie verejnej správy ako je automatizácia spracovania podaní, </w:t>
+      </w:r>
+      <w:proofErr w:type="spellStart"/>
+      <w:r>
+        <w:rPr>
+          <w:sz w:val="24"/>
+          <w:szCs w:val="24"/>
+          <w:lang w:eastAsia="en-US"/>
+        </w:rPr>
+        <w:t>personalizovaná</w:t>
+      </w:r>
+      <w:proofErr w:type="spellEnd"/>
+      <w:r>
+        <w:rPr>
+          <w:sz w:val="24"/>
+          <w:szCs w:val="24"/>
+          <w:lang w:eastAsia="en-US"/>
+        </w:rPr>
+        <w:t xml:space="preserve"> asistencia pre klientov verejnej správy, využívanie nástrojov umelej inteligencie, analýza dát o subjektoch a ich súvislostí pri kontrolách a</w:t>
+      </w:r>
+      <w:r>
+        <w:rPr>
+          <w:sz w:val="24"/>
+          <w:szCs w:val="24"/>
+          <w:lang w:eastAsia="en-US"/>
+        </w:rPr>
+        <w:t> mnohé ďalšie.</w:t>
+      </w:r>
+      <w:commentRangeEnd w:id="14"/>
+      <w:r>
+        <w:rPr>
+          <w:sz w:val="24"/>
+          <w:szCs w:val="24"/>
+          <w:lang w:eastAsia="en-US"/>
+        </w:rPr>
+        <w:commentReference w:id="14"/>
+      </w:r>
+    </w:p>
+    <w:p>
+      <w:pPr>
+        <w:spacing w:line="360" w:lineRule="auto"/>
+        <w:jc w:val="both"/>
+        <w:rPr>
+          <w:sz w:val="24"/>
+          <w:szCs w:val="24"/>
+          <w:lang w:eastAsia="en-US"/>
+        </w:rPr>
+      </w:pPr>
+      <w:commentRangeStart w:id="15"/>
+      <w:r>
+        <w:rPr>
+          <w:sz w:val="24"/>
+          <w:szCs w:val="24"/>
+          <w:lang w:eastAsia="en-US"/>
+        </w:rPr>
+        <w:t>Elektronické služby verejnej správy ako prvé uviedli Spojené štáty americké, čo bolo impulzom pre Európsku úniu aktivizovať sa v oblasti elektronizácie verejnej správy.</w:t>
+      </w:r>
+      <w:commentRangeEnd w:id="15"/>
+      <w:r>
+        <w:rPr>
+          <w:rStyle w:val="Odkaznakomentr"/>
+        </w:rPr>
+        <w:commentReference w:id="15"/>
+      </w:r>
+      <w:r>
+        <w:rPr>
+          <w:sz w:val="24"/>
+          <w:szCs w:val="24"/>
+          <w:lang w:eastAsia="en-US"/>
+        </w:rPr>
+        <w:t xml:space="preserve"> Vzhľadom na účasť Slovenska v Európskej únií, tieto aktivity Európskej únie následne výrazným spôsobom ovplyvnili vývoj elektronickej verejnej správy aj na našom území.</w:t>
+      </w:r>
+    </w:p>
+    <w:p>
+      <w:pPr>
+        <w:spacing w:line="360" w:lineRule="auto"/>
+        <w:jc w:val="both"/>
+        <w:rPr>
+          <w:sz w:val="24"/>
+          <w:szCs w:val="24"/>
+          <w:lang w:eastAsia="en-US"/>
+        </w:rPr>
+      </w:pPr>
+      <w:commentRangeStart w:id="16"/>
+      <w:r>
+        <w:rPr>
+          <w:sz w:val="24"/>
+          <w:szCs w:val="24"/>
+          <w:lang w:eastAsia="en-US"/>
+        </w:rPr>
+        <w:t>Medzi kľúčové dokumenty formujúce vývoj elektronickej verejnej správy na Slovensku môžeme zaradiť Stratégiu informatizácie verejnej správy, ktorá definovala hlavné kroky vedúce k elektronizácií verejnej správy, a Národnú koncepciu informatizácie verejnej správy.</w:t>
+      </w:r>
+      <w:commentRangeEnd w:id="16"/>
+      <w:r>
+        <w:rPr>
+          <w:rStyle w:val="Odkaznakomentr"/>
+        </w:rPr>
+        <w:commentReference w:id="16"/>
+      </w:r>
+    </w:p>
+    <w:p>
+      <w:pPr>
+        <w:spacing w:line="360" w:lineRule="auto"/>
+        <w:jc w:val="both"/>
+        <w:rPr>
+          <w:sz w:val="24"/>
+          <w:szCs w:val="24"/>
+          <w:lang w:eastAsia="en-US"/>
+        </w:rPr>
+      </w:pPr>
+      <w:r>
+        <w:rPr>
+          <w:sz w:val="24"/>
+          <w:szCs w:val="24"/>
+          <w:lang w:eastAsia="en-US"/>
+        </w:rPr>
+        <w:t xml:space="preserve">Jedným z ťažiskových cieľov Národnej koncepcie informatizácie verejnej správy je </w:t>
+      </w:r>
+      <w:commentRangeStart w:id="17"/>
       <w:r>
         <w:rPr>
           <w:i/>
@@ -2555,15 +2812,7 @@
           <w:szCs w:val="24"/>
           <w:lang w:eastAsia="en-US"/>
         </w:rPr>
-        <w:t>štátu“</w:t>
-      </w:r>
-      <w:r>
-        <w:rPr>
-          <w:sz w:val="24"/>
-          <w:szCs w:val="24"/>
-          <w:lang w:eastAsia="en-US"/>
-        </w:rPr>
-        <w:t xml:space="preserve"> a </w:t>
+        <w:t>„</w:t>
       </w:r>
       <w:r>
         <w:rPr>
@@ -2573,7 +2822,7 @@
           <w:szCs w:val="24"/>
           <w:lang w:eastAsia="en-US"/>
         </w:rPr>
-        <w:t>„štátu fungujúceho na základe využívania znalostí.“</w:t>
+        <w:t>zrýchlenie a zefektívnenie procesov vo vnútri verejnej správy tak, aby bolo právo transparentne a jednoducho vymožiteľné, a aby sa rozhodnutia vydávali v zákonných lehotách.</w:t>
       </w:r>
       <w:r>
         <w:rPr>
@@ -2583,40 +2832,48 @@
           <w:szCs w:val="24"/>
           <w:lang w:eastAsia="en-US"/>
         </w:rPr>
+        <w:t>“</w:t>
+      </w:r>
+      <w:commentRangeEnd w:id="17"/>
+      <w:r>
+        <w:rPr>
+          <w:rStyle w:val="Odkaznakomentr"/>
+        </w:rPr>
+        <w:commentReference w:id="17"/>
+      </w:r>
+      <w:r>
+        <w:rPr>
+          <w:i/>
+          <w:iCs/>
+          <w:sz w:val="24"/>
+          <w:szCs w:val="24"/>
+          <w:lang w:eastAsia="en-US"/>
+        </w:rPr>
+        <w:t xml:space="preserve">, </w:t>
+      </w:r>
+      <w:r>
+        <w:rPr>
+          <w:sz w:val="24"/>
+          <w:szCs w:val="24"/>
+          <w:lang w:eastAsia="en-US"/>
+        </w:rPr>
+        <w:t>nakoľko nečinnosť orgánov, ktoré sú kompetentné verejnú správu vykonávať, je významnou prekážkou vymožiteľnosti práva a teda aj efektivity výkonu verejnej správy</w:t>
+      </w:r>
+      <w:r>
+        <w:rPr>
+          <w:sz w:val="24"/>
+          <w:szCs w:val="24"/>
+          <w:lang w:eastAsia="en-US"/>
+        </w:rPr>
+        <w:t xml:space="preserve"> ako takej</w:t>
+      </w:r>
+      <w:r>
+        <w:rPr>
+          <w:sz w:val="24"/>
+          <w:szCs w:val="24"/>
+          <w:lang w:eastAsia="en-US"/>
+        </w:rPr>
         <w:t>.</w:t>
-      </w:r>
-      <w:r>
-        <w:rPr>
-          <w:sz w:val="24"/>
-          <w:szCs w:val="24"/>
-          <w:lang w:eastAsia="en-US"/>
-        </w:rPr>
-        <w:t xml:space="preserve"> M</w:t>
-      </w:r>
-      <w:r>
-        <w:rPr>
-          <w:sz w:val="24"/>
-          <w:szCs w:val="24"/>
-          <w:lang w:eastAsia="en-US"/>
-        </w:rPr>
-        <w:t>oderné informačné technológie dokážu priniesť inovácie pre lepšie fungovanie verejnej správy ako je automatizácia spracovania podaní, personalizovaná asistencia pre klientov verejnej správy, využívanie nástrojov umelej inteligencie, analýza dát o subjektoch a ich súvislostí pri kontrolách a</w:t>
-      </w:r>
-      <w:r>
-        <w:rPr>
-          <w:sz w:val="24"/>
-          <w:szCs w:val="24"/>
-          <w:lang w:eastAsia="en-US"/>
-        </w:rPr>
-        <w:t> mnohé ďalšie.</w:t>
-      </w:r>
-      <w:commentRangeEnd w:id="13"/>
-      <w:r>
-        <w:rPr>
-          <w:sz w:val="24"/>
-          <w:szCs w:val="24"/>
-          <w:lang w:eastAsia="en-US"/>
-        </w:rPr>
-        <w:commentReference w:id="13"/>
       </w:r>
     </w:p>
     <w:p>
@@ -2635,124 +2892,25 @@
           <w:szCs w:val="24"/>
           <w:lang w:eastAsia="en-US"/>
         </w:rPr>
-        <w:t xml:space="preserve">Jedným z ťažiskových cieľov Národnej koncepcie informatizácie verejnej správy je </w:t>
-      </w:r>
-      <w:commentRangeStart w:id="14"/>
-      <w:r>
-        <w:rPr>
-          <w:i/>
-          <w:iCs/>
-          <w:sz w:val="24"/>
-          <w:szCs w:val="24"/>
-          <w:lang w:eastAsia="en-US"/>
-        </w:rPr>
-        <w:t>„</w:t>
-      </w:r>
-      <w:r>
-        <w:rPr>
-          <w:i/>
-          <w:iCs/>
-          <w:sz w:val="24"/>
-          <w:szCs w:val="24"/>
-          <w:lang w:eastAsia="en-US"/>
-        </w:rPr>
-        <w:t>z</w:t>
-      </w:r>
-      <w:r>
-        <w:rPr>
-          <w:i/>
-          <w:iCs/>
-          <w:sz w:val="24"/>
-          <w:szCs w:val="24"/>
-          <w:lang w:eastAsia="en-US"/>
-        </w:rPr>
-        <w:t>rýchlenie a zefektívnenie procesov vo vnútri verejnej správy tak, aby bolo právo transparentne a jednoducho vymožiteľné, a aby sa rozhodnutia vydávali v zákonných lehotách.</w:t>
-      </w:r>
-      <w:r>
-        <w:rPr>
-          <w:i/>
-          <w:iCs/>
-          <w:sz w:val="24"/>
-          <w:szCs w:val="24"/>
-          <w:lang w:eastAsia="en-US"/>
-        </w:rPr>
-        <w:t>“</w:t>
-      </w:r>
-      <w:commentRangeEnd w:id="14"/>
-      <w:r>
-        <w:rPr>
-          <w:rStyle w:val="Odkaznakomentr"/>
-        </w:rPr>
-        <w:commentReference w:id="14"/>
-      </w:r>
-      <w:r>
-        <w:rPr>
-          <w:i/>
-          <w:iCs/>
-          <w:sz w:val="24"/>
-          <w:szCs w:val="24"/>
-          <w:lang w:eastAsia="en-US"/>
-        </w:rPr>
-        <w:t xml:space="preserve">, </w:t>
-      </w:r>
-      <w:r>
-        <w:rPr>
-          <w:sz w:val="24"/>
-          <w:szCs w:val="24"/>
-          <w:lang w:eastAsia="en-US"/>
-        </w:rPr>
-        <w:t>nakoľko nečinnosť orgánov, ktoré sú kompetentné verejnú správu vykonávať, je významnou prekážkou vymožiteľnosti práva a teda aj efektivity výkonu verejnej správy</w:t>
-      </w:r>
-      <w:r>
-        <w:rPr>
-          <w:sz w:val="24"/>
-          <w:szCs w:val="24"/>
-          <w:lang w:eastAsia="en-US"/>
-        </w:rPr>
-        <w:t xml:space="preserve"> ako takej</w:t>
-      </w:r>
-      <w:r>
-        <w:rPr>
-          <w:sz w:val="24"/>
-          <w:szCs w:val="24"/>
-          <w:lang w:eastAsia="en-US"/>
-        </w:rPr>
-        <w:t>.</w:t>
-      </w:r>
-    </w:p>
-    <w:p>
-      <w:pPr>
-        <w:spacing w:line="360" w:lineRule="auto"/>
-        <w:jc w:val="both"/>
-        <w:rPr>
-          <w:sz w:val="24"/>
-          <w:szCs w:val="24"/>
-          <w:lang w:eastAsia="en-US"/>
-        </w:rPr>
-      </w:pPr>
-      <w:r>
-        <w:rPr>
-          <w:sz w:val="24"/>
-          <w:szCs w:val="24"/>
-          <w:lang w:eastAsia="en-US"/>
-        </w:rPr>
-        <w:t xml:space="preserve">Informačné systémy prevádzkované vo vládnom cloude teda zakladajú predpoklad na efektívny a profesionálny </w:t>
-      </w:r>
-      <w:r>
-        <w:rPr>
-          <w:sz w:val="24"/>
-          <w:szCs w:val="24"/>
-          <w:lang w:eastAsia="en-US"/>
-        </w:rPr>
-        <w:t>výkon verejnej správy</w:t>
-      </w:r>
-      <w:r>
-        <w:rPr>
-          <w:sz w:val="24"/>
-          <w:szCs w:val="24"/>
-          <w:lang w:eastAsia="en-US"/>
-        </w:rPr>
-        <w:t>.</w:t>
+        <w:t xml:space="preserve">Informačné systémy prevádzkované vo vládnom </w:t>
+      </w:r>
+      <w:proofErr w:type="spellStart"/>
+      <w:r>
+        <w:rPr>
+          <w:sz w:val="24"/>
+          <w:szCs w:val="24"/>
+          <w:lang w:eastAsia="en-US"/>
+        </w:rPr>
+        <w:t>cloude</w:t>
+      </w:r>
+      <w:proofErr w:type="spellEnd"/>
+      <w:r>
+        <w:rPr>
+          <w:sz w:val="24"/>
+          <w:szCs w:val="24"/>
+          <w:lang w:eastAsia="en-US"/>
+        </w:rPr>
+        <w:t xml:space="preserve"> teda zakladajú predpoklad na efektívny a profesionálny výkon verejnej správy.</w:t>
       </w:r>
     </w:p>
     <w:p>
@@ -2764,7 +2922,7 @@
           <w:color w:val="auto"/>
         </w:rPr>
       </w:pPr>
-      <w:bookmarkStart w:id="15" w:name="_Toc83162749"/>
+      <w:bookmarkStart w:id="18" w:name="_Toc83987811"/>
       <w:r>
         <w:t xml:space="preserve">Kapitola </w:t>
       </w:r>
@@ -2792,19 +2950,106 @@
         </w:rPr>
         <w:t>-</w:t>
       </w:r>
+      <w:proofErr w:type="spellStart"/>
       <w:r>
         <w:rPr>
           <w:color w:val="auto"/>
         </w:rPr>
-        <w:t>Government v prostredí Slovenského správneho práva</w:t>
-      </w:r>
-      <w:bookmarkEnd w:id="15"/>
+        <w:t>Government</w:t>
+      </w:r>
+      <w:proofErr w:type="spellEnd"/>
+      <w:r>
+        <w:rPr>
+          <w:color w:val="auto"/>
+        </w:rPr>
+        <w:t xml:space="preserve"> v prostredí Slovenského správneho práva</w:t>
+      </w:r>
+      <w:bookmarkEnd w:id="18"/>
     </w:p>
     <w:p>
       <w:pPr>
         <w:spacing w:line="360" w:lineRule="auto"/>
         <w:jc w:val="both"/>
         <w:rPr>
+          <w:sz w:val="24"/>
+          <w:szCs w:val="24"/>
+          <w:lang w:eastAsia="en-US"/>
+        </w:rPr>
+      </w:pPr>
+      <w:r>
+        <w:rPr>
+          <w:sz w:val="24"/>
+          <w:szCs w:val="24"/>
+          <w:lang w:eastAsia="en-US"/>
+        </w:rPr>
+        <w:t xml:space="preserve">Po priblížení </w:t>
+      </w:r>
+      <w:r>
+        <w:rPr>
+          <w:sz w:val="24"/>
+          <w:szCs w:val="24"/>
+          <w:lang w:eastAsia="en-US"/>
+        </w:rPr>
+        <w:t>základných pojmov</w:t>
+      </w:r>
+      <w:r>
+        <w:rPr>
+          <w:sz w:val="24"/>
+          <w:szCs w:val="24"/>
+          <w:lang w:eastAsia="en-US"/>
+        </w:rPr>
+        <w:t xml:space="preserve"> sa ďalej budeme venovať pojmu e-</w:t>
+      </w:r>
+      <w:proofErr w:type="spellStart"/>
+      <w:r>
+        <w:rPr>
+          <w:sz w:val="24"/>
+          <w:szCs w:val="24"/>
+          <w:lang w:eastAsia="en-US"/>
+        </w:rPr>
+        <w:t>Government</w:t>
+      </w:r>
+      <w:proofErr w:type="spellEnd"/>
+      <w:r>
+        <w:rPr>
+          <w:sz w:val="24"/>
+          <w:szCs w:val="24"/>
+          <w:lang w:eastAsia="en-US"/>
+        </w:rPr>
+        <w:t xml:space="preserve">. </w:t>
+      </w:r>
+      <w:r>
+        <w:rPr>
+          <w:sz w:val="24"/>
+          <w:szCs w:val="24"/>
+          <w:lang w:eastAsia="en-US"/>
+        </w:rPr>
+        <w:t>Napriek tomu, že ide o medzinárodne používaný termín, e-</w:t>
+      </w:r>
+      <w:proofErr w:type="spellStart"/>
+      <w:r>
+        <w:rPr>
+          <w:sz w:val="24"/>
+          <w:szCs w:val="24"/>
+          <w:lang w:eastAsia="en-US"/>
+        </w:rPr>
+        <w:t>Government</w:t>
+      </w:r>
+      <w:proofErr w:type="spellEnd"/>
+      <w:r>
+        <w:rPr>
+          <w:sz w:val="24"/>
+          <w:szCs w:val="24"/>
+          <w:lang w:eastAsia="en-US"/>
+        </w:rPr>
+        <w:t xml:space="preserve"> nemá v našom právnom poriadku legálnu definíciu. </w:t>
+      </w:r>
+    </w:p>
+    <w:p>
+      <w:pPr>
+        <w:spacing w:line="360" w:lineRule="auto"/>
+        <w:jc w:val="both"/>
+        <w:rPr>
           <w:i/>
           <w:iCs/>
           <w:sz w:val="24"/>
@@ -2818,25 +3063,59 @@
           <w:szCs w:val="24"/>
           <w:lang w:eastAsia="en-US"/>
         </w:rPr>
-        <w:t xml:space="preserve">Po priblížení </w:t>
-      </w:r>
-      <w:r>
-        <w:rPr>
-          <w:sz w:val="24"/>
-          <w:szCs w:val="24"/>
-          <w:lang w:eastAsia="en-US"/>
-        </w:rPr>
-        <w:t>základných pojmov</w:t>
-      </w:r>
-      <w:r>
-        <w:rPr>
-          <w:sz w:val="24"/>
-          <w:szCs w:val="24"/>
-          <w:lang w:eastAsia="en-US"/>
-        </w:rPr>
-        <w:t xml:space="preserve"> sa ďalej budeme venovať pojmu e-Government. Ústredný potrál verejnej správy termín e-Government definiuje ako </w:t>
-      </w:r>
-      <w:commentRangeStart w:id="16"/>
+        <w:t xml:space="preserve">Ústredný </w:t>
+      </w:r>
+      <w:r>
+        <w:rPr>
+          <w:sz w:val="24"/>
+          <w:szCs w:val="24"/>
+          <w:lang w:eastAsia="en-US"/>
+        </w:rPr>
+        <w:t>portál</w:t>
+      </w:r>
+      <w:r>
+        <w:rPr>
+          <w:sz w:val="24"/>
+          <w:szCs w:val="24"/>
+          <w:lang w:eastAsia="en-US"/>
+        </w:rPr>
+        <w:t xml:space="preserve"> verejnej správy termín e-</w:t>
+      </w:r>
+      <w:proofErr w:type="spellStart"/>
+      <w:r>
+        <w:rPr>
+          <w:sz w:val="24"/>
+          <w:szCs w:val="24"/>
+          <w:lang w:eastAsia="en-US"/>
+        </w:rPr>
+        <w:t>Government</w:t>
+      </w:r>
+      <w:proofErr w:type="spellEnd"/>
+      <w:r>
+        <w:rPr>
+          <w:sz w:val="24"/>
+          <w:szCs w:val="24"/>
+          <w:lang w:eastAsia="en-US"/>
+        </w:rPr>
+        <w:t xml:space="preserve"> </w:t>
+      </w:r>
+      <w:r>
+        <w:rPr>
+          <w:sz w:val="24"/>
+          <w:szCs w:val="24"/>
+          <w:lang w:eastAsia="en-US"/>
+        </w:rPr>
+        <w:t>definuje</w:t>
+      </w:r>
+      <w:r>
+        <w:rPr>
+          <w:sz w:val="24"/>
+          <w:szCs w:val="24"/>
+          <w:lang w:eastAsia="en-US"/>
+        </w:rPr>
+        <w:t xml:space="preserve"> ako </w:t>
+      </w:r>
+      <w:commentRangeStart w:id="19"/>
       <w:r>
         <w:rPr>
           <w:i/>
@@ -2865,8 +3144,9 @@
           <w:szCs w:val="24"/>
           <w:lang w:eastAsia="en-US"/>
         </w:rPr>
-        <w:t>yužívanie informačných a komunikačných technológií on-line vo verejnej správe spojené s organizačnými zmenami a novými zručnosťami s cieľom zlepšiť služby verejnej správy a uplatňovanie demokratických postupov, ako aj posilniť podporu verejných politík.</w:t>
-      </w:r>
+        <w:t>yužívanie informačných a komunikačných technológií on-line vo verejnej správe spojené s organizačnými zmenami a novými zručnosťami s cieľom zlepšiť služby verejnej správy a uplatňovanie demokratických postupov, ako aj posilniť podporu verejných politík.“</w:t>
+      </w:r>
+      <w:commentRangeEnd w:id="19"/>
       <w:r>
         <w:rPr>
           <w:i/>
@@ -2875,10 +3155,13 @@
           <w:szCs w:val="24"/>
           <w:lang w:eastAsia="en-US"/>
         </w:rPr>
-        <w:t>“</w:t>
-      </w:r>
-      <w:commentRangeEnd w:id="16"/>
-      <w:r>
+        <w:commentReference w:id="19"/>
+      </w:r>
+    </w:p>
+    <w:p>
+      <w:pPr>
+        <w:spacing w:line="360" w:lineRule="auto"/>
+        <w:jc w:val="both"/>
         <w:rPr>
           <w:i/>
           <w:iCs/>
@@ -2886,8 +3169,304 @@
           <w:szCs w:val="24"/>
           <w:lang w:eastAsia="en-US"/>
         </w:rPr>
-        <w:commentReference w:id="16"/>
-      </w:r>
+      </w:pPr>
+      <w:r>
+        <w:rPr>
+          <w:sz w:val="24"/>
+          <w:szCs w:val="24"/>
+          <w:lang w:eastAsia="en-US"/>
+        </w:rPr>
+        <w:t>S ďalšou definíciou e-</w:t>
+      </w:r>
+      <w:proofErr w:type="spellStart"/>
+      <w:r>
+        <w:rPr>
+          <w:sz w:val="24"/>
+          <w:szCs w:val="24"/>
+          <w:lang w:eastAsia="en-US"/>
+        </w:rPr>
+        <w:t>Governmentu</w:t>
+      </w:r>
+      <w:proofErr w:type="spellEnd"/>
+      <w:r>
+        <w:rPr>
+          <w:sz w:val="24"/>
+          <w:szCs w:val="24"/>
+          <w:lang w:eastAsia="en-US"/>
+        </w:rPr>
+        <w:t xml:space="preserve"> sa môžeme stretnúť vo vyjadrení Európskej komisie, ktorá ho definovala ako </w:t>
+      </w:r>
+      <w:commentRangeStart w:id="20"/>
+      <w:r>
+        <w:rPr>
+          <w:i/>
+          <w:iCs/>
+          <w:sz w:val="24"/>
+          <w:szCs w:val="24"/>
+          <w:lang w:eastAsia="en-US"/>
+        </w:rPr>
+        <w:t>„zavádzanie informačno-komunikačných technológií do verejnej správy spoločne s organizačnými zmenami, novými postupmi a zručnosťami v snahe zvýšenia efektívnosti pri poskytovaní služieb, zvýšenia transparentnosti a posilnenia verejnej politiky,“</w:t>
+      </w:r>
+      <w:commentRangeEnd w:id="20"/>
+      <w:r>
+        <w:rPr>
+          <w:rStyle w:val="Odkaznakomentr"/>
+        </w:rPr>
+        <w:commentReference w:id="20"/>
+      </w:r>
+    </w:p>
+    <w:p>
+      <w:pPr>
+        <w:spacing w:line="360" w:lineRule="auto"/>
+        <w:jc w:val="both"/>
+        <w:rPr>
+          <w:sz w:val="24"/>
+          <w:szCs w:val="24"/>
+          <w:lang w:eastAsia="en-US"/>
+        </w:rPr>
+      </w:pPr>
+      <w:r>
+        <w:rPr>
+          <w:sz w:val="24"/>
+          <w:szCs w:val="24"/>
+          <w:lang w:eastAsia="en-US"/>
+        </w:rPr>
+        <w:t>E-</w:t>
+      </w:r>
+      <w:proofErr w:type="spellStart"/>
+      <w:r>
+        <w:rPr>
+          <w:sz w:val="24"/>
+          <w:szCs w:val="24"/>
+          <w:lang w:eastAsia="en-US"/>
+        </w:rPr>
+        <w:t>Government</w:t>
+      </w:r>
+      <w:proofErr w:type="spellEnd"/>
+      <w:r>
+        <w:rPr>
+          <w:sz w:val="24"/>
+          <w:szCs w:val="24"/>
+          <w:lang w:eastAsia="en-US"/>
+        </w:rPr>
+        <w:t xml:space="preserve"> je teda výsledkom elektronizácie</w:t>
+      </w:r>
+      <w:r>
+        <w:rPr>
+          <w:sz w:val="24"/>
+          <w:szCs w:val="24"/>
+          <w:lang w:eastAsia="en-US"/>
+        </w:rPr>
+        <w:t xml:space="preserve"> a kontinuálneho procesu zlepšovania služieb</w:t>
+      </w:r>
+      <w:r>
+        <w:rPr>
+          <w:sz w:val="24"/>
+          <w:szCs w:val="24"/>
+          <w:lang w:eastAsia="en-US"/>
+        </w:rPr>
+        <w:t xml:space="preserve"> verejnej správy</w:t>
+      </w:r>
+      <w:r>
+        <w:rPr>
+          <w:sz w:val="24"/>
+          <w:szCs w:val="24"/>
+          <w:lang w:eastAsia="en-US"/>
+        </w:rPr>
+        <w:t xml:space="preserve"> vo verejnom záujme</w:t>
+      </w:r>
+      <w:r>
+        <w:rPr>
+          <w:sz w:val="24"/>
+          <w:szCs w:val="24"/>
+          <w:lang w:eastAsia="en-US"/>
+        </w:rPr>
+        <w:t>.</w:t>
+      </w:r>
+      <w:r>
+        <w:rPr>
+          <w:sz w:val="24"/>
+          <w:szCs w:val="24"/>
+          <w:lang w:eastAsia="en-US"/>
+        </w:rPr>
+        <w:t xml:space="preserve"> Jeho základom v Slovenskej republike je Zákon č. 305/2013 </w:t>
+      </w:r>
+      <w:proofErr w:type="spellStart"/>
+      <w:r>
+        <w:rPr>
+          <w:sz w:val="24"/>
+          <w:szCs w:val="24"/>
+          <w:lang w:eastAsia="en-US"/>
+        </w:rPr>
+        <w:t>Z.z</w:t>
+      </w:r>
+      <w:proofErr w:type="spellEnd"/>
+      <w:r>
+        <w:rPr>
+          <w:sz w:val="24"/>
+          <w:szCs w:val="24"/>
+          <w:lang w:eastAsia="en-US"/>
+        </w:rPr>
+        <w:t>.</w:t>
+      </w:r>
+      <w:r>
+        <w:rPr>
+          <w:sz w:val="24"/>
+          <w:szCs w:val="24"/>
+          <w:lang w:eastAsia="en-US"/>
+        </w:rPr>
+        <w:t xml:space="preserve"> o elektronickej podobe výkonu pôsobnosti orgánov verejnej moci a o zmene a doplnení niektorých zákonov (Zákon </w:t>
+      </w:r>
+      <w:r>
+        <w:rPr>
+          <w:sz w:val="24"/>
+          <w:szCs w:val="24"/>
+          <w:lang w:eastAsia="en-US"/>
+        </w:rPr>
+        <w:t>o e-</w:t>
+      </w:r>
+      <w:proofErr w:type="spellStart"/>
+      <w:r>
+        <w:rPr>
+          <w:sz w:val="24"/>
+          <w:szCs w:val="24"/>
+          <w:lang w:eastAsia="en-US"/>
+        </w:rPr>
+        <w:t>Governmente</w:t>
+      </w:r>
+      <w:proofErr w:type="spellEnd"/>
+      <w:r>
+        <w:rPr>
+          <w:sz w:val="24"/>
+          <w:szCs w:val="24"/>
+          <w:lang w:eastAsia="en-US"/>
+        </w:rPr>
+        <w:t>), ktorý do slovenského právneho poriadku ako prvý zavádza pojmy a inštitúty spojené s výkonom e-</w:t>
+      </w:r>
+      <w:proofErr w:type="spellStart"/>
+      <w:r>
+        <w:rPr>
+          <w:sz w:val="24"/>
+          <w:szCs w:val="24"/>
+          <w:lang w:eastAsia="en-US"/>
+        </w:rPr>
+        <w:t>Governmentu</w:t>
+      </w:r>
+      <w:proofErr w:type="spellEnd"/>
+      <w:r>
+        <w:rPr>
+          <w:sz w:val="24"/>
+          <w:szCs w:val="24"/>
+          <w:lang w:eastAsia="en-US"/>
+        </w:rPr>
+        <w:t xml:space="preserve">. </w:t>
+      </w:r>
+    </w:p>
+    <w:p>
+      <w:pPr>
+        <w:spacing w:line="360" w:lineRule="auto"/>
+        <w:jc w:val="both"/>
+        <w:rPr>
+          <w:sz w:val="24"/>
+          <w:szCs w:val="24"/>
+          <w:lang w:eastAsia="en-US"/>
+        </w:rPr>
+      </w:pPr>
+      <w:commentRangeStart w:id="21"/>
+      <w:r>
+        <w:rPr>
+          <w:sz w:val="24"/>
+          <w:szCs w:val="24"/>
+          <w:lang w:eastAsia="en-US"/>
+        </w:rPr>
+        <w:t>Medzi služby, ktoré e-</w:t>
+      </w:r>
+      <w:proofErr w:type="spellStart"/>
+      <w:r>
+        <w:rPr>
+          <w:sz w:val="24"/>
+          <w:szCs w:val="24"/>
+          <w:lang w:eastAsia="en-US"/>
+        </w:rPr>
+        <w:t>Governement</w:t>
+      </w:r>
+      <w:proofErr w:type="spellEnd"/>
+      <w:r>
+        <w:rPr>
+          <w:sz w:val="24"/>
+          <w:szCs w:val="24"/>
+          <w:lang w:eastAsia="en-US"/>
+        </w:rPr>
+        <w:t xml:space="preserve">  prináša, patrí napríklad </w:t>
+      </w:r>
+      <w:r>
+        <w:rPr>
+          <w:sz w:val="24"/>
+          <w:szCs w:val="24"/>
+          <w:lang w:eastAsia="en-US"/>
+        </w:rPr>
+        <w:t>elektronick</w:t>
+      </w:r>
+      <w:r>
+        <w:rPr>
+          <w:sz w:val="24"/>
+          <w:szCs w:val="24"/>
+          <w:lang w:eastAsia="en-US"/>
+        </w:rPr>
+        <w:t>á</w:t>
+      </w:r>
+      <w:r>
+        <w:rPr>
+          <w:sz w:val="24"/>
+          <w:szCs w:val="24"/>
+          <w:lang w:eastAsia="en-US"/>
+        </w:rPr>
+        <w:t xml:space="preserve"> schránky a elektronické doručovanie,</w:t>
+      </w:r>
+      <w:r>
+        <w:rPr>
+          <w:sz w:val="24"/>
+          <w:szCs w:val="24"/>
+          <w:lang w:eastAsia="en-US"/>
+        </w:rPr>
+        <w:t xml:space="preserve"> elektronické podanie, elektronická identifikácia a autentifikácia osôb, autorizácia, zaručená </w:t>
+      </w:r>
+      <w:proofErr w:type="spellStart"/>
+      <w:r>
+        <w:rPr>
+          <w:sz w:val="24"/>
+          <w:szCs w:val="24"/>
+          <w:lang w:eastAsia="en-US"/>
+        </w:rPr>
+        <w:t>konveriza</w:t>
+      </w:r>
+      <w:proofErr w:type="spellEnd"/>
+      <w:r>
+        <w:rPr>
+          <w:sz w:val="24"/>
+          <w:szCs w:val="24"/>
+          <w:lang w:eastAsia="en-US"/>
+        </w:rPr>
+        <w:t>, a podobne.</w:t>
+      </w:r>
+      <w:commentRangeEnd w:id="21"/>
+      <w:r>
+        <w:rPr>
+          <w:rStyle w:val="Odkaznakomentr"/>
+        </w:rPr>
+        <w:commentReference w:id="21"/>
+      </w:r>
+    </w:p>
+    <w:p>
+      <w:pPr>
+        <w:spacing w:line="360" w:lineRule="auto"/>
+        <w:jc w:val="both"/>
+        <w:rPr>
+          <w:sz w:val="24"/>
+          <w:szCs w:val="24"/>
+          <w:lang w:eastAsia="en-US"/>
+        </w:rPr>
+      </w:pPr>
     </w:p>
     <w:p>
       <w:pPr>
@@ -2907,7 +3486,7 @@
       <w:pPr>
         <w:pStyle w:val="1"/>
       </w:pPr>
-      <w:bookmarkStart w:id="17" w:name="_Toc83162750"/>
+      <w:bookmarkStart w:id="22" w:name="_Toc83987812"/>
       <w:r>
         <w:rPr>
           <w:color w:val="767171" w:themeColor="background2" w:themeShade="80"/>
@@ -2935,7 +3514,7 @@
       <w:r>
         <w:t>Právo na dobrú správu a efektívny výkon verejnej správy ako základné právo občanov Európskej Únie</w:t>
       </w:r>
-      <w:bookmarkEnd w:id="17"/>
+      <w:bookmarkEnd w:id="22"/>
       <w:r>
         <w:t> </w:t>
       </w:r>
@@ -2948,7 +3527,7 @@
           <w:color w:val="000000" w:themeColor="text1"/>
         </w:rPr>
       </w:pPr>
-      <w:bookmarkStart w:id="18" w:name="_Toc83162751"/>
+      <w:bookmarkStart w:id="23" w:name="_Toc83987813"/>
       <w:r>
         <w:t xml:space="preserve">Kapitola </w:t>
       </w:r>
@@ -2976,13 +3555,29 @@
         </w:rPr>
         <w:t xml:space="preserve">á správa alebo </w:t>
       </w:r>
+      <w:proofErr w:type="spellStart"/>
       <w:r>
         <w:rPr>
           <w:color w:val="000000" w:themeColor="text1"/>
         </w:rPr>
-        <w:t>good government</w:t>
-      </w:r>
-      <w:bookmarkEnd w:id="18"/>
+        <w:t>good</w:t>
+      </w:r>
+      <w:proofErr w:type="spellEnd"/>
+      <w:r>
+        <w:rPr>
+          <w:color w:val="000000" w:themeColor="text1"/>
+        </w:rPr>
+        <w:t xml:space="preserve"> </w:t>
+      </w:r>
+      <w:proofErr w:type="spellStart"/>
+      <w:r>
+        <w:rPr>
+          <w:color w:val="000000" w:themeColor="text1"/>
+        </w:rPr>
+        <w:t>government</w:t>
+      </w:r>
+      <w:bookmarkEnd w:id="23"/>
+      <w:proofErr w:type="spellEnd"/>
     </w:p>
     <w:p>
       <w:pPr>
@@ -2993,8 +3588,37 @@
         </w:numPr>
       </w:pPr>
       <w:r>
-        <w:t>charta zakladnych prav EU - pravo na dobru spravu</w:t>
-      </w:r>
+        <w:t xml:space="preserve">charta </w:t>
+      </w:r>
+      <w:proofErr w:type="spellStart"/>
+      <w:r>
+        <w:t>zakladnych</w:t>
+      </w:r>
+      <w:proofErr w:type="spellEnd"/>
+      <w:r>
+        <w:t xml:space="preserve"> </w:t>
+      </w:r>
+      <w:proofErr w:type="spellStart"/>
+      <w:r>
+        <w:t>prav</w:t>
+      </w:r>
+      <w:proofErr w:type="spellEnd"/>
+      <w:r>
+        <w:t xml:space="preserve"> EU - </w:t>
+      </w:r>
+      <w:proofErr w:type="spellStart"/>
+      <w:r>
+        <w:t>pravo</w:t>
+      </w:r>
+      <w:proofErr w:type="spellEnd"/>
+      <w:r>
+        <w:t xml:space="preserve"> na dobru </w:t>
+      </w:r>
+      <w:proofErr w:type="spellStart"/>
+      <w:r>
+        <w:t>spravu</w:t>
+      </w:r>
+      <w:proofErr w:type="spellEnd"/>
     </w:p>
     <w:p>
       <w:pPr>
@@ -3004,8 +3628,29 @@
           <w:numId w:val="5"/>
         </w:numPr>
       </w:pPr>
-      <w:r>
-        <w:t>europsky kodex dobrej spravnej praxe</w:t>
+      <w:proofErr w:type="spellStart"/>
+      <w:r>
+        <w:t>europsky</w:t>
+      </w:r>
+      <w:proofErr w:type="spellEnd"/>
+      <w:r>
+        <w:t xml:space="preserve"> </w:t>
+      </w:r>
+      <w:proofErr w:type="spellStart"/>
+      <w:r>
+        <w:t>kodex</w:t>
+      </w:r>
+      <w:proofErr w:type="spellEnd"/>
+      <w:r>
+        <w:t xml:space="preserve"> dobrej </w:t>
+      </w:r>
+      <w:proofErr w:type="spellStart"/>
+      <w:r>
+        <w:t>spravnej</w:t>
+      </w:r>
+      <w:proofErr w:type="spellEnd"/>
+      <w:r>
+        <w:t xml:space="preserve"> praxe</w:t>
       </w:r>
     </w:p>
     <w:p/>
@@ -3030,7 +3675,7 @@
       <w:pPr>
         <w:pStyle w:val="1"/>
       </w:pPr>
-      <w:bookmarkStart w:id="19" w:name="_Toc83162752"/>
+      <w:bookmarkStart w:id="24" w:name="_Toc83987814"/>
       <w:r>
         <w:rPr>
           <w:color w:val="767171" w:themeColor="background2" w:themeShade="80"/>
@@ -3058,7 +3703,7 @@
       <w:r>
         <w:t>Jednotný digitálny trh ako cesta k efektívnej verejnej správe</w:t>
       </w:r>
-      <w:bookmarkEnd w:id="19"/>
+      <w:bookmarkEnd w:id="24"/>
     </w:p>
     <w:p>
       <w:pPr>
@@ -3080,7 +3725,7 @@
           </w14:textFill>
         </w:rPr>
       </w:pPr>
-      <w:bookmarkStart w:id="20" w:name="_Toc83162753"/>
+      <w:bookmarkStart w:id="25" w:name="_Toc83987815"/>
       <w:r>
         <w:t xml:space="preserve">Kapitola </w:t>
       </w:r>
@@ -3180,7 +3825,7 @@
         </w:rPr>
         <w:t>brána</w:t>
       </w:r>
-      <w:bookmarkEnd w:id="20"/>
+      <w:bookmarkEnd w:id="25"/>
     </w:p>
     <w:p>
       <w:pPr>
@@ -3221,7 +3866,7 @@
           </w14:textFill>
         </w:rPr>
       </w:pPr>
-      <w:bookmarkStart w:id="21" w:name="_Toc83162754"/>
+      <w:bookmarkStart w:id="26" w:name="_Toc83987816"/>
       <w:r>
         <w:t xml:space="preserve">Kapitola </w:t>
       </w:r>
@@ -3255,7 +3900,7 @@
         </w:rPr>
         <w:t xml:space="preserve"> 2020</w:t>
       </w:r>
-      <w:bookmarkEnd w:id="21"/>
+      <w:bookmarkEnd w:id="26"/>
     </w:p>
     <w:p>
       <w:pPr>
@@ -3266,8 +3911,21 @@
         </w:numPr>
       </w:pPr>
       <w:r>
-        <w:t>Rada EU a ciel budovania digitalnej europy</w:t>
-      </w:r>
+        <w:t xml:space="preserve">Rada EU a ciel budovania </w:t>
+      </w:r>
+      <w:proofErr w:type="spellStart"/>
+      <w:r>
+        <w:t>digitalnej</w:t>
+      </w:r>
+      <w:proofErr w:type="spellEnd"/>
+      <w:r>
+        <w:t xml:space="preserve"> </w:t>
+      </w:r>
+      <w:proofErr w:type="spellStart"/>
+      <w:r>
+        <w:t>europy</w:t>
+      </w:r>
+      <w:proofErr w:type="spellEnd"/>
     </w:p>
     <w:p>
       <w:pPr>
@@ -3284,7 +3942,7 @@
       <w:pPr>
         <w:pStyle w:val="1"/>
       </w:pPr>
-      <w:bookmarkStart w:id="22" w:name="_Toc83162755"/>
+      <w:bookmarkStart w:id="27" w:name="_Toc83987817"/>
       <w:r>
         <w:rPr>
           <w:color w:val="767171" w:themeColor="background2" w:themeShade="80"/>
@@ -3315,10 +3973,15 @@
       <w:r>
         <w:t>-</w:t>
       </w:r>
-      <w:r>
-        <w:t>Governmentu z hľadiska ochrany osobných údajov</w:t>
-      </w:r>
-      <w:bookmarkEnd w:id="22"/>
+      <w:proofErr w:type="spellStart"/>
+      <w:r>
+        <w:t>Governmentu</w:t>
+      </w:r>
+      <w:proofErr w:type="spellEnd"/>
+      <w:r>
+        <w:t xml:space="preserve"> z hľadiska ochrany osobných údajov</w:t>
+      </w:r>
+      <w:bookmarkEnd w:id="27"/>
     </w:p>
     <w:p>
       <w:pPr>
@@ -3334,8 +3997,53 @@
           <w:numId w:val="5"/>
         </w:numPr>
       </w:pPr>
-      <w:r>
-        <w:t>gdpr a cezhranicny prenos osobnych udajov - suvis s jednotnou digitalnnou branou</w:t>
+      <w:proofErr w:type="spellStart"/>
+      <w:r>
+        <w:t>gdpr</w:t>
+      </w:r>
+      <w:proofErr w:type="spellEnd"/>
+      <w:r>
+        <w:t xml:space="preserve"> a </w:t>
+      </w:r>
+      <w:proofErr w:type="spellStart"/>
+      <w:r>
+        <w:t>cezhranicny</w:t>
+      </w:r>
+      <w:proofErr w:type="spellEnd"/>
+      <w:r>
+        <w:t xml:space="preserve"> prenos </w:t>
+      </w:r>
+      <w:proofErr w:type="spellStart"/>
+      <w:r>
+        <w:t>osobnych</w:t>
+      </w:r>
+      <w:proofErr w:type="spellEnd"/>
+      <w:r>
+        <w:t xml:space="preserve"> </w:t>
+      </w:r>
+      <w:proofErr w:type="spellStart"/>
+      <w:r>
+        <w:t>udajov</w:t>
+      </w:r>
+      <w:proofErr w:type="spellEnd"/>
+      <w:r>
+        <w:t xml:space="preserve"> - </w:t>
+      </w:r>
+      <w:proofErr w:type="spellStart"/>
+      <w:r>
+        <w:t>suvis</w:t>
+      </w:r>
+      <w:proofErr w:type="spellEnd"/>
+      <w:r>
+        <w:t xml:space="preserve"> s jednotnou </w:t>
+      </w:r>
+      <w:proofErr w:type="spellStart"/>
+      <w:r>
+        <w:t>digitalnnou</w:t>
+      </w:r>
+      <w:proofErr w:type="spellEnd"/>
+      <w:r>
+        <w:t xml:space="preserve"> branou</w:t>
       </w:r>
     </w:p>
     <w:p>
@@ -3347,7 +4055,7 @@
       <w:pPr>
         <w:pStyle w:val="1"/>
       </w:pPr>
-      <w:bookmarkStart w:id="23" w:name="_Toc83162756"/>
+      <w:bookmarkStart w:id="28" w:name="_Toc83987818"/>
       <w:r>
         <w:rPr>
           <w:color w:val="767171" w:themeColor="background2" w:themeShade="80"/>
@@ -3393,7 +4101,7 @@
       <w:r>
         <w:t xml:space="preserve"> na území Slovenskej republiky</w:t>
       </w:r>
-      <w:bookmarkEnd w:id="23"/>
+      <w:bookmarkEnd w:id="28"/>
     </w:p>
     <w:p>
       <w:pPr>
@@ -3415,7 +4123,7 @@
           </w14:textFill>
         </w:rPr>
       </w:pPr>
-      <w:bookmarkStart w:id="24" w:name="_Toc83162757"/>
+      <w:bookmarkStart w:id="29" w:name="_Toc83987819"/>
       <w:r>
         <w:t xml:space="preserve">Kapitola </w:t>
       </w:r>
@@ -3443,7 +4151,7 @@
         </w:rPr>
         <w:t>správy</w:t>
       </w:r>
-      <w:bookmarkEnd w:id="24"/>
+      <w:bookmarkEnd w:id="29"/>
     </w:p>
     <w:p>
       <w:pPr>
@@ -3453,8 +4161,13 @@
           <w:numId w:val="5"/>
         </w:numPr>
       </w:pPr>
-      <w:r>
-        <w:t>moznosti podania</w:t>
+      <w:proofErr w:type="spellStart"/>
+      <w:r>
+        <w:t>moznosti</w:t>
+      </w:r>
+      <w:proofErr w:type="spellEnd"/>
+      <w:r>
+        <w:t xml:space="preserve"> podania</w:t>
       </w:r>
     </w:p>
     <w:p>
@@ -3465,8 +4178,13 @@
           <w:numId w:val="5"/>
         </w:numPr>
       </w:pPr>
-      <w:r>
-        <w:t>digitalny podpis</w:t>
+      <w:proofErr w:type="spellStart"/>
+      <w:r>
+        <w:t>digitalny</w:t>
+      </w:r>
+      <w:proofErr w:type="spellEnd"/>
+      <w:r>
+        <w:t xml:space="preserve"> podpis</w:t>
       </w:r>
     </w:p>
     <w:p/>
@@ -3474,7 +4192,7 @@
       <w:pPr>
         <w:pStyle w:val="11"/>
       </w:pPr>
-      <w:bookmarkStart w:id="25" w:name="_Toc83162758"/>
+      <w:bookmarkStart w:id="30" w:name="_Toc83987820"/>
       <w:r>
         <w:t xml:space="preserve">Kapitola </w:t>
       </w:r>
@@ -3490,7 +4208,7 @@
         </w:rPr>
         <w:t>Digitalizácia rozhodovacích procesov pri stavebnom konaní</w:t>
       </w:r>
-      <w:bookmarkEnd w:id="25"/>
+      <w:bookmarkEnd w:id="30"/>
     </w:p>
     <w:p>
       <w:pPr>
@@ -3508,30 +4226,74 @@
       <w:pPr>
         <w:pStyle w:val="1"/>
       </w:pPr>
-      <w:bookmarkStart w:id="26" w:name="_Toc83162759"/>
+      <w:bookmarkStart w:id="31" w:name="_Toc83987821"/>
       <w:r>
         <w:t>Záver</w:t>
       </w:r>
-      <w:bookmarkEnd w:id="26"/>
+      <w:bookmarkEnd w:id="31"/>
     </w:p>
     <w:p/>
     <w:p>
       <w:pPr>
-        <w:pStyle w:val="Odsekzoznamu"/>
-        <w:numPr>
-          <w:ilvl w:val="0"/>
-          <w:numId w:val="6"/>
-        </w:numPr>
-        <w:rPr>
-          <w:b/>
-          <w:bCs/>
-        </w:rPr>
-      </w:pPr>
-      <w:r>
-        <w:t>autori zhrnú, k čomu dospeli</w:t>
-      </w:r>
-    </w:p>
-    <w:p/>
+        <w:spacing w:line="360" w:lineRule="auto"/>
+        <w:jc w:val="both"/>
+        <w:rPr>
+          <w:sz w:val="24"/>
+          <w:szCs w:val="24"/>
+          <w:lang w:eastAsia="en-US"/>
+        </w:rPr>
+      </w:pPr>
+      <w:r>
+        <w:rPr>
+          <w:sz w:val="24"/>
+          <w:szCs w:val="24"/>
+          <w:lang w:eastAsia="en-US"/>
+        </w:rPr>
+        <w:t>Kvalita, efektivita a vývoj elektronickej verejnej správy a e-</w:t>
+      </w:r>
+      <w:proofErr w:type="spellStart"/>
+      <w:r>
+        <w:rPr>
+          <w:sz w:val="24"/>
+          <w:szCs w:val="24"/>
+          <w:lang w:eastAsia="en-US"/>
+        </w:rPr>
+        <w:t>Governemntu</w:t>
+      </w:r>
+      <w:proofErr w:type="spellEnd"/>
+      <w:r>
+        <w:rPr>
+          <w:sz w:val="24"/>
+          <w:szCs w:val="24"/>
+          <w:lang w:eastAsia="en-US"/>
+        </w:rPr>
+        <w:t xml:space="preserve"> závisí od úrovne elektronizácie služieb verejnej správy v tom ktorom štáte. Tento nový a stále sa rozvíjajúci spôsob fungovania verejnej správy so sebou nesie prísľub </w:t>
+      </w:r>
+      <w:r>
+        <w:rPr>
+          <w:sz w:val="24"/>
+          <w:szCs w:val="24"/>
+          <w:lang w:eastAsia="en-US"/>
+        </w:rPr>
+        <w:t xml:space="preserve">zefektívnenia </w:t>
+      </w:r>
+      <w:r>
+        <w:rPr>
+          <w:sz w:val="24"/>
+          <w:szCs w:val="24"/>
+          <w:lang w:eastAsia="en-US"/>
+        </w:rPr>
+        <w:t>služieb</w:t>
+      </w:r>
+      <w:r>
+        <w:rPr>
+          <w:sz w:val="24"/>
+          <w:szCs w:val="24"/>
+          <w:lang w:eastAsia="en-US"/>
+        </w:rPr>
+        <w:t xml:space="preserve"> a zníženie nákladov vynaložených na ich výkon.</w:t>
+      </w:r>
+    </w:p>
     <w:p>
       <w:pPr>
         <w:rPr>
@@ -3548,11 +4310,11 @@
       <w:pPr>
         <w:pStyle w:val="1"/>
       </w:pPr>
-      <w:bookmarkStart w:id="27" w:name="_Toc83162760"/>
+      <w:bookmarkStart w:id="32" w:name="_Toc83987822"/>
       <w:r>
         <w:t>Zoznam bibliografických odkazov</w:t>
       </w:r>
-      <w:bookmarkEnd w:id="27"/>
+      <w:bookmarkEnd w:id="32"/>
     </w:p>
     <w:p/>
     <w:p>
@@ -3744,7 +4506,15 @@
         <w:annotationRef/>
       </w:r>
       <w:r>
-        <w:t>Nález Ústavného súdu SR z 15. októbra 1998, sp. zn. PL. ÚS 19/98</w:t>
+        <w:t xml:space="preserve">Nález Ústavného súdu SR z 15. októbra 1998, </w:t>
+      </w:r>
+      <w:proofErr w:type="spellStart"/>
+      <w:r>
+        <w:t>sp</w:t>
+      </w:r>
+      <w:proofErr w:type="spellEnd"/>
+      <w:r>
+        <w:t>. zn. PL. ÚS 19/98</w:t>
       </w:r>
     </w:p>
   </w:comment>
@@ -3783,7 +4553,15 @@
         <w:annotationRef/>
       </w:r>
       <w:r>
-        <w:t>Nález Ústavného súdu SR z 15. októbra 1998, sp. zn. PL. ÚS 19/98</w:t>
+        <w:t xml:space="preserve">Nález Ústavného súdu SR z 15. októbra 1998, </w:t>
+      </w:r>
+      <w:proofErr w:type="spellStart"/>
+      <w:r>
+        <w:t>sp</w:t>
+      </w:r>
+      <w:proofErr w:type="spellEnd"/>
+      <w:r>
+        <w:t>. zn. PL. ÚS 19/98</w:t>
       </w:r>
     </w:p>
   </w:comment>
@@ -3819,7 +4597,7 @@
       </w:r>
     </w:p>
   </w:comment>
-  <w:comment w:id="13" w:author="Emma Macháčová" w:date="2021-09-22T00:00:00Z" w:initials="EM">
+  <w:comment w:id="12" w:author="Emma Macháčová" w:date="2021-10-01T12:45:00Z" w:initials="EM">
     <w:p>
       <w:pPr>
         <w:pStyle w:val="Textkomentra"/>
@@ -3831,10 +4609,23 @@
         <w:annotationRef/>
       </w:r>
       <w:r>
-        <w:t>Národná koncepcia informatizácie verejnej správy Slovenskej republiky</w:t>
-      </w:r>
-      <w:r>
-        <w:t xml:space="preserve">, </w:t>
+        <w:t>ANDRAŠKO, J. a kol. Právo informačných a komunikačných technológií 2. Bratislava: TINCT, 2021, s.14</w:t>
+      </w:r>
+    </w:p>
+  </w:comment>
+  <w:comment w:id="14" w:author="Emma Macháčová" w:date="2021-09-22T00:00:00Z" w:initials="EM">
+    <w:p>
+      <w:pPr>
+        <w:pStyle w:val="Textkomentra"/>
+      </w:pPr>
+      <w:r>
+        <w:rPr>
+          <w:rStyle w:val="Odkaznakomentr"/>
+        </w:rPr>
+        <w:annotationRef/>
+      </w:r>
+      <w:r>
+        <w:t xml:space="preserve">Národná koncepcia informatizácie verejnej správy Slovenskej republiky, </w:t>
       </w:r>
       <w:r>
         <w:rPr>
@@ -3846,7 +4637,7 @@
       </w:r>
     </w:p>
   </w:comment>
-  <w:comment w:id="14" w:author="Emma Macháčová" w:date="2021-09-22T00:09:00Z" w:initials="EM">
+  <w:comment w:id="15" w:author="Emma Macháčová" w:date="2021-10-01T12:40:00Z" w:initials="EM">
     <w:p>
       <w:pPr>
         <w:pStyle w:val="Textkomentra"/>
@@ -3858,6 +4649,41 @@
         <w:annotationRef/>
       </w:r>
       <w:r>
+        <w:t>ANDRAŠKO, J. a kol. Právo informačných a komunikačných technológií 2. Bratislava: TINCT, 2021, s.14</w:t>
+      </w:r>
+    </w:p>
+  </w:comment>
+  <w:comment w:id="16" w:author="Emma Macháčová" w:date="2021-10-01T13:12:00Z" w:initials="EM">
+    <w:p>
+      <w:pPr>
+        <w:pStyle w:val="Textkomentra"/>
+      </w:pPr>
+      <w:r>
+        <w:rPr>
+          <w:rStyle w:val="Odkaznakomentr"/>
+        </w:rPr>
+        <w:annotationRef/>
+      </w:r>
+      <w:r>
+        <w:t>ANDRAŠKO, J. a kol. Právo informačných a komunikačných technológií 2. Bratislava: TINCT, 2021, s.</w:t>
+      </w:r>
+      <w:r>
+        <w:t xml:space="preserve"> 24</w:t>
+      </w:r>
+    </w:p>
+  </w:comment>
+  <w:comment w:id="17" w:author="Emma Macháčová" w:date="2021-09-22T00:09:00Z" w:initials="EM">
+    <w:p>
+      <w:pPr>
+        <w:pStyle w:val="Textkomentra"/>
+      </w:pPr>
+      <w:r>
+        <w:rPr>
+          <w:rStyle w:val="Odkaznakomentr"/>
+        </w:rPr>
+        <w:annotationRef/>
+      </w:r>
+      <w:r>
         <w:t xml:space="preserve">Národná koncepcia informatizácie verejnej správy Slovenskej republiky, </w:t>
       </w:r>
       <w:r>
@@ -3870,7 +4696,7 @@
       </w:r>
     </w:p>
   </w:comment>
-  <w:comment w:id="16" w:author="Emma Macháčová" w:date="2021-09-21T22:50:00Z" w:initials="EM">
+  <w:comment w:id="19" w:author="Emma Macháčová" w:date="2021-09-21T22:50:00Z" w:initials="EM">
     <w:p>
       <w:pPr>
         <w:pStyle w:val="Textkomentra"/>
@@ -3883,6 +4709,117 @@
       </w:r>
       <w:r>
         <w:t>https://www.slovensko.sk/sk/slovnik/detail/_e-government</w:t>
+      </w:r>
+    </w:p>
+  </w:comment>
+  <w:comment w:id="20" w:author="Emma Macháčová" w:date="2021-10-01T13:01:00Z" w:initials="EM">
+    <w:p>
+      <w:pPr>
+        <w:pStyle w:val="Textkomentra"/>
+      </w:pPr>
+      <w:r>
+        <w:rPr>
+          <w:rStyle w:val="Odkaznakomentr"/>
+        </w:rPr>
+        <w:annotationRef/>
+      </w:r>
+      <w:r>
+        <w:t xml:space="preserve">COMMISSION OF THE EUROPEAN COMMUNITIES: </w:t>
+      </w:r>
+      <w:proofErr w:type="spellStart"/>
+      <w:r>
+        <w:t>The</w:t>
+      </w:r>
+      <w:proofErr w:type="spellEnd"/>
+      <w:r>
+        <w:t xml:space="preserve"> Role Of </w:t>
+      </w:r>
+      <w:proofErr w:type="spellStart"/>
+      <w:r>
+        <w:t>eGovernment</w:t>
+      </w:r>
+      <w:proofErr w:type="spellEnd"/>
+      <w:r>
+        <w:t xml:space="preserve"> </w:t>
+      </w:r>
+      <w:proofErr w:type="spellStart"/>
+      <w:r>
+        <w:t>for</w:t>
+      </w:r>
+      <w:proofErr w:type="spellEnd"/>
+      <w:r>
+        <w:t xml:space="preserve"> </w:t>
+      </w:r>
+      <w:proofErr w:type="spellStart"/>
+      <w:r>
+        <w:t>Europe´s</w:t>
+      </w:r>
+      <w:proofErr w:type="spellEnd"/>
+      <w:r>
+        <w:t xml:space="preserve"> </w:t>
+      </w:r>
+      <w:proofErr w:type="spellStart"/>
+      <w:r>
+        <w:t>Future</w:t>
+      </w:r>
+      <w:proofErr w:type="spellEnd"/>
+      <w:r>
+        <w:t>. 2003, s. 7.</w:t>
+      </w:r>
+    </w:p>
+  </w:comment>
+  <w:comment w:id="21" w:author="Emma Macháčová" w:date="2021-10-01T13:23:00Z" w:initials="EM">
+    <w:p>
+      <w:pPr>
+        <w:pStyle w:val="Textkomentra"/>
+      </w:pPr>
+      <w:r>
+        <w:rPr>
+          <w:rStyle w:val="Odkaznakomentr"/>
+        </w:rPr>
+        <w:annotationRef/>
+      </w:r>
+      <w:r>
+        <w:rPr>
+          <w:rFonts w:ascii="Open Sans" w:hAnsi="Open Sans" w:cs="Open Sans"/>
+          <w:color w:val="000000"/>
+          <w:sz w:val="22"/>
+          <w:szCs w:val="22"/>
+          <w:shd w:val="clear" w:color="auto" w:fill="FFFFFF"/>
+        </w:rPr>
+        <w:t xml:space="preserve">§ 1 zákona </w:t>
+      </w:r>
+      <w:r>
+        <w:rPr>
+          <w:rFonts w:ascii="Open Sans" w:hAnsi="Open Sans" w:cs="Open Sans"/>
+          <w:color w:val="000000"/>
+          <w:sz w:val="22"/>
+          <w:szCs w:val="22"/>
+          <w:shd w:val="clear" w:color="auto" w:fill="FFFFFF"/>
+        </w:rPr>
+        <w:t>o elektronickej podobe výkonu pôsobnosti orgánov verejnej moci a o zmene a doplnení niektorých zákonov (zákon o e-</w:t>
+      </w:r>
+      <w:proofErr w:type="spellStart"/>
+      <w:r>
+        <w:rPr>
+          <w:rFonts w:ascii="Open Sans" w:hAnsi="Open Sans" w:cs="Open Sans"/>
+          <w:color w:val="000000"/>
+          <w:sz w:val="22"/>
+          <w:szCs w:val="22"/>
+          <w:shd w:val="clear" w:color="auto" w:fill="FFFFFF"/>
+        </w:rPr>
+        <w:t>Governmente</w:t>
+      </w:r>
+      <w:proofErr w:type="spellEnd"/>
+      <w:r>
+        <w:rPr>
+          <w:rFonts w:ascii="Open Sans" w:hAnsi="Open Sans" w:cs="Open Sans"/>
+          <w:color w:val="000000"/>
+          <w:sz w:val="22"/>
+          <w:szCs w:val="22"/>
+          <w:shd w:val="clear" w:color="auto" w:fill="FFFFFF"/>
+        </w:rPr>
+        <w:t>)</w:t>
       </w:r>
     </w:p>
   </w:comment>
@@ -3897,9 +4834,14 @@
   <w15:commentEx w15:paraId="71A62041" w15:done="0"/>
   <w15:commentEx w15:paraId="0F3D6BD2" w15:done="0"/>
   <w15:commentEx w15:paraId="1DFA1AB8" w15:done="0"/>
+  <w15:commentEx w15:paraId="6F5A4D6A" w15:done="0"/>
   <w15:commentEx w15:paraId="54927932" w15:done="0"/>
+  <w15:commentEx w15:paraId="143C8234" w15:done="0"/>
+  <w15:commentEx w15:paraId="2229DD22" w15:done="0"/>
   <w15:commentEx w15:paraId="2ECC90B9" w15:done="0"/>
   <w15:commentEx w15:paraId="47B899BD" w15:done="0"/>
+  <w15:commentEx w15:paraId="2304F914" w15:done="0"/>
+  <w15:commentEx w15:paraId="752D4B90" w15:done="0"/>
 </w15:commentsEx>
 </file>
 
@@ -3911,9 +4853,14 @@
   <w16cex:commentExtensible w16cex:durableId="24F3A80C" w16cex:dateUtc="2021-09-20T22:38:00Z"/>
   <w16cex:commentExtensible w16cex:durableId="24F4E4C4" w16cex:dateUtc="2021-09-21T21:09:00Z"/>
   <w16cex:commentExtensible w16cex:durableId="24F4E96D" w16cex:dateUtc="2021-09-21T21:29:00Z"/>
+  <w16cex:commentExtensible w16cex:durableId="2501817D" w16cex:dateUtc="2021-10-01T10:45:00Z"/>
   <w16cex:commentExtensible w16cex:durableId="24F4F084" w16cex:dateUtc="2021-09-21T22:00:00Z"/>
+  <w16cex:commentExtensible w16cex:durableId="25018028" w16cex:dateUtc="2021-10-01T10:40:00Z"/>
+  <w16cex:commentExtensible w16cex:durableId="250187B1" w16cex:dateUtc="2021-10-01T11:12:00Z"/>
   <w16cex:commentExtensible w16cex:durableId="24F4F29D" w16cex:dateUtc="2021-09-21T22:09:00Z"/>
   <w16cex:commentExtensible w16cex:durableId="24F4E036" w16cex:dateUtc="2021-09-21T20:50:00Z"/>
+  <w16cex:commentExtensible w16cex:durableId="2501851B" w16cex:dateUtc="2021-10-01T11:01:00Z"/>
+  <w16cex:commentExtensible w16cex:durableId="25018A3D" w16cex:dateUtc="2021-10-01T11:23:00Z"/>
 </w16cex:commentsExtensible>
 </file>
 
@@ -3925,9 +4872,14 @@
   <w16cid:commentId w16cid:paraId="71A62041" w16cid:durableId="24F3A80C"/>
   <w16cid:commentId w16cid:paraId="0F3D6BD2" w16cid:durableId="24F4E4C4"/>
   <w16cid:commentId w16cid:paraId="1DFA1AB8" w16cid:durableId="24F4E96D"/>
+  <w16cid:commentId w16cid:paraId="6F5A4D6A" w16cid:durableId="2501817D"/>
   <w16cid:commentId w16cid:paraId="54927932" w16cid:durableId="24F4F084"/>
+  <w16cid:commentId w16cid:paraId="143C8234" w16cid:durableId="25018028"/>
+  <w16cid:commentId w16cid:paraId="2229DD22" w16cid:durableId="250187B1"/>
   <w16cid:commentId w16cid:paraId="2ECC90B9" w16cid:durableId="24F4F29D"/>
   <w16cid:commentId w16cid:paraId="47B899BD" w16cid:durableId="24F4E036"/>
+  <w16cid:commentId w16cid:paraId="2304F914" w16cid:durableId="2501851B"/>
+  <w16cid:commentId w16cid:paraId="752D4B90" w16cid:durableId="25018A3D"/>
 </w16cid:commentsIds>
 </file>
 
@@ -5752,10 +6704,16 @@
     <w:autoRedefine/>
     <w:uiPriority w:val="39"/>
     <w:unhideWhenUsed/>
-    <w:rsid w:val="00663177"/>
+    <w:rsid w:val="00562459"/>
     <w:pPr>
+      <w:tabs>
+        <w:tab w:val="right" w:leader="dot" w:pos="9062"/>
+      </w:tabs>
       <w:spacing w:after="100"/>
     </w:pPr>
+    <w:rPr>
+      <w:noProof/>
+    </w:rPr>
   </w:style>
   <w:style w:type="character" w:styleId="Hypertextovprepojenie">
     <w:name w:val="Hyperlink"/>

--- a/5_sem_ZS_2021-22/PIKT/EfektivnyVykonElektronickejVerejnejSpravy.docx
+++ b/5_sem_ZS_2021-22/PIKT/EfektivnyVykonElektronickejVerejnejSpravy.docx
@@ -49,7 +49,25 @@
           <w:sz w:val="32"/>
           <w:szCs w:val="32"/>
         </w:rPr>
-        <w:t>Efektívny výkon verejnej správy</w:t>
+        <w:t xml:space="preserve">Efektívny výkon </w:t>
+      </w:r>
+      <w:r>
+        <w:rPr>
+          <w:b/>
+          <w:bCs/>
+          <w:sz w:val="32"/>
+          <w:szCs w:val="32"/>
+        </w:rPr>
+        <w:t xml:space="preserve">elektronickej </w:t>
+      </w:r>
+      <w:r>
+        <w:rPr>
+          <w:b/>
+          <w:bCs/>
+          <w:sz w:val="32"/>
+          <w:szCs w:val="32"/>
+        </w:rPr>
+        <w:t>verejnej správy</w:t>
       </w:r>
     </w:p>
     <w:p>
@@ -67,7 +85,6 @@
         </w:rPr>
         <w:t xml:space="preserve">Macháčová – </w:t>
       </w:r>
-      <w:proofErr w:type="spellStart"/>
       <w:r>
         <w:rPr>
           <w:sz w:val="28"/>
@@ -75,7 +92,6 @@
         </w:rPr>
         <w:t>Koričanský</w:t>
       </w:r>
-      <w:proofErr w:type="spellEnd"/>
       <w:r>
         <w:rPr>
           <w:sz w:val="28"/>
@@ -83,7 +99,6 @@
         </w:rPr>
         <w:t xml:space="preserve"> – </w:t>
       </w:r>
-      <w:proofErr w:type="spellStart"/>
       <w:r>
         <w:rPr>
           <w:sz w:val="28"/>
@@ -91,7 +106,6 @@
         </w:rPr>
         <w:t>Voľanský</w:t>
       </w:r>
-      <w:proofErr w:type="spellEnd"/>
     </w:p>
     <w:p/>
     <w:p/>
@@ -173,17 +187,16 @@
     </w:p>
     <w:sdt>
       <w:sdtPr>
+        <w:rPr>
+          <w:noProof w:val="0"/>
+        </w:rPr>
         <w:id w:val="-375855818"/>
         <w:docPartObj>
           <w:docPartGallery w:val="Table of Contents"/>
           <w:docPartUnique/>
         </w:docPartObj>
       </w:sdtPr>
-      <w:sdtEndPr>
-        <w:rPr>
-          <w:noProof w:val="0"/>
-        </w:rPr>
-      </w:sdtEndPr>
+      <w:sdtEndPr/>
       <w:sdtContent>
         <w:p>
           <w:pPr>
@@ -1375,13 +1388,8 @@
         <w:t>Časť I.</w:t>
       </w:r>
       <w:r>
-        <w:t xml:space="preserve"> Verejná správa a e-</w:t>
-      </w:r>
-      <w:proofErr w:type="spellStart"/>
-      <w:r>
-        <w:t>Government</w:t>
-      </w:r>
-      <w:proofErr w:type="spellEnd"/>
+        <w:t xml:space="preserve"> Verejná správa a e-Government</w:t>
+      </w:r>
       <w:r>
         <w:t xml:space="preserve">, </w:t>
       </w:r>
@@ -1404,15 +1412,7 @@
       </w:r>
       <w:r>
         <w:tab/>
-        <w:t xml:space="preserve">počet slov </w:t>
-      </w:r>
-      <w:proofErr w:type="spellStart"/>
-      <w:r>
-        <w:t>xy</w:t>
-      </w:r>
-      <w:proofErr w:type="spellEnd"/>
-      <w:r>
-        <w:t>.</w:t>
+        <w:t>počet slov xy.</w:t>
       </w:r>
     </w:p>
     <w:p>
@@ -1421,17 +1421,45 @@
           <w:b/>
           <w:bCs/>
         </w:rPr>
-        <w:t xml:space="preserve">Adam </w:t>
-      </w:r>
-      <w:proofErr w:type="spellStart"/>
+        <w:t>Adam Koričanský</w:t>
+      </w:r>
+      <w:r>
+        <w:tab/>
+      </w:r>
+      <w:r>
+        <w:tab/>
+        <w:t xml:space="preserve">Nadpis, strany x </w:t>
+      </w:r>
+      <w:r>
+        <w:t>–</w:t>
+      </w:r>
+      <w:r>
+        <w:t xml:space="preserve"> y</w:t>
+      </w:r>
+    </w:p>
+    <w:p>
+      <w:r>
+        <w:tab/>
+      </w:r>
+      <w:r>
+        <w:tab/>
+      </w:r>
+      <w:r>
+        <w:tab/>
+      </w:r>
+      <w:r>
+        <w:tab/>
+        <w:t>počet slov xy.</w:t>
+      </w:r>
+    </w:p>
+    <w:p>
       <w:r>
         <w:rPr>
           <w:b/>
           <w:bCs/>
         </w:rPr>
-        <w:t>Koričanský</w:t>
-      </w:r>
-      <w:proofErr w:type="spellEnd"/>
+        <w:t>Matej Voľanský</w:t>
+      </w:r>
       <w:r>
         <w:tab/>
       </w:r>
@@ -1458,69 +1486,7 @@
       </w:r>
       <w:r>
         <w:tab/>
-        <w:t xml:space="preserve">počet slov </w:t>
-      </w:r>
-      <w:proofErr w:type="spellStart"/>
-      <w:r>
-        <w:t>xy</w:t>
-      </w:r>
-      <w:proofErr w:type="spellEnd"/>
-      <w:r>
-        <w:t>.</w:t>
-      </w:r>
-    </w:p>
-    <w:p>
-      <w:r>
-        <w:rPr>
-          <w:b/>
-          <w:bCs/>
-        </w:rPr>
-        <w:t xml:space="preserve">Matej </w:t>
-      </w:r>
-      <w:proofErr w:type="spellStart"/>
-      <w:r>
-        <w:rPr>
-          <w:b/>
-          <w:bCs/>
-        </w:rPr>
-        <w:t>Voľanský</w:t>
-      </w:r>
-      <w:proofErr w:type="spellEnd"/>
-      <w:r>
-        <w:tab/>
-      </w:r>
-      <w:r>
-        <w:tab/>
-        <w:t xml:space="preserve">Nadpis, strany x </w:t>
-      </w:r>
-      <w:r>
-        <w:t>–</w:t>
-      </w:r>
-      <w:r>
-        <w:t xml:space="preserve"> y</w:t>
-      </w:r>
-    </w:p>
-    <w:p>
-      <w:r>
-        <w:tab/>
-      </w:r>
-      <w:r>
-        <w:tab/>
-      </w:r>
-      <w:r>
-        <w:tab/>
-      </w:r>
-      <w:r>
-        <w:tab/>
-        <w:t xml:space="preserve">počet slov </w:t>
-      </w:r>
-      <w:proofErr w:type="spellStart"/>
-      <w:r>
-        <w:t>xy</w:t>
-      </w:r>
-      <w:proofErr w:type="spellEnd"/>
-      <w:r>
-        <w:t>.</w:t>
+        <w:t>počet slov xy.</w:t>
       </w:r>
     </w:p>
     <w:p>
@@ -1567,13 +1533,8 @@
           <w:numId w:val="3"/>
         </w:numPr>
       </w:pPr>
-      <w:proofErr w:type="spellStart"/>
-      <w:r>
-        <w:t>klucove</w:t>
-      </w:r>
-      <w:proofErr w:type="spellEnd"/>
-      <w:r>
-        <w:t xml:space="preserve"> slova</w:t>
+      <w:r>
+        <w:t>klucove slova</w:t>
       </w:r>
     </w:p>
     <w:p/>
@@ -1624,93 +1585,8 @@
           <w:numId w:val="4"/>
         </w:numPr>
       </w:pPr>
-      <w:proofErr w:type="spellStart"/>
-      <w:r>
-        <w:t>priblizenie</w:t>
-      </w:r>
-      <w:proofErr w:type="spellEnd"/>
-      <w:r>
-        <w:t xml:space="preserve"> </w:t>
-      </w:r>
-      <w:proofErr w:type="spellStart"/>
-      <w:r>
-        <w:t>zakladnych</w:t>
-      </w:r>
-      <w:proofErr w:type="spellEnd"/>
-      <w:r>
-        <w:t xml:space="preserve"> pojmov, </w:t>
-      </w:r>
-      <w:proofErr w:type="spellStart"/>
-      <w:r>
-        <w:t>vztah</w:t>
-      </w:r>
-      <w:proofErr w:type="spellEnd"/>
-      <w:r>
-        <w:t xml:space="preserve"> efektivity, </w:t>
-      </w:r>
-      <w:proofErr w:type="spellStart"/>
-      <w:r>
-        <w:t>digitalizacie</w:t>
-      </w:r>
-      <w:proofErr w:type="spellEnd"/>
-      <w:r>
-        <w:t xml:space="preserve"> a </w:t>
-      </w:r>
-      <w:proofErr w:type="spellStart"/>
-      <w:r>
-        <w:t>prava</w:t>
-      </w:r>
-      <w:proofErr w:type="spellEnd"/>
-      <w:r>
-        <w:t xml:space="preserve"> </w:t>
-      </w:r>
-      <w:proofErr w:type="spellStart"/>
-      <w:r>
-        <w:t>eu</w:t>
-      </w:r>
-      <w:proofErr w:type="spellEnd"/>
-      <w:r>
-        <w:t xml:space="preserve">, </w:t>
-      </w:r>
-      <w:proofErr w:type="spellStart"/>
-      <w:r>
-        <w:t>nastrahy</w:t>
-      </w:r>
-      <w:proofErr w:type="spellEnd"/>
-      <w:r>
-        <w:t xml:space="preserve"> spojene s </w:t>
-      </w:r>
-      <w:proofErr w:type="spellStart"/>
-      <w:r>
-        <w:t>digitalizaciou</w:t>
-      </w:r>
-      <w:proofErr w:type="spellEnd"/>
-      <w:r>
-        <w:t xml:space="preserve"> a ako </w:t>
-      </w:r>
-      <w:proofErr w:type="spellStart"/>
-      <w:r>
-        <w:t>vyzera</w:t>
-      </w:r>
-      <w:proofErr w:type="spellEnd"/>
-      <w:r>
-        <w:t xml:space="preserve"> </w:t>
-      </w:r>
-      <w:proofErr w:type="spellStart"/>
-      <w:r>
-        <w:t>egovernment</w:t>
-      </w:r>
-      <w:proofErr w:type="spellEnd"/>
-      <w:r>
-        <w:t xml:space="preserve"> na </w:t>
-      </w:r>
-      <w:proofErr w:type="spellStart"/>
-      <w:r>
-        <w:t>slovensku</w:t>
-      </w:r>
-      <w:proofErr w:type="spellEnd"/>
-      <w:r>
-        <w:t>….</w:t>
+      <w:r>
+        <w:t>priblizenie zakladnych pojmov, vztah efektivity, digitalizacie a prava eu, nastrahy spojene s digitalizaciou a ako vyzera egovernment na slovensku….</w:t>
       </w:r>
     </w:p>
     <w:p/>
@@ -1763,12 +1639,10 @@
       <w:r>
         <w:t>-</w:t>
       </w:r>
-      <w:proofErr w:type="spellStart"/>
       <w:r>
         <w:t>Government</w:t>
       </w:r>
       <w:bookmarkEnd w:id="4"/>
-      <w:proofErr w:type="spellEnd"/>
     </w:p>
     <w:p>
       <w:pPr>
@@ -2044,7 +1918,7 @@
               <w:szCs w:val="24"/>
               <w:lang w:eastAsia="en-US"/>
             </w:rPr>
-            <w:t>[1]</w:t>
+            <w:t>(1)</w:t>
           </w:r>
           <w:r>
             <w:rPr>
@@ -2150,7 +2024,7 @@
               <w:szCs w:val="24"/>
               <w:lang w:eastAsia="en-US"/>
             </w:rPr>
-            <w:t>[2]</w:t>
+            <w:t>(2)</w:t>
           </w:r>
           <w:r>
             <w:rPr>
@@ -2280,7 +2154,7 @@
               <w:szCs w:val="24"/>
               <w:lang w:eastAsia="en-US"/>
             </w:rPr>
-            <w:t>[1]</w:t>
+            <w:t>(1)</w:t>
           </w:r>
           <w:r>
             <w:rPr>
@@ -2539,18 +2413,8 @@
           <w:szCs w:val="24"/>
           <w:lang w:eastAsia="en-US"/>
         </w:rPr>
-        <w:t>e-</w:t>
-      </w:r>
-      <w:proofErr w:type="spellStart"/>
-      <w:r>
-        <w:rPr>
-          <w:sz w:val="24"/>
-          <w:szCs w:val="24"/>
-          <w:lang w:eastAsia="en-US"/>
-        </w:rPr>
-        <w:t>Government</w:t>
-      </w:r>
-      <w:proofErr w:type="spellEnd"/>
+        <w:t>e-Government</w:t>
+      </w:r>
       <w:r>
         <w:rPr>
           <w:sz w:val="24"/>
@@ -2685,25 +2549,7 @@
           <w:szCs w:val="24"/>
           <w:lang w:eastAsia="en-US"/>
         </w:rPr>
-        <w:t xml:space="preserve">oderné informačné technológie dokážu priniesť inovácie pre lepšie fungovanie verejnej správy ako je automatizácia spracovania podaní, </w:t>
-      </w:r>
-      <w:proofErr w:type="spellStart"/>
-      <w:r>
-        <w:rPr>
-          <w:sz w:val="24"/>
-          <w:szCs w:val="24"/>
-          <w:lang w:eastAsia="en-US"/>
-        </w:rPr>
-        <w:t>personalizovaná</w:t>
-      </w:r>
-      <w:proofErr w:type="spellEnd"/>
-      <w:r>
-        <w:rPr>
-          <w:sz w:val="24"/>
-          <w:szCs w:val="24"/>
-          <w:lang w:eastAsia="en-US"/>
-        </w:rPr>
-        <w:t xml:space="preserve"> asistencia pre klientov verejnej správy, využívanie nástrojov umelej inteligencie, analýza dát o subjektoch a ich súvislostí pri kontrolách a</w:t>
+        <w:t>oderné informačné technológie dokážu priniesť inovácie pre lepšie fungovanie verejnej správy ako je automatizácia spracovania podaní, personalizovaná asistencia pre klientov verejnej správy, využívanie nástrojov umelej inteligencie, analýza dát o subjektoch a ich súvislostí pri kontrolách a</w:t>
       </w:r>
       <w:r>
         <w:rPr>
@@ -2892,25 +2738,7 @@
           <w:szCs w:val="24"/>
           <w:lang w:eastAsia="en-US"/>
         </w:rPr>
-        <w:t xml:space="preserve">Informačné systémy prevádzkované vo vládnom </w:t>
-      </w:r>
-      <w:proofErr w:type="spellStart"/>
-      <w:r>
-        <w:rPr>
-          <w:sz w:val="24"/>
-          <w:szCs w:val="24"/>
-          <w:lang w:eastAsia="en-US"/>
-        </w:rPr>
-        <w:t>cloude</w:t>
-      </w:r>
-      <w:proofErr w:type="spellEnd"/>
-      <w:r>
-        <w:rPr>
-          <w:sz w:val="24"/>
-          <w:szCs w:val="24"/>
-          <w:lang w:eastAsia="en-US"/>
-        </w:rPr>
-        <w:t xml:space="preserve"> teda zakladajú predpoklad na efektívny a profesionálny výkon verejnej správy.</w:t>
+        <w:t>Informačné systémy prevádzkované vo vládnom cloude teda zakladajú predpoklad na efektívny a profesionálny výkon verejnej správy.</w:t>
       </w:r>
     </w:p>
     <w:p>
@@ -2950,19 +2778,11 @@
         </w:rPr>
         <w:t>-</w:t>
       </w:r>
-      <w:proofErr w:type="spellStart"/>
       <w:r>
         <w:rPr>
           <w:color w:val="auto"/>
         </w:rPr>
-        <w:t>Government</w:t>
-      </w:r>
-      <w:proofErr w:type="spellEnd"/>
-      <w:r>
-        <w:rPr>
-          <w:color w:val="auto"/>
-        </w:rPr>
-        <w:t xml:space="preserve"> v prostredí Slovenského správneho práva</w:t>
+        <w:t>Government v prostredí Slovenského správneho práva</w:t>
       </w:r>
       <w:bookmarkEnd w:id="18"/>
     </w:p>
@@ -2998,51 +2818,15 @@
           <w:szCs w:val="24"/>
           <w:lang w:eastAsia="en-US"/>
         </w:rPr>
-        <w:t xml:space="preserve"> sa ďalej budeme venovať pojmu e-</w:t>
-      </w:r>
-      <w:proofErr w:type="spellStart"/>
-      <w:r>
-        <w:rPr>
-          <w:sz w:val="24"/>
-          <w:szCs w:val="24"/>
-          <w:lang w:eastAsia="en-US"/>
-        </w:rPr>
-        <w:t>Government</w:t>
-      </w:r>
-      <w:proofErr w:type="spellEnd"/>
-      <w:r>
-        <w:rPr>
-          <w:sz w:val="24"/>
-          <w:szCs w:val="24"/>
-          <w:lang w:eastAsia="en-US"/>
-        </w:rPr>
-        <w:t xml:space="preserve">. </w:t>
-      </w:r>
-      <w:r>
-        <w:rPr>
-          <w:sz w:val="24"/>
-          <w:szCs w:val="24"/>
-          <w:lang w:eastAsia="en-US"/>
-        </w:rPr>
-        <w:t>Napriek tomu, že ide o medzinárodne používaný termín, e-</w:t>
-      </w:r>
-      <w:proofErr w:type="spellStart"/>
-      <w:r>
-        <w:rPr>
-          <w:sz w:val="24"/>
-          <w:szCs w:val="24"/>
-          <w:lang w:eastAsia="en-US"/>
-        </w:rPr>
-        <w:t>Government</w:t>
-      </w:r>
-      <w:proofErr w:type="spellEnd"/>
-      <w:r>
-        <w:rPr>
-          <w:sz w:val="24"/>
-          <w:szCs w:val="24"/>
-          <w:lang w:eastAsia="en-US"/>
-        </w:rPr>
-        <w:t xml:space="preserve"> nemá v našom právnom poriadku legálnu definíciu. </w:t>
+        <w:t xml:space="preserve"> sa ďalej budeme venovať pojmu e-Government. </w:t>
+      </w:r>
+      <w:r>
+        <w:rPr>
+          <w:sz w:val="24"/>
+          <w:szCs w:val="24"/>
+          <w:lang w:eastAsia="en-US"/>
+        </w:rPr>
+        <w:t xml:space="preserve">Napriek tomu, že ide o medzinárodne používaný termín, e-Government nemá v našom právnom poriadku legálnu definíciu. </w:t>
       </w:r>
     </w:p>
     <w:p>
@@ -3079,25 +2863,7 @@
           <w:szCs w:val="24"/>
           <w:lang w:eastAsia="en-US"/>
         </w:rPr>
-        <w:t xml:space="preserve"> verejnej správy termín e-</w:t>
-      </w:r>
-      <w:proofErr w:type="spellStart"/>
-      <w:r>
-        <w:rPr>
-          <w:sz w:val="24"/>
-          <w:szCs w:val="24"/>
-          <w:lang w:eastAsia="en-US"/>
-        </w:rPr>
-        <w:t>Government</w:t>
-      </w:r>
-      <w:proofErr w:type="spellEnd"/>
-      <w:r>
-        <w:rPr>
-          <w:sz w:val="24"/>
-          <w:szCs w:val="24"/>
-          <w:lang w:eastAsia="en-US"/>
-        </w:rPr>
-        <w:t xml:space="preserve"> </w:t>
+        <w:t xml:space="preserve"> verejnej správy termín e-Government </w:t>
       </w:r>
       <w:r>
         <w:rPr>
@@ -3176,25 +2942,7 @@
           <w:szCs w:val="24"/>
           <w:lang w:eastAsia="en-US"/>
         </w:rPr>
-        <w:t>S ďalšou definíciou e-</w:t>
-      </w:r>
-      <w:proofErr w:type="spellStart"/>
-      <w:r>
-        <w:rPr>
-          <w:sz w:val="24"/>
-          <w:szCs w:val="24"/>
-          <w:lang w:eastAsia="en-US"/>
-        </w:rPr>
-        <w:t>Governmentu</w:t>
-      </w:r>
-      <w:proofErr w:type="spellEnd"/>
-      <w:r>
-        <w:rPr>
-          <w:sz w:val="24"/>
-          <w:szCs w:val="24"/>
-          <w:lang w:eastAsia="en-US"/>
-        </w:rPr>
-        <w:t xml:space="preserve"> sa môžeme stretnúť vo vyjadrení Európskej komisie, ktorá ho definovala ako </w:t>
+        <w:t xml:space="preserve">S ďalšou definíciou e-Governmentu sa môžeme stretnúť vo vyjadrení Európskej komisie, ktorá ho definovala ako </w:t>
       </w:r>
       <w:commentRangeStart w:id="20"/>
       <w:r>
@@ -3231,25 +2979,7 @@
           <w:szCs w:val="24"/>
           <w:lang w:eastAsia="en-US"/>
         </w:rPr>
-        <w:t>E-</w:t>
-      </w:r>
-      <w:proofErr w:type="spellStart"/>
-      <w:r>
-        <w:rPr>
-          <w:sz w:val="24"/>
-          <w:szCs w:val="24"/>
-          <w:lang w:eastAsia="en-US"/>
-        </w:rPr>
-        <w:t>Government</w:t>
-      </w:r>
-      <w:proofErr w:type="spellEnd"/>
-      <w:r>
-        <w:rPr>
-          <w:sz w:val="24"/>
-          <w:szCs w:val="24"/>
-          <w:lang w:eastAsia="en-US"/>
-        </w:rPr>
-        <w:t xml:space="preserve"> je teda výsledkom elektronizácie</w:t>
+        <w:t>E-Government je teda výsledkom elektronizácie</w:t>
       </w:r>
       <w:r>
         <w:rPr>
@@ -3289,25 +3019,7 @@
           <w:szCs w:val="24"/>
           <w:lang w:eastAsia="en-US"/>
         </w:rPr>
-        <w:t xml:space="preserve"> Jeho základom v Slovenskej republike je Zákon č. 305/2013 </w:t>
-      </w:r>
-      <w:proofErr w:type="spellStart"/>
-      <w:r>
-        <w:rPr>
-          <w:sz w:val="24"/>
-          <w:szCs w:val="24"/>
-          <w:lang w:eastAsia="en-US"/>
-        </w:rPr>
-        <w:t>Z.z</w:t>
-      </w:r>
-      <w:proofErr w:type="spellEnd"/>
-      <w:r>
-        <w:rPr>
-          <w:sz w:val="24"/>
-          <w:szCs w:val="24"/>
-          <w:lang w:eastAsia="en-US"/>
-        </w:rPr>
-        <w:t>.</w:t>
+        <w:t xml:space="preserve"> Jeho základom v Slovenskej republike je Zákon č. 305/2013 Z.z.</w:t>
       </w:r>
       <w:r>
         <w:rPr>
@@ -3323,43 +3035,15 @@
           <w:szCs w:val="24"/>
           <w:lang w:eastAsia="en-US"/>
         </w:rPr>
-        <w:t>o e-</w:t>
-      </w:r>
-      <w:proofErr w:type="spellStart"/>
-      <w:r>
-        <w:rPr>
-          <w:sz w:val="24"/>
-          <w:szCs w:val="24"/>
-          <w:lang w:eastAsia="en-US"/>
-        </w:rPr>
-        <w:t>Governmente</w:t>
-      </w:r>
-      <w:proofErr w:type="spellEnd"/>
-      <w:r>
-        <w:rPr>
-          <w:sz w:val="24"/>
-          <w:szCs w:val="24"/>
-          <w:lang w:eastAsia="en-US"/>
-        </w:rPr>
-        <w:t>), ktorý do slovenského právneho poriadku ako prvý zavádza pojmy a inštitúty spojené s výkonom e-</w:t>
-      </w:r>
-      <w:proofErr w:type="spellStart"/>
-      <w:r>
-        <w:rPr>
-          <w:sz w:val="24"/>
-          <w:szCs w:val="24"/>
-          <w:lang w:eastAsia="en-US"/>
-        </w:rPr>
-        <w:t>Governmentu</w:t>
-      </w:r>
-      <w:proofErr w:type="spellEnd"/>
-      <w:r>
-        <w:rPr>
-          <w:sz w:val="24"/>
-          <w:szCs w:val="24"/>
-          <w:lang w:eastAsia="en-US"/>
-        </w:rPr>
-        <w:t xml:space="preserve">. </w:t>
+        <w:t>o e-Governmente</w:t>
+      </w:r>
+      <w:r>
+        <w:rPr>
+          <w:sz w:val="24"/>
+          <w:szCs w:val="24"/>
+          <w:lang w:eastAsia="en-US"/>
+        </w:rPr>
+        <w:t xml:space="preserve">), ktorý do slovenského právneho poriadku ako prvý zavádza pojmy a inštitúty spojené s výkonom e-Governmentu. </w:t>
       </w:r>
     </w:p>
     <w:p>
@@ -3379,25 +3063,7 @@
           <w:szCs w:val="24"/>
           <w:lang w:eastAsia="en-US"/>
         </w:rPr>
-        <w:t>Medzi služby, ktoré e-</w:t>
-      </w:r>
-      <w:proofErr w:type="spellStart"/>
-      <w:r>
-        <w:rPr>
-          <w:sz w:val="24"/>
-          <w:szCs w:val="24"/>
-          <w:lang w:eastAsia="en-US"/>
-        </w:rPr>
-        <w:t>Governement</w:t>
-      </w:r>
-      <w:proofErr w:type="spellEnd"/>
-      <w:r>
-        <w:rPr>
-          <w:sz w:val="24"/>
-          <w:szCs w:val="24"/>
-          <w:lang w:eastAsia="en-US"/>
-        </w:rPr>
-        <w:t xml:space="preserve">  prináša, patrí napríklad </w:t>
+        <w:t xml:space="preserve">Medzi služby, ktoré e-Governement  prináša, patrí napríklad </w:t>
       </w:r>
       <w:r>
         <w:rPr>
@@ -3429,25 +3095,7 @@
           <w:szCs w:val="24"/>
           <w:lang w:eastAsia="en-US"/>
         </w:rPr>
-        <w:t xml:space="preserve"> elektronické podanie, elektronická identifikácia a autentifikácia osôb, autorizácia, zaručená </w:t>
-      </w:r>
-      <w:proofErr w:type="spellStart"/>
-      <w:r>
-        <w:rPr>
-          <w:sz w:val="24"/>
-          <w:szCs w:val="24"/>
-          <w:lang w:eastAsia="en-US"/>
-        </w:rPr>
-        <w:t>konveriza</w:t>
-      </w:r>
-      <w:proofErr w:type="spellEnd"/>
-      <w:r>
-        <w:rPr>
-          <w:sz w:val="24"/>
-          <w:szCs w:val="24"/>
-          <w:lang w:eastAsia="en-US"/>
-        </w:rPr>
-        <w:t>, a podobne.</w:t>
+        <w:t xml:space="preserve"> elektronické podanie, elektronická identifikácia a autentifikácia osôb, autorizácia, zaručená konveriza, a podobne.</w:t>
       </w:r>
       <w:commentRangeEnd w:id="21"/>
       <w:r>
@@ -3555,29 +3203,13 @@
         </w:rPr>
         <w:t xml:space="preserve">á správa alebo </w:t>
       </w:r>
-      <w:proofErr w:type="spellStart"/>
       <w:r>
         <w:rPr>
           <w:color w:val="000000" w:themeColor="text1"/>
         </w:rPr>
-        <w:t>good</w:t>
-      </w:r>
-      <w:proofErr w:type="spellEnd"/>
-      <w:r>
-        <w:rPr>
-          <w:color w:val="000000" w:themeColor="text1"/>
-        </w:rPr>
-        <w:t xml:space="preserve"> </w:t>
-      </w:r>
-      <w:proofErr w:type="spellStart"/>
-      <w:r>
-        <w:rPr>
-          <w:color w:val="000000" w:themeColor="text1"/>
-        </w:rPr>
-        <w:t>government</w:t>
+        <w:t>good government</w:t>
       </w:r>
       <w:bookmarkEnd w:id="23"/>
-      <w:proofErr w:type="spellEnd"/>
     </w:p>
     <w:p>
       <w:pPr>
@@ -3588,37 +3220,8 @@
         </w:numPr>
       </w:pPr>
       <w:r>
-        <w:t xml:space="preserve">charta </w:t>
-      </w:r>
-      <w:proofErr w:type="spellStart"/>
-      <w:r>
-        <w:t>zakladnych</w:t>
-      </w:r>
-      <w:proofErr w:type="spellEnd"/>
-      <w:r>
-        <w:t xml:space="preserve"> </w:t>
-      </w:r>
-      <w:proofErr w:type="spellStart"/>
-      <w:r>
-        <w:t>prav</w:t>
-      </w:r>
-      <w:proofErr w:type="spellEnd"/>
-      <w:r>
-        <w:t xml:space="preserve"> EU - </w:t>
-      </w:r>
-      <w:proofErr w:type="spellStart"/>
-      <w:r>
-        <w:t>pravo</w:t>
-      </w:r>
-      <w:proofErr w:type="spellEnd"/>
-      <w:r>
-        <w:t xml:space="preserve"> na dobru </w:t>
-      </w:r>
-      <w:proofErr w:type="spellStart"/>
-      <w:r>
-        <w:t>spravu</w:t>
-      </w:r>
-      <w:proofErr w:type="spellEnd"/>
+        <w:t>charta zakladnych prav EU - pravo na dobru spravu</w:t>
+      </w:r>
     </w:p>
     <w:p>
       <w:pPr>
@@ -3628,29 +3231,8 @@
           <w:numId w:val="5"/>
         </w:numPr>
       </w:pPr>
-      <w:proofErr w:type="spellStart"/>
-      <w:r>
-        <w:t>europsky</w:t>
-      </w:r>
-      <w:proofErr w:type="spellEnd"/>
-      <w:r>
-        <w:t xml:space="preserve"> </w:t>
-      </w:r>
-      <w:proofErr w:type="spellStart"/>
-      <w:r>
-        <w:t>kodex</w:t>
-      </w:r>
-      <w:proofErr w:type="spellEnd"/>
-      <w:r>
-        <w:t xml:space="preserve"> dobrej </w:t>
-      </w:r>
-      <w:proofErr w:type="spellStart"/>
-      <w:r>
-        <w:t>spravnej</w:t>
-      </w:r>
-      <w:proofErr w:type="spellEnd"/>
-      <w:r>
-        <w:t xml:space="preserve"> praxe</w:t>
+      <w:r>
+        <w:t>europsky kodex dobrej spravnej praxe</w:t>
       </w:r>
     </w:p>
     <w:p/>
@@ -3911,21 +3493,8 @@
         </w:numPr>
       </w:pPr>
       <w:r>
-        <w:t xml:space="preserve">Rada EU a ciel budovania </w:t>
-      </w:r>
-      <w:proofErr w:type="spellStart"/>
-      <w:r>
-        <w:t>digitalnej</w:t>
-      </w:r>
-      <w:proofErr w:type="spellEnd"/>
-      <w:r>
-        <w:t xml:space="preserve"> </w:t>
-      </w:r>
-      <w:proofErr w:type="spellStart"/>
-      <w:r>
-        <w:t>europy</w:t>
-      </w:r>
-      <w:proofErr w:type="spellEnd"/>
+        <w:t>Rada EU a ciel budovania digitalnej europy</w:t>
+      </w:r>
     </w:p>
     <w:p>
       <w:pPr>
@@ -3973,13 +3542,8 @@
       <w:r>
         <w:t>-</w:t>
       </w:r>
-      <w:proofErr w:type="spellStart"/>
-      <w:r>
-        <w:t>Governmentu</w:t>
-      </w:r>
-      <w:proofErr w:type="spellEnd"/>
-      <w:r>
-        <w:t xml:space="preserve"> z hľadiska ochrany osobných údajov</w:t>
+      <w:r>
+        <w:t>Governmentu z hľadiska ochrany osobných údajov</w:t>
       </w:r>
       <w:bookmarkEnd w:id="27"/>
     </w:p>
@@ -3997,53 +3561,8 @@
           <w:numId w:val="5"/>
         </w:numPr>
       </w:pPr>
-      <w:proofErr w:type="spellStart"/>
-      <w:r>
-        <w:t>gdpr</w:t>
-      </w:r>
-      <w:proofErr w:type="spellEnd"/>
-      <w:r>
-        <w:t xml:space="preserve"> a </w:t>
-      </w:r>
-      <w:proofErr w:type="spellStart"/>
-      <w:r>
-        <w:t>cezhranicny</w:t>
-      </w:r>
-      <w:proofErr w:type="spellEnd"/>
-      <w:r>
-        <w:t xml:space="preserve"> prenos </w:t>
-      </w:r>
-      <w:proofErr w:type="spellStart"/>
-      <w:r>
-        <w:t>osobnych</w:t>
-      </w:r>
-      <w:proofErr w:type="spellEnd"/>
-      <w:r>
-        <w:t xml:space="preserve"> </w:t>
-      </w:r>
-      <w:proofErr w:type="spellStart"/>
-      <w:r>
-        <w:t>udajov</w:t>
-      </w:r>
-      <w:proofErr w:type="spellEnd"/>
-      <w:r>
-        <w:t xml:space="preserve"> - </w:t>
-      </w:r>
-      <w:proofErr w:type="spellStart"/>
-      <w:r>
-        <w:t>suvis</w:t>
-      </w:r>
-      <w:proofErr w:type="spellEnd"/>
-      <w:r>
-        <w:t xml:space="preserve"> s jednotnou </w:t>
-      </w:r>
-      <w:proofErr w:type="spellStart"/>
-      <w:r>
-        <w:t>digitalnnou</w:t>
-      </w:r>
-      <w:proofErr w:type="spellEnd"/>
-      <w:r>
-        <w:t xml:space="preserve"> branou</w:t>
+      <w:r>
+        <w:t>gdpr a cezhranicny prenos osobnych udajov - suvis s jednotnou digitalnnou branou</w:t>
       </w:r>
     </w:p>
     <w:p>
@@ -4161,13 +3680,8 @@
           <w:numId w:val="5"/>
         </w:numPr>
       </w:pPr>
-      <w:proofErr w:type="spellStart"/>
-      <w:r>
-        <w:t>moznosti</w:t>
-      </w:r>
-      <w:proofErr w:type="spellEnd"/>
-      <w:r>
-        <w:t xml:space="preserve"> podania</w:t>
+      <w:r>
+        <w:t>moznosti podania</w:t>
       </w:r>
     </w:p>
     <w:p>
@@ -4178,13 +3692,8 @@
           <w:numId w:val="5"/>
         </w:numPr>
       </w:pPr>
-      <w:proofErr w:type="spellStart"/>
-      <w:r>
-        <w:t>digitalny</w:t>
-      </w:r>
-      <w:proofErr w:type="spellEnd"/>
-      <w:r>
-        <w:t xml:space="preserve"> podpis</w:t>
+      <w:r>
+        <w:t>digitalny podpis</w:t>
       </w:r>
     </w:p>
     <w:p/>
@@ -4249,25 +3758,7 @@
           <w:szCs w:val="24"/>
           <w:lang w:eastAsia="en-US"/>
         </w:rPr>
-        <w:t>Kvalita, efektivita a vývoj elektronickej verejnej správy a e-</w:t>
-      </w:r>
-      <w:proofErr w:type="spellStart"/>
-      <w:r>
-        <w:rPr>
-          <w:sz w:val="24"/>
-          <w:szCs w:val="24"/>
-          <w:lang w:eastAsia="en-US"/>
-        </w:rPr>
-        <w:t>Governemntu</w:t>
-      </w:r>
-      <w:proofErr w:type="spellEnd"/>
-      <w:r>
-        <w:rPr>
-          <w:sz w:val="24"/>
-          <w:szCs w:val="24"/>
-          <w:lang w:eastAsia="en-US"/>
-        </w:rPr>
-        <w:t xml:space="preserve"> závisí od úrovne elektronizácie služieb verejnej správy v tom ktorom štáte. Tento nový a stále sa rozvíjajúci spôsob fungovania verejnej správy so sebou nesie prísľub </w:t>
+        <w:t xml:space="preserve">Kvalita, efektivita a vývoj elektronickej verejnej správy a e-Governemntu závisí od úrovne elektronizácie služieb verejnej správy v tom ktorom štáte. Tento nový a stále sa rozvíjajúci spôsob fungovania verejnej správy so sebou nesie prísľub </w:t>
       </w:r>
       <w:r>
         <w:rPr>
@@ -4353,7 +3844,7 @@
       </w:tblGrid>
       <w:tr>
         <w:trPr>
-          <w:divId w:val="1519853721"/>
+          <w:divId w:val="1543833070"/>
           <w:tblCellSpacing w:w="15" w:type="dxa"/>
         </w:trPr>
         <w:tc>
@@ -4375,7 +3866,7 @@
                 <w:rFonts w:eastAsia="Times New Roman"/>
                 <w:noProof/>
               </w:rPr>
-              <w:t>[1]</w:t>
+              <w:t>(1)</w:t>
             </w:r>
           </w:p>
         </w:tc>
@@ -4396,14 +3887,21 @@
                 <w:rFonts w:eastAsia="Times New Roman"/>
                 <w:noProof/>
               </w:rPr>
-              <w:t xml:space="preserve">Nález Ústavného súdu SR z 15. októbra 1998, sp. zn. PL. ÚS 19/98. </w:t>
+              <w:t>Nález Ústavného súdu SR z 15. októbra 1998, sp. zn. PL. ÚS 19/98</w:t>
+            </w:r>
+            <w:r>
+              <w:rPr>
+                <w:rFonts w:eastAsia="Times New Roman"/>
+                <w:noProof/>
+              </w:rPr>
+              <w:t>. In: . ročník 1998.</w:t>
             </w:r>
           </w:p>
         </w:tc>
       </w:tr>
       <w:tr>
         <w:trPr>
-          <w:divId w:val="1519853721"/>
+          <w:divId w:val="1543833070"/>
           <w:tblCellSpacing w:w="15" w:type="dxa"/>
         </w:trPr>
         <w:tc>
@@ -4423,7 +3921,7 @@
                 <w:rFonts w:eastAsia="Times New Roman"/>
                 <w:noProof/>
               </w:rPr>
-              <w:t>[2]</w:t>
+              <w:t>(2)</w:t>
             </w:r>
           </w:p>
         </w:tc>
@@ -4444,7 +3942,21 @@
                 <w:rFonts w:eastAsia="Times New Roman"/>
                 <w:noProof/>
               </w:rPr>
-              <w:t>ŠKULTÉTY, P. Správne právo hmotné. Všeobecná časť. 1. Bratislava: VO PFUK, 2006. ISBN 80-7160-205-1.</w:t>
+              <w:t xml:space="preserve">ŠKULTÉTY, P. </w:t>
+            </w:r>
+            <w:r>
+              <w:rPr>
+                <w:rFonts w:eastAsia="Times New Roman"/>
+                <w:noProof/>
+              </w:rPr>
+              <w:t>Správne právo hmotné. Všeobecná časť.</w:t>
+            </w:r>
+            <w:r>
+              <w:rPr>
+                <w:rFonts w:eastAsia="Times New Roman"/>
+                <w:noProof/>
+              </w:rPr>
+              <w:t xml:space="preserve"> 1. Bratislava: VO PFUK, 2006. ISBN 80-7160-205-1.</w:t>
             </w:r>
           </w:p>
         </w:tc>
@@ -4506,15 +4018,7 @@
         <w:annotationRef/>
       </w:r>
       <w:r>
-        <w:t xml:space="preserve">Nález Ústavného súdu SR z 15. októbra 1998, </w:t>
-      </w:r>
-      <w:proofErr w:type="spellStart"/>
-      <w:r>
-        <w:t>sp</w:t>
-      </w:r>
-      <w:proofErr w:type="spellEnd"/>
-      <w:r>
-        <w:t>. zn. PL. ÚS 19/98</w:t>
+        <w:t>Nález Ústavného súdu SR z 15. októbra 1998, sp. zn. PL. ÚS 19/98</w:t>
       </w:r>
     </w:p>
   </w:comment>
@@ -4553,15 +4057,7 @@
         <w:annotationRef/>
       </w:r>
       <w:r>
-        <w:t xml:space="preserve">Nález Ústavného súdu SR z 15. októbra 1998, </w:t>
-      </w:r>
-      <w:proofErr w:type="spellStart"/>
-      <w:r>
-        <w:t>sp</w:t>
-      </w:r>
-      <w:proofErr w:type="spellEnd"/>
-      <w:r>
-        <w:t>. zn. PL. ÚS 19/98</w:t>
+        <w:t>Nález Ústavného súdu SR z 15. októbra 1998, sp. zn. PL. ÚS 19/98</w:t>
       </w:r>
     </w:p>
   </w:comment>
@@ -4665,10 +4161,7 @@
         <w:annotationRef/>
       </w:r>
       <w:r>
-        <w:t>ANDRAŠKO, J. a kol. Právo informačných a komunikačných technológií 2. Bratislava: TINCT, 2021, s.</w:t>
-      </w:r>
-      <w:r>
-        <w:t xml:space="preserve"> 24</w:t>
+        <w:t>ANDRAŠKO, J. a kol. Právo informačných a komunikačných technológií 2. Bratislava: TINCT, 2021, s. 24</w:t>
       </w:r>
     </w:p>
   </w:comment>
@@ -4724,47 +4217,7 @@
         <w:annotationRef/>
       </w:r>
       <w:r>
-        <w:t xml:space="preserve">COMMISSION OF THE EUROPEAN COMMUNITIES: </w:t>
-      </w:r>
-      <w:proofErr w:type="spellStart"/>
-      <w:r>
-        <w:t>The</w:t>
-      </w:r>
-      <w:proofErr w:type="spellEnd"/>
-      <w:r>
-        <w:t xml:space="preserve"> Role Of </w:t>
-      </w:r>
-      <w:proofErr w:type="spellStart"/>
-      <w:r>
-        <w:t>eGovernment</w:t>
-      </w:r>
-      <w:proofErr w:type="spellEnd"/>
-      <w:r>
-        <w:t xml:space="preserve"> </w:t>
-      </w:r>
-      <w:proofErr w:type="spellStart"/>
-      <w:r>
-        <w:t>for</w:t>
-      </w:r>
-      <w:proofErr w:type="spellEnd"/>
-      <w:r>
-        <w:t xml:space="preserve"> </w:t>
-      </w:r>
-      <w:proofErr w:type="spellStart"/>
-      <w:r>
-        <w:t>Europe´s</w:t>
-      </w:r>
-      <w:proofErr w:type="spellEnd"/>
-      <w:r>
-        <w:t xml:space="preserve"> </w:t>
-      </w:r>
-      <w:proofErr w:type="spellStart"/>
-      <w:r>
-        <w:t>Future</w:t>
-      </w:r>
-      <w:proofErr w:type="spellEnd"/>
-      <w:r>
-        <w:t>. 2003, s. 7.</w:t>
+        <w:t>COMMISSION OF THE EUROPEAN COMMUNITIES: The Role Of eGovernment for Europe´s Future. 2003, s. 7.</w:t>
       </w:r>
     </w:p>
   </w:comment>
@@ -4787,39 +4240,7 @@
           <w:szCs w:val="22"/>
           <w:shd w:val="clear" w:color="auto" w:fill="FFFFFF"/>
         </w:rPr>
-        <w:t xml:space="preserve">§ 1 zákona </w:t>
-      </w:r>
-      <w:r>
-        <w:rPr>
-          <w:rFonts w:ascii="Open Sans" w:hAnsi="Open Sans" w:cs="Open Sans"/>
-          <w:color w:val="000000"/>
-          <w:sz w:val="22"/>
-          <w:szCs w:val="22"/>
-          <w:shd w:val="clear" w:color="auto" w:fill="FFFFFF"/>
-        </w:rPr>
-        <w:t>o elektronickej podobe výkonu pôsobnosti orgánov verejnej moci a o zmene a doplnení niektorých zákonov (zákon o e-</w:t>
-      </w:r>
-      <w:proofErr w:type="spellStart"/>
-      <w:r>
-        <w:rPr>
-          <w:rFonts w:ascii="Open Sans" w:hAnsi="Open Sans" w:cs="Open Sans"/>
-          <w:color w:val="000000"/>
-          <w:sz w:val="22"/>
-          <w:szCs w:val="22"/>
-          <w:shd w:val="clear" w:color="auto" w:fill="FFFFFF"/>
-        </w:rPr>
-        <w:t>Governmente</w:t>
-      </w:r>
-      <w:proofErr w:type="spellEnd"/>
-      <w:r>
-        <w:rPr>
-          <w:rFonts w:ascii="Open Sans" w:hAnsi="Open Sans" w:cs="Open Sans"/>
-          <w:color w:val="000000"/>
-          <w:sz w:val="22"/>
-          <w:szCs w:val="22"/>
-          <w:shd w:val="clear" w:color="auto" w:fill="FFFFFF"/>
-        </w:rPr>
-        <w:t>)</w:t>
+        <w:t>§ 1 zákona o elektronickej podobe výkonu pôsobnosti orgánov verejnej moci a o zmene a doplnení niektorých zákonov (zákon o e-Governmente)</w:t>
       </w:r>
     </w:p>
   </w:comment>
@@ -7121,7 +6542,7 @@
 </file>
 
 <file path=customXml/item1.xml><?xml version="1.0" encoding="utf-8"?>
-<b:Sources xmlns:b="http://schemas.openxmlformats.org/officeDocument/2006/bibliography" xmlns="http://schemas.openxmlformats.org/officeDocument/2006/bibliography" SelectedStyle="\Styl1CitacePRO.xsl" StyleName="Styl 1 Citace PRO" Version="2012">
+<b:Sources xmlns:b="http://schemas.openxmlformats.org/officeDocument/2006/bibliography" xmlns="http://schemas.openxmlformats.org/officeDocument/2006/bibliography" SelectedStyle="\Styl2CitacePRO.xsl" StyleName="Styl 2 Citace PRO" Version="0">
   <b:Source>
     <b:Tag>le9O8NfsVDZ0rrWe</b:Tag>
     <b:SourceType>Book</b:SourceType>
@@ -7156,7 +6577,7 @@
 </file>
 
 <file path=customXml/itemProps1.xml><?xml version="1.0" encoding="utf-8"?>
-<ds:datastoreItem xmlns:ds="http://schemas.openxmlformats.org/officeDocument/2006/customXml" ds:itemID="{EB340A25-299E-496F-A7D6-2C8BF1AC9D8D}">
+<ds:datastoreItem xmlns:ds="http://schemas.openxmlformats.org/officeDocument/2006/customXml" ds:itemID="{886156FB-F8B4-4E2A-8EF8-650613EA386E}">
   <ds:schemaRefs>
     <ds:schemaRef ds:uri="http://schemas.openxmlformats.org/officeDocument/2006/bibliography"/>
   </ds:schemaRefs>

--- a/5_sem_ZS_2021-22/PIKT/EfektivnyVykonElektronickejVerejnejSpravy.docx
+++ b/5_sem_ZS_2021-22/PIKT/EfektivnyVykonElektronickejVerejnejSpravy.docx
@@ -165,6 +165,7 @@
         </w:rPr>
       </w:pPr>
       <w:r>
+        <w:lastRenderedPageBreak/>
         <w:br w:type="page"/>
       </w:r>
       <w:bookmarkStart w:id="0" w:name="_Toc83072433"/>
@@ -175,7 +176,6 @@
           <w:sz w:val="28"/>
           <w:szCs w:val="28"/>
         </w:rPr>
-        <w:lastRenderedPageBreak/>
         <w:t>Obsah</w:t>
       </w:r>
       <w:bookmarkEnd w:id="0"/>
@@ -1655,34 +1655,47 @@
         <w:spacing w:line="360" w:lineRule="auto"/>
         <w:jc w:val="both"/>
         <w:rPr>
-          <w:sz w:val="24"/>
-          <w:szCs w:val="24"/>
-          <w:lang w:eastAsia="en-US"/>
-        </w:rPr>
-      </w:pPr>
-      <w:r>
-        <w:rPr>
-          <w:sz w:val="24"/>
-          <w:szCs w:val="24"/>
-          <w:lang w:eastAsia="en-US"/>
-        </w:rPr>
-        <w:t xml:space="preserve">Táto </w:t>
-      </w:r>
-      <w:r>
-        <w:rPr>
-          <w:sz w:val="24"/>
-          <w:szCs w:val="24"/>
-          <w:lang w:eastAsia="en-US"/>
-        </w:rPr>
-        <w:t>časť</w:t>
-      </w:r>
-      <w:r>
-        <w:rPr>
-          <w:sz w:val="24"/>
-          <w:szCs w:val="24"/>
-          <w:lang w:eastAsia="en-US"/>
-        </w:rPr>
-        <w:t>...</w:t>
+          <w:color w:val="70AD47" w:themeColor="accent6"/>
+          <w:sz w:val="24"/>
+          <w:szCs w:val="24"/>
+          <w:lang w:eastAsia="en-US"/>
+        </w:rPr>
+      </w:pPr>
+      <w:r>
+        <w:rPr>
+          <w:color w:val="70AD47" w:themeColor="accent6"/>
+          <w:sz w:val="24"/>
+          <w:szCs w:val="24"/>
+          <w:lang w:eastAsia="en-US"/>
+        </w:rPr>
+        <w:t>#</w:t>
+      </w:r>
+      <w:r>
+        <w:rPr>
+          <w:color w:val="70AD47" w:themeColor="accent6"/>
+          <w:sz w:val="24"/>
+          <w:szCs w:val="24"/>
+          <w:lang w:eastAsia="en-US"/>
+        </w:rPr>
+        <w:t xml:space="preserve"> </w:t>
+      </w:r>
+      <w:r>
+        <w:rPr>
+          <w:color w:val="70AD47" w:themeColor="accent6"/>
+          <w:sz w:val="24"/>
+          <w:szCs w:val="24"/>
+          <w:lang w:eastAsia="en-US"/>
+        </w:rPr>
+        <w:t xml:space="preserve">todo </w:t>
+      </w:r>
+      <w:r>
+        <w:rPr>
+          <w:color w:val="70AD47" w:themeColor="accent6"/>
+          <w:sz w:val="24"/>
+          <w:szCs w:val="24"/>
+          <w:lang w:eastAsia="en-US"/>
+        </w:rPr>
+        <w:t>Táto časť...</w:t>
       </w:r>
     </w:p>
     <w:p>
@@ -1728,6 +1741,7 @@
           <w:lang w:eastAsia="en-US"/>
         </w:rPr>
       </w:pPr>
+      <w:bookmarkStart w:id="6" w:name="_Hlk88169482"/>
       <w:r>
         <w:rPr>
           <w:sz w:val="24"/>
@@ -1744,7 +1758,7 @@
         </w:rPr>
         <w:t xml:space="preserve"> nakoľko </w:t>
       </w:r>
-      <w:commentRangeStart w:id="6"/>
+      <w:commentRangeStart w:id="7"/>
       <w:r>
         <w:rPr>
           <w:sz w:val="24"/>
@@ -1785,12 +1799,12 @@
         </w:rPr>
         <w:t>nároky kladené na verejnú správu.</w:t>
       </w:r>
-      <w:commentRangeEnd w:id="6"/>
+      <w:commentRangeEnd w:id="7"/>
       <w:r>
         <w:rPr>
           <w:rStyle w:val="Odkaznakomentr"/>
         </w:rPr>
-        <w:commentReference w:id="6"/>
+        <w:commentReference w:id="7"/>
       </w:r>
     </w:p>
     <w:p>
@@ -1803,7 +1817,9 @@
           <w:lang w:eastAsia="en-US"/>
         </w:rPr>
       </w:pPr>
-      <w:commentRangeStart w:id="7"/>
+      <w:bookmarkStart w:id="8" w:name="_Hlk88170436"/>
+      <w:bookmarkEnd w:id="6"/>
+      <w:commentRangeStart w:id="9"/>
       <w:r>
         <w:rPr>
           <w:sz w:val="24"/>
@@ -1860,13 +1876,14 @@
         </w:rPr>
         <w:t xml:space="preserve"> Verejná správa teda označuje buď činnosť, alebo inštitúcie, ktoré túto správu vykonávajú.</w:t>
       </w:r>
-      <w:commentRangeEnd w:id="7"/>
+      <w:commentRangeEnd w:id="9"/>
       <w:r>
         <w:rPr>
           <w:rStyle w:val="Odkaznakomentr"/>
         </w:rPr>
-        <w:commentReference w:id="7"/>
-      </w:r>
+        <w:commentReference w:id="9"/>
+      </w:r>
+      <w:bookmarkEnd w:id="8"/>
       <w:r>
         <w:rPr>
           <w:sz w:val="24"/>
@@ -1941,7 +1958,8 @@
           <w:lang w:eastAsia="en-US"/>
         </w:rPr>
       </w:pPr>
-      <w:commentRangeStart w:id="8"/>
+      <w:bookmarkStart w:id="10" w:name="_Hlk88170464"/>
+      <w:commentRangeStart w:id="11"/>
       <w:r>
         <w:rPr>
           <w:sz w:val="24"/>
@@ -1966,12 +1984,12 @@
         </w:rPr>
         <w:t xml:space="preserve"> a ochrana verejného záujmu.</w:t>
       </w:r>
-      <w:commentRangeEnd w:id="8"/>
+      <w:commentRangeEnd w:id="11"/>
       <w:r>
         <w:rPr>
           <w:rStyle w:val="Odkaznakomentr"/>
         </w:rPr>
-        <w:commentReference w:id="8"/>
+        <w:commentReference w:id="11"/>
       </w:r>
       <w:r>
         <w:rPr>
@@ -2073,7 +2091,7 @@
         </w:rPr>
         <w:t>„</w:t>
       </w:r>
-      <w:commentRangeStart w:id="9"/>
+      <w:commentRangeStart w:id="12"/>
       <w:r>
         <w:rPr>
           <w:i/>
@@ -2084,14 +2102,14 @@
         </w:rPr>
         <w:t>Pojem verejnej správy je termínom, ktorý sa do právnej teórie  i praxe  zaviedol v 90. rokoch namiesto pojmu „štátna správa“. Vyjadruje sa ním zmenená skutočnosť, podľa ktorej správu verejných vecí môžu vykonávať aj neštátne subjekty.</w:t>
       </w:r>
-      <w:commentRangeEnd w:id="9"/>
+      <w:commentRangeEnd w:id="12"/>
       <w:r>
         <w:rPr>
           <w:rStyle w:val="Odkaznakomentr"/>
           <w:i/>
           <w:iCs/>
         </w:rPr>
-        <w:commentReference w:id="9"/>
+        <w:commentReference w:id="12"/>
       </w:r>
       <w:r>
         <w:rPr>
@@ -2111,6 +2129,7 @@
         </w:rPr>
         <w:t xml:space="preserve"> </w:t>
       </w:r>
+      <w:bookmarkEnd w:id="10"/>
       <w:sdt>
         <w:sdtPr>
           <w:rPr>
@@ -2177,6 +2196,7 @@
           <w:lang w:eastAsia="en-US"/>
         </w:rPr>
       </w:pPr>
+      <w:bookmarkStart w:id="13" w:name="_Hlk88225015"/>
       <w:r>
         <w:rPr>
           <w:sz w:val="24"/>
@@ -2193,7 +2213,7 @@
         </w:rPr>
         <w:t xml:space="preserve"> a u</w:t>
       </w:r>
-      <w:commentRangeStart w:id="10"/>
+      <w:commentRangeStart w:id="14"/>
       <w:r>
         <w:rPr>
           <w:sz w:val="24"/>
@@ -2202,13 +2222,14 @@
         </w:rPr>
         <w:t>rčenie okruhu úloh verejnej správy závisí od politickej situácie, kultúrnej vyspelosti spoločnosti, vzdelanosti, presadzovanej ideológie a mnohých ďalších faktorov.</w:t>
       </w:r>
-      <w:commentRangeEnd w:id="10"/>
+      <w:commentRangeEnd w:id="14"/>
       <w:r>
         <w:rPr>
           <w:rStyle w:val="Odkaznakomentr"/>
         </w:rPr>
-        <w:commentReference w:id="10"/>
-      </w:r>
+        <w:commentReference w:id="14"/>
+      </w:r>
+      <w:bookmarkEnd w:id="13"/>
       <w:r>
         <w:rPr>
           <w:sz w:val="24"/>
@@ -2258,7 +2279,16 @@
           <w:szCs w:val="24"/>
           <w:lang w:eastAsia="en-US"/>
         </w:rPr>
-        <w:t>Takýmto bodom je nepochybne myšlienka vykonávania verejnej správy ako aplikáci</w:t>
+        <w:t xml:space="preserve">Takýmto bodom je nepochybne </w:t>
+      </w:r>
+      <w:bookmarkStart w:id="15" w:name="_Hlk88225087"/>
+      <w:r>
+        <w:rPr>
+          <w:sz w:val="24"/>
+          <w:szCs w:val="24"/>
+          <w:lang w:eastAsia="en-US"/>
+        </w:rPr>
+        <w:t>myšlienka vykonávania verejnej správy ako aplikáci</w:t>
       </w:r>
       <w:r>
         <w:rPr>
@@ -2284,7 +2314,7 @@
         </w:rPr>
         <w:t xml:space="preserve"> že </w:t>
       </w:r>
-      <w:commentRangeStart w:id="11"/>
+      <w:commentRangeStart w:id="16"/>
       <w:r>
         <w:rPr>
           <w:sz w:val="24"/>
@@ -2307,14 +2337,55 @@
           <w:szCs w:val="24"/>
           <w:lang w:eastAsia="en-US"/>
         </w:rPr>
-        <w:t>s majetkového alebo iného prospechu všetkým občanom (alebo aspoň väčšine).</w:t>
-      </w:r>
-      <w:commentRangeEnd w:id="11"/>
+        <w:t xml:space="preserve">s </w:t>
+      </w:r>
+      <w:bookmarkEnd w:id="15"/>
+      <w:r>
+        <w:rPr>
+          <w:sz w:val="24"/>
+          <w:szCs w:val="24"/>
+          <w:lang w:eastAsia="en-US"/>
+        </w:rPr>
+        <w:t>majetkového alebo iného prospechu všetkým občanom (alebo aspoň väčšine).</w:t>
+      </w:r>
+      <w:commentRangeEnd w:id="16"/>
       <w:r>
         <w:rPr>
           <w:rStyle w:val="Odkaznakomentr"/>
         </w:rPr>
-        <w:commentReference w:id="11"/>
+        <w:commentReference w:id="16"/>
+      </w:r>
+      <w:r>
+        <w:rPr>
+          <w:sz w:val="24"/>
+          <w:szCs w:val="24"/>
+          <w:lang w:eastAsia="en-US"/>
+        </w:rPr>
+        <w:t xml:space="preserve">  </w:t>
+      </w:r>
+      <w:commentRangeStart w:id="17"/>
+      <w:r>
+        <w:rPr>
+          <w:sz w:val="24"/>
+          <w:szCs w:val="24"/>
+          <w:lang w:eastAsia="en-US"/>
+        </w:rPr>
+        <w:t>Možno ju nazvať službou „sui generis“</w:t>
+      </w:r>
+      <w:commentRangeEnd w:id="17"/>
+      <w:r>
+        <w:rPr>
+          <w:rStyle w:val="Odkaznakomentr"/>
+        </w:rPr>
+        <w:commentReference w:id="17"/>
+      </w:r>
+      <w:r>
+        <w:rPr>
+          <w:sz w:val="24"/>
+          <w:szCs w:val="24"/>
+          <w:lang w:eastAsia="en-US"/>
+        </w:rPr>
+        <w:t>, službou verejnosti alebo verejnou službou.</w:t>
       </w:r>
     </w:p>
     <w:p>
@@ -2327,7 +2398,8 @@
           <w:lang w:eastAsia="en-US"/>
         </w:rPr>
       </w:pPr>
-      <w:commentRangeStart w:id="12"/>
+      <w:bookmarkStart w:id="18" w:name="_Hlk88264167"/>
+      <w:commentRangeStart w:id="19"/>
       <w:r>
         <w:rPr>
           <w:sz w:val="24"/>
@@ -2336,12 +2408,12 @@
         </w:rPr>
         <w:t>Nakoľko verejná správa predstavuje svojím rozsahom jeden z najzložitejších systémov štátu</w:t>
       </w:r>
-      <w:commentRangeEnd w:id="12"/>
+      <w:commentRangeEnd w:id="19"/>
       <w:r>
         <w:rPr>
           <w:rStyle w:val="Odkaznakomentr"/>
         </w:rPr>
-        <w:commentReference w:id="12"/>
+        <w:commentReference w:id="19"/>
       </w:r>
       <w:r>
         <w:rPr>
@@ -2424,13 +2496,13 @@
         <w:t>.</w:t>
       </w:r>
     </w:p>
+    <w:bookmarkEnd w:id="18"/>
     <w:p>
       <w:pPr>
         <w:pStyle w:val="11"/>
         <w:spacing w:line="360" w:lineRule="auto"/>
         <w:jc w:val="both"/>
       </w:pPr>
-      <w:bookmarkStart w:id="13" w:name="_Toc83987810"/>
       <w:r>
         <w:t xml:space="preserve">Kapitola II. </w:t>
       </w:r>
@@ -2438,307 +2510,69 @@
         <w:rPr>
           <w:color w:val="auto"/>
         </w:rPr>
-        <w:t>Informatizácia</w:t>
-      </w:r>
+        <w:t>Ciele a </w:t>
+      </w:r>
+      <w:commentRangeStart w:id="20"/>
       <w:r>
         <w:rPr>
           <w:color w:val="auto"/>
         </w:rPr>
+        <w:t>činnosti</w:t>
+      </w:r>
+      <w:commentRangeEnd w:id="20"/>
+      <w:r>
+        <w:rPr>
+          <w:rStyle w:val="Odkaznakomentr"/>
+          <w:rFonts w:eastAsiaTheme="minorHAnsi"/>
+          <w:b w:val="0"/>
+          <w:color w:val="auto"/>
+        </w:rPr>
+        <w:commentReference w:id="20"/>
+      </w:r>
+      <w:r>
+        <w:rPr>
+          <w:color w:val="auto"/>
+        </w:rPr>
         <w:t xml:space="preserve"> verejnej správy</w:t>
       </w:r>
-      <w:bookmarkEnd w:id="13"/>
     </w:p>
     <w:p>
       <w:pPr>
         <w:spacing w:line="360" w:lineRule="auto"/>
         <w:jc w:val="both"/>
         <w:rPr>
-          <w:sz w:val="24"/>
-          <w:szCs w:val="24"/>
-          <w:lang w:eastAsia="en-US"/>
-        </w:rPr>
-      </w:pPr>
-      <w:commentRangeStart w:id="14"/>
-      <w:r>
-        <w:rPr>
-          <w:sz w:val="24"/>
-          <w:szCs w:val="24"/>
-          <w:lang w:eastAsia="en-US"/>
-        </w:rPr>
-        <w:t xml:space="preserve">Podľa Úradu podpredsedu vlády Slovenskej republiky pre investície a informatizáciu </w:t>
-      </w:r>
-      <w:r>
-        <w:rPr>
-          <w:sz w:val="24"/>
-          <w:szCs w:val="24"/>
-          <w:lang w:eastAsia="en-US"/>
-        </w:rPr>
-        <w:t>predstavuje informatizáci</w:t>
-      </w:r>
-      <w:r>
-        <w:rPr>
-          <w:sz w:val="24"/>
-          <w:szCs w:val="24"/>
-          <w:lang w:eastAsia="en-US"/>
-        </w:rPr>
-        <w:t>a</w:t>
-      </w:r>
-      <w:r>
-        <w:rPr>
-          <w:sz w:val="24"/>
-          <w:szCs w:val="24"/>
-          <w:lang w:eastAsia="en-US"/>
-        </w:rPr>
-        <w:t xml:space="preserve"> verejnej správy</w:t>
-      </w:r>
-      <w:r>
-        <w:rPr>
-          <w:sz w:val="24"/>
-          <w:szCs w:val="24"/>
-          <w:lang w:eastAsia="en-US"/>
-        </w:rPr>
-        <w:t xml:space="preserve"> </w:t>
-      </w:r>
-      <w:r>
-        <w:rPr>
-          <w:sz w:val="24"/>
-          <w:szCs w:val="24"/>
-          <w:lang w:eastAsia="en-US"/>
-        </w:rPr>
-        <w:t xml:space="preserve">základ pre budovanie </w:t>
-      </w:r>
-      <w:r>
+          <w:color w:val="70AD47" w:themeColor="accent6"/>
+          <w:sz w:val="24"/>
+          <w:szCs w:val="24"/>
+          <w:lang w:eastAsia="en-US"/>
+        </w:rPr>
+      </w:pPr>
+      <w:r>
+        <w:rPr>
+          <w:color w:val="70AD47" w:themeColor="accent6"/>
+          <w:sz w:val="24"/>
+          <w:szCs w:val="24"/>
+          <w:lang w:eastAsia="en-US"/>
+        </w:rPr>
+        <w:t># todo</w:t>
+      </w:r>
+    </w:p>
+    <w:p>
+      <w:pPr>
+        <w:pStyle w:val="01"/>
         <w:rPr>
           <w:i/>
           <w:iCs/>
-          <w:sz w:val="24"/>
-          <w:szCs w:val="24"/>
-          <w:lang w:eastAsia="en-US"/>
-        </w:rPr>
-        <w:t>„inovatívneho štátu“</w:t>
-      </w:r>
-      <w:r>
-        <w:rPr>
-          <w:sz w:val="24"/>
-          <w:szCs w:val="24"/>
-          <w:lang w:eastAsia="en-US"/>
-        </w:rPr>
-        <w:t xml:space="preserve"> a </w:t>
-      </w:r>
+          <w:color w:val="4472C4" w:themeColor="accent1"/>
+        </w:rPr>
+      </w:pPr>
       <w:r>
         <w:rPr>
           <w:i/>
           <w:iCs/>
-          <w:sz w:val="24"/>
-          <w:szCs w:val="24"/>
-          <w:lang w:eastAsia="en-US"/>
-        </w:rPr>
-        <w:t>„štátu fungujúceho na základe využívania znalostí.“.</w:t>
-      </w:r>
-      <w:r>
-        <w:rPr>
-          <w:sz w:val="24"/>
-          <w:szCs w:val="24"/>
-          <w:lang w:eastAsia="en-US"/>
-        </w:rPr>
-        <w:t xml:space="preserve"> M</w:t>
-      </w:r>
-      <w:r>
-        <w:rPr>
-          <w:sz w:val="24"/>
-          <w:szCs w:val="24"/>
-          <w:lang w:eastAsia="en-US"/>
-        </w:rPr>
-        <w:t>oderné informačné technológie dokážu priniesť inovácie pre lepšie fungovanie verejnej správy ako je automatizácia spracovania podaní, personalizovaná asistencia pre klientov verejnej správy, využívanie nástrojov umelej inteligencie, analýza dát o subjektoch a ich súvislostí pri kontrolách a</w:t>
-      </w:r>
-      <w:r>
-        <w:rPr>
-          <w:sz w:val="24"/>
-          <w:szCs w:val="24"/>
-          <w:lang w:eastAsia="en-US"/>
-        </w:rPr>
-        <w:t> mnohé ďalšie.</w:t>
-      </w:r>
-      <w:commentRangeEnd w:id="14"/>
-      <w:r>
-        <w:rPr>
-          <w:sz w:val="24"/>
-          <w:szCs w:val="24"/>
-          <w:lang w:eastAsia="en-US"/>
-        </w:rPr>
-        <w:commentReference w:id="14"/>
-      </w:r>
-    </w:p>
-    <w:p>
-      <w:pPr>
-        <w:spacing w:line="360" w:lineRule="auto"/>
-        <w:jc w:val="both"/>
-        <w:rPr>
-          <w:sz w:val="24"/>
-          <w:szCs w:val="24"/>
-          <w:lang w:eastAsia="en-US"/>
-        </w:rPr>
-      </w:pPr>
-      <w:commentRangeStart w:id="15"/>
-      <w:r>
-        <w:rPr>
-          <w:sz w:val="24"/>
-          <w:szCs w:val="24"/>
-          <w:lang w:eastAsia="en-US"/>
-        </w:rPr>
-        <w:t>Elektronické služby verejnej správy ako prvé uviedli Spojené štáty americké, čo bolo impulzom pre Európsku úniu aktivizovať sa v oblasti elektronizácie verejnej správy.</w:t>
-      </w:r>
-      <w:commentRangeEnd w:id="15"/>
-      <w:r>
-        <w:rPr>
-          <w:rStyle w:val="Odkaznakomentr"/>
-        </w:rPr>
-        <w:commentReference w:id="15"/>
-      </w:r>
-      <w:r>
-        <w:rPr>
-          <w:sz w:val="24"/>
-          <w:szCs w:val="24"/>
-          <w:lang w:eastAsia="en-US"/>
-        </w:rPr>
-        <w:t xml:space="preserve"> Vzhľadom na účasť Slovenska v Európskej únií, tieto aktivity Európskej únie následne výrazným spôsobom ovplyvnili vývoj elektronickej verejnej správy aj na našom území.</w:t>
-      </w:r>
-    </w:p>
-    <w:p>
-      <w:pPr>
-        <w:spacing w:line="360" w:lineRule="auto"/>
-        <w:jc w:val="both"/>
-        <w:rPr>
-          <w:sz w:val="24"/>
-          <w:szCs w:val="24"/>
-          <w:lang w:eastAsia="en-US"/>
-        </w:rPr>
-      </w:pPr>
-      <w:commentRangeStart w:id="16"/>
-      <w:r>
-        <w:rPr>
-          <w:sz w:val="24"/>
-          <w:szCs w:val="24"/>
-          <w:lang w:eastAsia="en-US"/>
-        </w:rPr>
-        <w:t>Medzi kľúčové dokumenty formujúce vývoj elektronickej verejnej správy na Slovensku môžeme zaradiť Stratégiu informatizácie verejnej správy, ktorá definovala hlavné kroky vedúce k elektronizácií verejnej správy, a Národnú koncepciu informatizácie verejnej správy.</w:t>
-      </w:r>
-      <w:commentRangeEnd w:id="16"/>
-      <w:r>
-        <w:rPr>
-          <w:rStyle w:val="Odkaznakomentr"/>
-        </w:rPr>
-        <w:commentReference w:id="16"/>
-      </w:r>
-    </w:p>
-    <w:p>
-      <w:pPr>
-        <w:spacing w:line="360" w:lineRule="auto"/>
-        <w:jc w:val="both"/>
-        <w:rPr>
-          <w:sz w:val="24"/>
-          <w:szCs w:val="24"/>
-          <w:lang w:eastAsia="en-US"/>
-        </w:rPr>
-      </w:pPr>
-      <w:r>
-        <w:rPr>
-          <w:sz w:val="24"/>
-          <w:szCs w:val="24"/>
-          <w:lang w:eastAsia="en-US"/>
-        </w:rPr>
-        <w:t xml:space="preserve">Jedným z ťažiskových cieľov Národnej koncepcie informatizácie verejnej správy je </w:t>
-      </w:r>
-      <w:commentRangeStart w:id="17"/>
-      <w:r>
-        <w:rPr>
-          <w:i/>
-          <w:iCs/>
-          <w:sz w:val="24"/>
-          <w:szCs w:val="24"/>
-          <w:lang w:eastAsia="en-US"/>
-        </w:rPr>
-        <w:t>„</w:t>
-      </w:r>
-      <w:r>
-        <w:rPr>
-          <w:i/>
-          <w:iCs/>
-          <w:sz w:val="24"/>
-          <w:szCs w:val="24"/>
-          <w:lang w:eastAsia="en-US"/>
-        </w:rPr>
-        <w:t>zrýchlenie a zefektívnenie procesov vo vnútri verejnej správy tak, aby bolo právo transparentne a jednoducho vymožiteľné, a aby sa rozhodnutia vydávali v zákonných lehotách.</w:t>
-      </w:r>
-      <w:r>
-        <w:rPr>
-          <w:i/>
-          <w:iCs/>
-          <w:sz w:val="24"/>
-          <w:szCs w:val="24"/>
-          <w:lang w:eastAsia="en-US"/>
-        </w:rPr>
-        <w:t>“</w:t>
-      </w:r>
-      <w:commentRangeEnd w:id="17"/>
-      <w:r>
-        <w:rPr>
-          <w:rStyle w:val="Odkaznakomentr"/>
-        </w:rPr>
-        <w:commentReference w:id="17"/>
-      </w:r>
-      <w:r>
-        <w:rPr>
-          <w:i/>
-          <w:iCs/>
-          <w:sz w:val="24"/>
-          <w:szCs w:val="24"/>
-          <w:lang w:eastAsia="en-US"/>
-        </w:rPr>
-        <w:t xml:space="preserve">, </w:t>
-      </w:r>
-      <w:r>
-        <w:rPr>
-          <w:sz w:val="24"/>
-          <w:szCs w:val="24"/>
-          <w:lang w:eastAsia="en-US"/>
-        </w:rPr>
-        <w:t>nakoľko nečinnosť orgánov, ktoré sú kompetentné verejnú správu vykonávať, je významnou prekážkou vymožiteľnosti práva a teda aj efektivity výkonu verejnej správy</w:t>
-      </w:r>
-      <w:r>
-        <w:rPr>
-          <w:sz w:val="24"/>
-          <w:szCs w:val="24"/>
-          <w:lang w:eastAsia="en-US"/>
-        </w:rPr>
-        <w:t xml:space="preserve"> ako takej</w:t>
-      </w:r>
-      <w:r>
-        <w:rPr>
-          <w:sz w:val="24"/>
-          <w:szCs w:val="24"/>
-          <w:lang w:eastAsia="en-US"/>
-        </w:rPr>
-        <w:t>.</w:t>
-      </w:r>
-    </w:p>
-    <w:p>
-      <w:pPr>
-        <w:spacing w:line="360" w:lineRule="auto"/>
-        <w:jc w:val="both"/>
-        <w:rPr>
-          <w:sz w:val="24"/>
-          <w:szCs w:val="24"/>
-          <w:lang w:eastAsia="en-US"/>
-        </w:rPr>
-      </w:pPr>
-      <w:r>
-        <w:rPr>
-          <w:sz w:val="24"/>
-          <w:szCs w:val="24"/>
-          <w:lang w:eastAsia="en-US"/>
-        </w:rPr>
-        <w:t>Informačné systémy prevádzkované vo vládnom cloude teda zakladajú predpoklad na efektívny a profesionálny výkon verejnej správy.</w:t>
+          <w:color w:val="4472C4" w:themeColor="accent1"/>
+        </w:rPr>
+        <w:t>verejná správa zaisťuje aj služby v oblasti administratívnych či organizačných výkonov, teda v podobe administratívnych aktov, opatrení a iných výkonov, ktoré sú výsledkami určitých správnych postupov, či sú už adresátmi vyžiadané alebo nie (v týchto prípadoch spravidla prevažuje verejný záujem); pre úkony tohto typu nie je zvykom používať označenie služba (Skulová, S., 2005, s. 553 – 585). Na inom mieste píše, že „aj vtedy, keď verejná správa pôsobí vrchnostensky, teda mocensky a autoritatívne, vlastne tiež slúži. Chráni a sleduje totiž vždy verejný záujem, a tým, že jedného adresáta či skupinu adresátov obmedzuje či voči nim zasahuje, zároveň chráni záujmy verejné, teda koncentrovane vyjadrené a do zákonov včlenené záujmy iných osôb, či už ako jednotlivcov, alebo ako súčasť širšieho spoločenstva.“</w:t>
       </w:r>
     </w:p>
     <w:p>
@@ -2746,87 +2580,56 @@
         <w:pStyle w:val="11"/>
         <w:spacing w:line="360" w:lineRule="auto"/>
         <w:jc w:val="both"/>
+      </w:pPr>
+      <w:bookmarkStart w:id="21" w:name="_Toc83987810"/>
+      <w:r>
+        <w:t>Kapitola II</w:t>
+      </w:r>
+      <w:r>
+        <w:t>I</w:t>
+      </w:r>
+      <w:r>
+        <w:t xml:space="preserve">. </w:t>
+      </w:r>
+      <w:r>
         <w:rPr>
           <w:color w:val="auto"/>
         </w:rPr>
-      </w:pPr>
-      <w:bookmarkStart w:id="18" w:name="_Toc83987811"/>
-      <w:r>
-        <w:t xml:space="preserve">Kapitola </w:t>
-      </w:r>
-      <w:r>
-        <w:t>I</w:t>
-      </w:r>
-      <w:r>
-        <w:t>I</w:t>
-      </w:r>
-      <w:r>
-        <w:t>I</w:t>
-      </w:r>
-      <w:r>
-        <w:t xml:space="preserve">. </w:t>
+        <w:t>Elektronizácia spoločnosti a i</w:t>
       </w:r>
       <w:r>
         <w:rPr>
           <w:color w:val="auto"/>
         </w:rPr>
-        <w:t>e</w:t>
+        <w:t>nformatizácia</w:t>
       </w:r>
       <w:r>
         <w:rPr>
           <w:color w:val="auto"/>
         </w:rPr>
-        <w:t>-</w:t>
-      </w:r>
-      <w:r>
-        <w:rPr>
-          <w:color w:val="auto"/>
-        </w:rPr>
-        <w:t>Government v prostredí Slovenského správneho práva</w:t>
-      </w:r>
-      <w:bookmarkEnd w:id="18"/>
+        <w:t xml:space="preserve"> verejnej správy</w:t>
+      </w:r>
+      <w:bookmarkEnd w:id="21"/>
     </w:p>
     <w:p>
       <w:pPr>
         <w:spacing w:line="360" w:lineRule="auto"/>
         <w:jc w:val="both"/>
         <w:rPr>
-          <w:sz w:val="24"/>
-          <w:szCs w:val="24"/>
-          <w:lang w:eastAsia="en-US"/>
-        </w:rPr>
-      </w:pPr>
-      <w:r>
-        <w:rPr>
-          <w:sz w:val="24"/>
-          <w:szCs w:val="24"/>
-          <w:lang w:eastAsia="en-US"/>
-        </w:rPr>
-        <w:t xml:space="preserve">Po priblížení </w:t>
-      </w:r>
-      <w:r>
-        <w:rPr>
-          <w:sz w:val="24"/>
-          <w:szCs w:val="24"/>
-          <w:lang w:eastAsia="en-US"/>
-        </w:rPr>
-        <w:t>základných pojmov</w:t>
-      </w:r>
-      <w:r>
-        <w:rPr>
-          <w:sz w:val="24"/>
-          <w:szCs w:val="24"/>
-          <w:lang w:eastAsia="en-US"/>
-        </w:rPr>
-        <w:t xml:space="preserve"> sa ďalej budeme venovať pojmu e-Government. </w:t>
-      </w:r>
-      <w:r>
-        <w:rPr>
-          <w:sz w:val="24"/>
-          <w:szCs w:val="24"/>
-          <w:lang w:eastAsia="en-US"/>
-        </w:rPr>
-        <w:t xml:space="preserve">Napriek tomu, že ide o medzinárodne používaný termín, e-Government nemá v našom právnom poriadku legálnu definíciu. </w:t>
+          <w:color w:val="70AD47" w:themeColor="accent6"/>
+          <w:sz w:val="24"/>
+          <w:szCs w:val="24"/>
+          <w:lang w:eastAsia="en-US"/>
+        </w:rPr>
+      </w:pPr>
+      <w:r>
+        <w:rPr>
+          <w:color w:val="70AD47" w:themeColor="accent6"/>
+          <w:sz w:val="24"/>
+          <w:szCs w:val="24"/>
+          <w:lang w:eastAsia="en-US"/>
+        </w:rPr>
+        <w:t># todo</w:t>
       </w:r>
     </w:p>
     <w:p>
@@ -2834,54 +2637,78 @@
         <w:spacing w:line="360" w:lineRule="auto"/>
         <w:jc w:val="both"/>
         <w:rPr>
+          <w:sz w:val="24"/>
+          <w:szCs w:val="24"/>
+          <w:lang w:eastAsia="en-US"/>
+        </w:rPr>
+      </w:pPr>
+      <w:commentRangeStart w:id="22"/>
+      <w:r>
+        <w:rPr>
+          <w:sz w:val="24"/>
+          <w:szCs w:val="24"/>
+          <w:lang w:eastAsia="en-US"/>
+        </w:rPr>
+        <w:t xml:space="preserve">Podľa Úradu podpredsedu vlády Slovenskej republiky pre investície a informatizáciu </w:t>
+      </w:r>
+      <w:r>
+        <w:rPr>
+          <w:sz w:val="24"/>
+          <w:szCs w:val="24"/>
+          <w:lang w:eastAsia="en-US"/>
+        </w:rPr>
+        <w:t>predstavuje informatizáci</w:t>
+      </w:r>
+      <w:r>
+        <w:rPr>
+          <w:sz w:val="24"/>
+          <w:szCs w:val="24"/>
+          <w:lang w:eastAsia="en-US"/>
+        </w:rPr>
+        <w:t>a</w:t>
+      </w:r>
+      <w:r>
+        <w:rPr>
+          <w:sz w:val="24"/>
+          <w:szCs w:val="24"/>
+          <w:lang w:eastAsia="en-US"/>
+        </w:rPr>
+        <w:t xml:space="preserve"> verejnej správy</w:t>
+      </w:r>
+      <w:r>
+        <w:rPr>
+          <w:sz w:val="24"/>
+          <w:szCs w:val="24"/>
+          <w:lang w:eastAsia="en-US"/>
+        </w:rPr>
+        <w:t xml:space="preserve"> </w:t>
+      </w:r>
+      <w:r>
+        <w:rPr>
+          <w:sz w:val="24"/>
+          <w:szCs w:val="24"/>
+          <w:lang w:eastAsia="en-US"/>
+        </w:rPr>
+        <w:t xml:space="preserve">základ pre budovanie </w:t>
+      </w:r>
+      <w:r>
+        <w:rPr>
           <w:i/>
           <w:iCs/>
           <w:sz w:val="24"/>
           <w:szCs w:val="24"/>
           <w:lang w:eastAsia="en-US"/>
         </w:rPr>
-      </w:pPr>
-      <w:r>
-        <w:rPr>
-          <w:sz w:val="24"/>
-          <w:szCs w:val="24"/>
-          <w:lang w:eastAsia="en-US"/>
-        </w:rPr>
-        <w:t xml:space="preserve">Ústredný </w:t>
-      </w:r>
-      <w:r>
-        <w:rPr>
-          <w:sz w:val="24"/>
-          <w:szCs w:val="24"/>
-          <w:lang w:eastAsia="en-US"/>
-        </w:rPr>
-        <w:t>portál</w:t>
-      </w:r>
-      <w:r>
-        <w:rPr>
-          <w:sz w:val="24"/>
-          <w:szCs w:val="24"/>
-          <w:lang w:eastAsia="en-US"/>
-        </w:rPr>
-        <w:t xml:space="preserve"> verejnej správy termín e-Government </w:t>
-      </w:r>
-      <w:r>
-        <w:rPr>
-          <w:sz w:val="24"/>
-          <w:szCs w:val="24"/>
-          <w:lang w:eastAsia="en-US"/>
-        </w:rPr>
-        <w:t>definuje</w:t>
-      </w:r>
-      <w:r>
-        <w:rPr>
-          <w:sz w:val="24"/>
-          <w:szCs w:val="24"/>
-          <w:lang w:eastAsia="en-US"/>
-        </w:rPr>
-        <w:t xml:space="preserve"> ako </w:t>
-      </w:r>
-      <w:commentRangeStart w:id="19"/>
+        <w:t>„inovatívneho štátu“</w:t>
+      </w:r>
+      <w:r>
+        <w:rPr>
+          <w:sz w:val="24"/>
+          <w:szCs w:val="24"/>
+          <w:lang w:eastAsia="en-US"/>
+        </w:rPr>
+        <w:t xml:space="preserve"> a </w:t>
+      </w:r>
       <w:r>
         <w:rPr>
           <w:i/>
@@ -2890,8 +2717,123 @@
           <w:szCs w:val="24"/>
           <w:lang w:eastAsia="en-US"/>
         </w:rPr>
-        <w:t>„</w:t>
-      </w:r>
+        <w:t>„štátu fungujúceho na základe využívania znalostí.“.</w:t>
+      </w:r>
+      <w:r>
+        <w:rPr>
+          <w:sz w:val="24"/>
+          <w:szCs w:val="24"/>
+          <w:lang w:eastAsia="en-US"/>
+        </w:rPr>
+        <w:t xml:space="preserve"> M</w:t>
+      </w:r>
+      <w:r>
+        <w:rPr>
+          <w:sz w:val="24"/>
+          <w:szCs w:val="24"/>
+          <w:lang w:eastAsia="en-US"/>
+        </w:rPr>
+        <w:t>oderné informačné technológie dokážu priniesť inovácie pre lepšie fungovanie verejnej správy ako je automatizácia spracovania podaní, personalizovaná asistencia pre klientov verejnej správy, využívanie nástrojov umelej inteligencie, analýza dát o subjektoch a ich súvislostí pri kontrolách a</w:t>
+      </w:r>
+      <w:r>
+        <w:rPr>
+          <w:sz w:val="24"/>
+          <w:szCs w:val="24"/>
+          <w:lang w:eastAsia="en-US"/>
+        </w:rPr>
+        <w:t> mnohé ďalšie.</w:t>
+      </w:r>
+      <w:commentRangeEnd w:id="22"/>
+      <w:r>
+        <w:rPr>
+          <w:sz w:val="24"/>
+          <w:szCs w:val="24"/>
+          <w:lang w:eastAsia="en-US"/>
+        </w:rPr>
+        <w:commentReference w:id="22"/>
+      </w:r>
+    </w:p>
+    <w:p>
+      <w:pPr>
+        <w:spacing w:line="360" w:lineRule="auto"/>
+        <w:jc w:val="both"/>
+        <w:rPr>
+          <w:sz w:val="24"/>
+          <w:szCs w:val="24"/>
+          <w:lang w:eastAsia="en-US"/>
+        </w:rPr>
+      </w:pPr>
+      <w:commentRangeStart w:id="23"/>
+      <w:r>
+        <w:rPr>
+          <w:sz w:val="24"/>
+          <w:szCs w:val="24"/>
+          <w:lang w:eastAsia="en-US"/>
+        </w:rPr>
+        <w:t>Elektronické služby verejnej správy ako prvé uviedli Spojené štáty americké, čo bolo impulzom pre Európsku úniu aktivizovať sa v oblasti elektronizácie verejnej správy.</w:t>
+      </w:r>
+      <w:commentRangeEnd w:id="23"/>
+      <w:r>
+        <w:rPr>
+          <w:rStyle w:val="Odkaznakomentr"/>
+        </w:rPr>
+        <w:commentReference w:id="23"/>
+      </w:r>
+      <w:r>
+        <w:rPr>
+          <w:sz w:val="24"/>
+          <w:szCs w:val="24"/>
+          <w:lang w:eastAsia="en-US"/>
+        </w:rPr>
+        <w:t xml:space="preserve"> Vzhľadom na účasť Slovenska v Európskej únií, tieto aktivity Európskej únie následne výrazným spôsobom ovplyvnili vývoj elektronickej verejnej správy aj na našom území.</w:t>
+      </w:r>
+    </w:p>
+    <w:p>
+      <w:pPr>
+        <w:spacing w:line="360" w:lineRule="auto"/>
+        <w:jc w:val="both"/>
+        <w:rPr>
+          <w:sz w:val="24"/>
+          <w:szCs w:val="24"/>
+          <w:lang w:eastAsia="en-US"/>
+        </w:rPr>
+      </w:pPr>
+      <w:commentRangeStart w:id="24"/>
+      <w:r>
+        <w:rPr>
+          <w:sz w:val="24"/>
+          <w:szCs w:val="24"/>
+          <w:lang w:eastAsia="en-US"/>
+        </w:rPr>
+        <w:t>Medzi kľúčové dokumenty formujúce vývoj elektronickej verejnej správy na Slovensku môžeme zaradiť Stratégiu informatizácie verejnej správy, ktorá definovala hlavné kroky vedúce k elektronizácií verejnej správy, a Národnú koncepciu informatizácie verejnej správy.</w:t>
+      </w:r>
+      <w:commentRangeEnd w:id="24"/>
+      <w:r>
+        <w:rPr>
+          <w:rStyle w:val="Odkaznakomentr"/>
+        </w:rPr>
+        <w:commentReference w:id="24"/>
+      </w:r>
+    </w:p>
+    <w:p>
+      <w:pPr>
+        <w:spacing w:line="360" w:lineRule="auto"/>
+        <w:jc w:val="both"/>
+        <w:rPr>
+          <w:sz w:val="24"/>
+          <w:szCs w:val="24"/>
+          <w:lang w:eastAsia="en-US"/>
+        </w:rPr>
+      </w:pPr>
+      <w:r>
+        <w:rPr>
+          <w:sz w:val="24"/>
+          <w:szCs w:val="24"/>
+          <w:lang w:eastAsia="en-US"/>
+        </w:rPr>
+        <w:t xml:space="preserve">Jedným z ťažiskových cieľov Národnej koncepcie informatizácie verejnej správy je </w:t>
+      </w:r>
+      <w:commentRangeStart w:id="25"/>
       <w:r>
         <w:rPr>
           <w:i/>
@@ -2900,7 +2842,7 @@
           <w:szCs w:val="24"/>
           <w:lang w:eastAsia="en-US"/>
         </w:rPr>
-        <w:t>v</w:t>
+        <w:t>„</w:t>
       </w:r>
       <w:r>
         <w:rPr>
@@ -2910,9 +2852,8 @@
           <w:szCs w:val="24"/>
           <w:lang w:eastAsia="en-US"/>
         </w:rPr>
-        <w:t>yužívanie informačných a komunikačných technológií on-line vo verejnej správe spojené s organizačnými zmenami a novými zručnosťami s cieľom zlepšiť služby verejnej správy a uplatňovanie demokratických postupov, ako aj posilniť podporu verejných politík.“</w:t>
-      </w:r>
-      <w:commentRangeEnd w:id="19"/>
+        <w:t>zrýchlenie a zefektívnenie procesov vo vnútri verejnej správy tak, aby bolo právo transparentne a jednoducho vymožiteľné, a aby sa rozhodnutia vydávali v zákonných lehotách.</w:t>
+      </w:r>
       <w:r>
         <w:rPr>
           <w:i/>
@@ -2921,7 +2862,48 @@
           <w:szCs w:val="24"/>
           <w:lang w:eastAsia="en-US"/>
         </w:rPr>
-        <w:commentReference w:id="19"/>
+        <w:t>“</w:t>
+      </w:r>
+      <w:commentRangeEnd w:id="25"/>
+      <w:r>
+        <w:rPr>
+          <w:rStyle w:val="Odkaznakomentr"/>
+        </w:rPr>
+        <w:commentReference w:id="25"/>
+      </w:r>
+      <w:r>
+        <w:rPr>
+          <w:i/>
+          <w:iCs/>
+          <w:sz w:val="24"/>
+          <w:szCs w:val="24"/>
+          <w:lang w:eastAsia="en-US"/>
+        </w:rPr>
+        <w:t xml:space="preserve">, </w:t>
+      </w:r>
+      <w:r>
+        <w:rPr>
+          <w:sz w:val="24"/>
+          <w:szCs w:val="24"/>
+          <w:lang w:eastAsia="en-US"/>
+        </w:rPr>
+        <w:t>nakoľko nečinnosť orgánov, ktoré sú kompetentné verejnú správu vykonávať, je významnou prekážkou vymožiteľnosti práva a teda aj efektivity výkonu verejnej správy</w:t>
+      </w:r>
+      <w:r>
+        <w:rPr>
+          <w:sz w:val="24"/>
+          <w:szCs w:val="24"/>
+          <w:lang w:eastAsia="en-US"/>
+        </w:rPr>
+        <w:t xml:space="preserve"> ako takej</w:t>
+      </w:r>
+      <w:r>
+        <w:rPr>
+          <w:sz w:val="24"/>
+          <w:szCs w:val="24"/>
+          <w:lang w:eastAsia="en-US"/>
+        </w:rPr>
+        <w:t>.</w:t>
       </w:r>
     </w:p>
     <w:p>
@@ -2929,6 +2911,111 @@
         <w:spacing w:line="360" w:lineRule="auto"/>
         <w:jc w:val="both"/>
         <w:rPr>
+          <w:sz w:val="24"/>
+          <w:szCs w:val="24"/>
+          <w:lang w:eastAsia="en-US"/>
+        </w:rPr>
+      </w:pPr>
+      <w:r>
+        <w:rPr>
+          <w:sz w:val="24"/>
+          <w:szCs w:val="24"/>
+          <w:lang w:eastAsia="en-US"/>
+        </w:rPr>
+        <w:t>Informačné systémy prevádzkované vo vládnom cloude teda zakladajú predpoklad na efektívny a profesionálny výkon verejnej správy.</w:t>
+      </w:r>
+    </w:p>
+    <w:p>
+      <w:pPr>
+        <w:pStyle w:val="11"/>
+        <w:spacing w:line="360" w:lineRule="auto"/>
+        <w:jc w:val="both"/>
+        <w:rPr>
+          <w:color w:val="auto"/>
+        </w:rPr>
+      </w:pPr>
+      <w:bookmarkStart w:id="26" w:name="_Toc83987811"/>
+      <w:r>
+        <w:t xml:space="preserve">Kapitola </w:t>
+      </w:r>
+      <w:r>
+        <w:t>I</w:t>
+      </w:r>
+      <w:r>
+        <w:t>V</w:t>
+      </w:r>
+      <w:r>
+        <w:t xml:space="preserve">. </w:t>
+      </w:r>
+      <w:r>
+        <w:rPr>
+          <w:color w:val="auto"/>
+        </w:rPr>
+        <w:t>e</w:t>
+      </w:r>
+      <w:r>
+        <w:rPr>
+          <w:color w:val="auto"/>
+        </w:rPr>
+        <w:t>-</w:t>
+      </w:r>
+      <w:r>
+        <w:rPr>
+          <w:color w:val="auto"/>
+        </w:rPr>
+        <w:t>Government v prostredí Slovenského správneho práva</w:t>
+      </w:r>
+      <w:bookmarkEnd w:id="26"/>
+    </w:p>
+    <w:p>
+      <w:pPr>
+        <w:spacing w:line="360" w:lineRule="auto"/>
+        <w:jc w:val="both"/>
+        <w:rPr>
+          <w:sz w:val="24"/>
+          <w:szCs w:val="24"/>
+          <w:lang w:eastAsia="en-US"/>
+        </w:rPr>
+      </w:pPr>
+      <w:r>
+        <w:rPr>
+          <w:sz w:val="24"/>
+          <w:szCs w:val="24"/>
+          <w:lang w:eastAsia="en-US"/>
+        </w:rPr>
+        <w:t xml:space="preserve">Po priblížení </w:t>
+      </w:r>
+      <w:r>
+        <w:rPr>
+          <w:sz w:val="24"/>
+          <w:szCs w:val="24"/>
+          <w:lang w:eastAsia="en-US"/>
+        </w:rPr>
+        <w:t>základných pojmov</w:t>
+      </w:r>
+      <w:r>
+        <w:rPr>
+          <w:sz w:val="24"/>
+          <w:szCs w:val="24"/>
+          <w:lang w:eastAsia="en-US"/>
+        </w:rPr>
+        <w:t xml:space="preserve"> sa ďalej budeme venovať pojmu e-Government. </w:t>
+      </w:r>
+      <w:bookmarkStart w:id="27" w:name="_Hlk88234453"/>
+      <w:r>
+        <w:rPr>
+          <w:sz w:val="24"/>
+          <w:szCs w:val="24"/>
+          <w:lang w:eastAsia="en-US"/>
+        </w:rPr>
+        <w:t xml:space="preserve">Napriek tomu, že ide o medzinárodne používaný termín, e-Government nemá v našom právnom poriadku legálnu definíciu. </w:t>
+      </w:r>
+    </w:p>
+    <w:p>
+      <w:pPr>
+        <w:spacing w:line="360" w:lineRule="auto"/>
+        <w:jc w:val="both"/>
+        <w:rPr>
           <w:i/>
           <w:iCs/>
           <w:sz w:val="24"/>
@@ -2942,9 +3029,41 @@
           <w:szCs w:val="24"/>
           <w:lang w:eastAsia="en-US"/>
         </w:rPr>
-        <w:t xml:space="preserve">S ďalšou definíciou e-Governmentu sa môžeme stretnúť vo vyjadrení Európskej komisie, ktorá ho definovala ako </w:t>
-      </w:r>
-      <w:commentRangeStart w:id="20"/>
+        <w:t xml:space="preserve">Ústredný </w:t>
+      </w:r>
+      <w:r>
+        <w:rPr>
+          <w:sz w:val="24"/>
+          <w:szCs w:val="24"/>
+          <w:lang w:eastAsia="en-US"/>
+        </w:rPr>
+        <w:t>portál</w:t>
+      </w:r>
+      <w:r>
+        <w:rPr>
+          <w:sz w:val="24"/>
+          <w:szCs w:val="24"/>
+          <w:lang w:eastAsia="en-US"/>
+        </w:rPr>
+        <w:t xml:space="preserve"> verejnej správy termín e-Government </w:t>
+      </w:r>
+      <w:r>
+        <w:rPr>
+          <w:sz w:val="24"/>
+          <w:szCs w:val="24"/>
+          <w:lang w:eastAsia="en-US"/>
+        </w:rPr>
+        <w:t>definuje</w:t>
+      </w:r>
+      <w:r>
+        <w:rPr>
+          <w:sz w:val="24"/>
+          <w:szCs w:val="24"/>
+          <w:lang w:eastAsia="en-US"/>
+        </w:rPr>
+        <w:t xml:space="preserve"> ako </w:t>
+      </w:r>
+      <w:commentRangeStart w:id="28"/>
       <w:r>
         <w:rPr>
           <w:i/>
@@ -2953,14 +3072,38 @@
           <w:szCs w:val="24"/>
           <w:lang w:eastAsia="en-US"/>
         </w:rPr>
-        <w:t>„zavádzanie informačno-komunikačných technológií do verejnej správy spoločne s organizačnými zmenami, novými postupmi a zručnosťami v snahe zvýšenia efektívnosti pri poskytovaní služieb, zvýšenia transparentnosti a posilnenia verejnej politiky,“</w:t>
-      </w:r>
-      <w:commentRangeEnd w:id="20"/>
-      <w:r>
-        <w:rPr>
-          <w:rStyle w:val="Odkaznakomentr"/>
-        </w:rPr>
-        <w:commentReference w:id="20"/>
+        <w:t>„</w:t>
+      </w:r>
+      <w:r>
+        <w:rPr>
+          <w:i/>
+          <w:iCs/>
+          <w:sz w:val="24"/>
+          <w:szCs w:val="24"/>
+          <w:lang w:eastAsia="en-US"/>
+        </w:rPr>
+        <w:t>v</w:t>
+      </w:r>
+      <w:r>
+        <w:rPr>
+          <w:i/>
+          <w:iCs/>
+          <w:sz w:val="24"/>
+          <w:szCs w:val="24"/>
+          <w:lang w:eastAsia="en-US"/>
+        </w:rPr>
+        <w:t>yužívanie informačných a komunikačných technológií on-line vo verejnej správe spojené s organizačnými zmenami a novými zručnosťami s cieľom zlepšiť služby verejnej správy a uplatňovanie demokratických postupov, ako aj posilniť podporu verejných politík.“</w:t>
+      </w:r>
+      <w:commentRangeEnd w:id="28"/>
+      <w:r>
+        <w:rPr>
+          <w:i/>
+          <w:iCs/>
+          <w:sz w:val="24"/>
+          <w:szCs w:val="24"/>
+          <w:lang w:eastAsia="en-US"/>
+        </w:rPr>
+        <w:commentReference w:id="28"/>
       </w:r>
     </w:p>
     <w:p>
@@ -2968,82 +3111,38 @@
         <w:spacing w:line="360" w:lineRule="auto"/>
         <w:jc w:val="both"/>
         <w:rPr>
-          <w:sz w:val="24"/>
-          <w:szCs w:val="24"/>
-          <w:lang w:eastAsia="en-US"/>
-        </w:rPr>
-      </w:pPr>
-      <w:r>
-        <w:rPr>
-          <w:sz w:val="24"/>
-          <w:szCs w:val="24"/>
-          <w:lang w:eastAsia="en-US"/>
-        </w:rPr>
-        <w:t>E-Government je teda výsledkom elektronizácie</w:t>
-      </w:r>
-      <w:r>
-        <w:rPr>
-          <w:sz w:val="24"/>
-          <w:szCs w:val="24"/>
-          <w:lang w:eastAsia="en-US"/>
-        </w:rPr>
-        <w:t xml:space="preserve"> a kontinuálneho procesu zlepšovania služieb</w:t>
-      </w:r>
-      <w:r>
-        <w:rPr>
-          <w:sz w:val="24"/>
-          <w:szCs w:val="24"/>
-          <w:lang w:eastAsia="en-US"/>
-        </w:rPr>
-        <w:t xml:space="preserve"> verejnej správy</w:t>
-      </w:r>
-      <w:r>
-        <w:rPr>
-          <w:sz w:val="24"/>
-          <w:szCs w:val="24"/>
-          <w:lang w:eastAsia="en-US"/>
-        </w:rPr>
-        <w:t xml:space="preserve"> vo verejnom záujme</w:t>
-      </w:r>
-      <w:r>
-        <w:rPr>
-          <w:sz w:val="24"/>
-          <w:szCs w:val="24"/>
-          <w:lang w:eastAsia="en-US"/>
-        </w:rPr>
-        <w:t>.</w:t>
-      </w:r>
-      <w:r>
-        <w:rPr>
-          <w:sz w:val="24"/>
-          <w:szCs w:val="24"/>
-          <w:lang w:eastAsia="en-US"/>
-        </w:rPr>
-        <w:t xml:space="preserve"> Jeho základom v Slovenskej republike je Zákon č. 305/2013 Z.z.</w:t>
-      </w:r>
-      <w:r>
-        <w:rPr>
-          <w:sz w:val="24"/>
-          <w:szCs w:val="24"/>
-          <w:lang w:eastAsia="en-US"/>
-        </w:rPr>
-        <w:t xml:space="preserve"> o elektronickej podobe výkonu pôsobnosti orgánov verejnej moci a o zmene a doplnení niektorých zákonov (Zákon </w:t>
-      </w:r>
-      <w:r>
-        <w:rPr>
-          <w:sz w:val="24"/>
-          <w:szCs w:val="24"/>
-          <w:lang w:eastAsia="en-US"/>
-        </w:rPr>
-        <w:t>o e-Governmente</w:t>
-      </w:r>
-      <w:r>
-        <w:rPr>
-          <w:sz w:val="24"/>
-          <w:szCs w:val="24"/>
-          <w:lang w:eastAsia="en-US"/>
-        </w:rPr>
-        <w:t xml:space="preserve">), ktorý do slovenského právneho poriadku ako prvý zavádza pojmy a inštitúty spojené s výkonom e-Governmentu. </w:t>
+          <w:i/>
+          <w:iCs/>
+          <w:sz w:val="24"/>
+          <w:szCs w:val="24"/>
+          <w:lang w:eastAsia="en-US"/>
+        </w:rPr>
+      </w:pPr>
+      <w:r>
+        <w:rPr>
+          <w:sz w:val="24"/>
+          <w:szCs w:val="24"/>
+          <w:lang w:eastAsia="en-US"/>
+        </w:rPr>
+        <w:t xml:space="preserve">S ďalšou definíciou e-Governmentu sa môžeme stretnúť vo vyjadrení Európskej komisie, ktorá ho definovala ako </w:t>
+      </w:r>
+      <w:commentRangeStart w:id="29"/>
+      <w:r>
+        <w:rPr>
+          <w:i/>
+          <w:iCs/>
+          <w:sz w:val="24"/>
+          <w:szCs w:val="24"/>
+          <w:lang w:eastAsia="en-US"/>
+        </w:rPr>
+        <w:t>„zavádzanie informačno-komunikačných technológií do verejnej správy spoločne s organizačnými zmenami, novými postupmi a zručnosťami v snahe zvýšenia efektívnosti pri poskytovaní služieb, zvýšenia transparentnosti a posilnenia verejnej politiky,“</w:t>
+      </w:r>
+      <w:commentRangeEnd w:id="29"/>
+      <w:r>
+        <w:rPr>
+          <w:rStyle w:val="Odkaznakomentr"/>
+        </w:rPr>
+        <w:commentReference w:id="29"/>
       </w:r>
     </w:p>
     <w:p>
@@ -3056,53 +3155,37 @@
           <w:lang w:eastAsia="en-US"/>
         </w:rPr>
       </w:pPr>
-      <w:commentRangeStart w:id="21"/>
-      <w:r>
-        <w:rPr>
-          <w:sz w:val="24"/>
-          <w:szCs w:val="24"/>
-          <w:lang w:eastAsia="en-US"/>
-        </w:rPr>
-        <w:t xml:space="preserve">Medzi služby, ktoré e-Governement  prináša, patrí napríklad </w:t>
-      </w:r>
-      <w:r>
-        <w:rPr>
-          <w:sz w:val="24"/>
-          <w:szCs w:val="24"/>
-          <w:lang w:eastAsia="en-US"/>
-        </w:rPr>
-        <w:t>elektronick</w:t>
-      </w:r>
-      <w:r>
-        <w:rPr>
-          <w:sz w:val="24"/>
-          <w:szCs w:val="24"/>
-          <w:lang w:eastAsia="en-US"/>
-        </w:rPr>
-        <w:t>á</w:t>
-      </w:r>
-      <w:r>
-        <w:rPr>
-          <w:sz w:val="24"/>
-          <w:szCs w:val="24"/>
-          <w:lang w:eastAsia="en-US"/>
-        </w:rPr>
-        <w:t xml:space="preserve"> schránky a elektronické doručovanie,</w:t>
-      </w:r>
-      <w:r>
-        <w:rPr>
-          <w:sz w:val="24"/>
-          <w:szCs w:val="24"/>
-          <w:lang w:eastAsia="en-US"/>
-        </w:rPr>
-        <w:t xml:space="preserve"> elektronické podanie, elektronická identifikácia a autentifikácia osôb, autorizácia, zaručená konveriza, a podobne.</w:t>
-      </w:r>
-      <w:commentRangeEnd w:id="21"/>
+      <w:r>
+        <w:rPr>
+          <w:sz w:val="24"/>
+          <w:szCs w:val="24"/>
+          <w:lang w:eastAsia="en-US"/>
+        </w:rPr>
+        <w:t xml:space="preserve">Portál informatizacia.sk uvádza, že </w:t>
+      </w:r>
+      <w:r>
+        <w:rPr>
+          <w:sz w:val="24"/>
+          <w:szCs w:val="24"/>
+          <w:lang w:eastAsia="en-US"/>
+        </w:rPr>
+        <w:t xml:space="preserve">eGovernment je </w:t>
+      </w:r>
+      <w:commentRangeStart w:id="30"/>
+      <w:r>
+        <w:rPr>
+          <w:sz w:val="24"/>
+          <w:szCs w:val="24"/>
+          <w:lang w:eastAsia="en-US"/>
+        </w:rPr>
+        <w:t>elektronickou formou výkonu verejnej správy pri aplikácii informačno-komunikačných technológií (ďalej IKT) v procesoch verejnej správy.</w:t>
+      </w:r>
+      <w:commentRangeEnd w:id="30"/>
       <w:r>
         <w:rPr>
           <w:rStyle w:val="Odkaznakomentr"/>
         </w:rPr>
-        <w:commentReference w:id="21"/>
+        <w:commentReference w:id="30"/>
       </w:r>
     </w:p>
     <w:p>
@@ -3115,6 +3198,167 @@
           <w:lang w:eastAsia="en-US"/>
         </w:rPr>
       </w:pPr>
+      <w:r>
+        <w:rPr>
+          <w:sz w:val="24"/>
+          <w:szCs w:val="24"/>
+          <w:lang w:eastAsia="en-US"/>
+        </w:rPr>
+        <w:t>E-Government je teda výsledkom elektronizácie</w:t>
+      </w:r>
+      <w:r>
+        <w:rPr>
+          <w:sz w:val="24"/>
+          <w:szCs w:val="24"/>
+          <w:lang w:eastAsia="en-US"/>
+        </w:rPr>
+        <w:t xml:space="preserve"> a kontinuálneho procesu zlepšovania služieb</w:t>
+      </w:r>
+      <w:r>
+        <w:rPr>
+          <w:sz w:val="24"/>
+          <w:szCs w:val="24"/>
+          <w:lang w:eastAsia="en-US"/>
+        </w:rPr>
+        <w:t xml:space="preserve"> verejnej správy</w:t>
+      </w:r>
+      <w:r>
+        <w:rPr>
+          <w:sz w:val="24"/>
+          <w:szCs w:val="24"/>
+          <w:lang w:eastAsia="en-US"/>
+        </w:rPr>
+        <w:t xml:space="preserve"> vo verejnom záujme</w:t>
+      </w:r>
+      <w:r>
+        <w:rPr>
+          <w:sz w:val="24"/>
+          <w:szCs w:val="24"/>
+          <w:lang w:eastAsia="en-US"/>
+        </w:rPr>
+        <w:t>.</w:t>
+      </w:r>
+      <w:bookmarkEnd w:id="27"/>
+      <w:r>
+        <w:rPr>
+          <w:sz w:val="24"/>
+          <w:szCs w:val="24"/>
+          <w:lang w:eastAsia="en-US"/>
+        </w:rPr>
+        <w:t xml:space="preserve"> </w:t>
+      </w:r>
+      <w:bookmarkStart w:id="31" w:name="_Hlk88234846"/>
+      <w:r>
+        <w:rPr>
+          <w:sz w:val="24"/>
+          <w:szCs w:val="24"/>
+          <w:lang w:eastAsia="en-US"/>
+        </w:rPr>
+        <w:t>Jeho základom v Slovenskej republike je Zákon č. 305/2013 Z.z.</w:t>
+      </w:r>
+      <w:r>
+        <w:rPr>
+          <w:sz w:val="24"/>
+          <w:szCs w:val="24"/>
+          <w:lang w:eastAsia="en-US"/>
+        </w:rPr>
+        <w:t xml:space="preserve"> o elektronickej podobe výkonu pôsobnosti orgánov verejnej moci a o zmene a doplnení niektorých zákonov (Zákon </w:t>
+      </w:r>
+      <w:r>
+        <w:rPr>
+          <w:sz w:val="24"/>
+          <w:szCs w:val="24"/>
+          <w:lang w:eastAsia="en-US"/>
+        </w:rPr>
+        <w:t>o e-Governmente</w:t>
+      </w:r>
+      <w:r>
+        <w:rPr>
+          <w:sz w:val="24"/>
+          <w:szCs w:val="24"/>
+          <w:lang w:eastAsia="en-US"/>
+        </w:rPr>
+        <w:t xml:space="preserve">), ktorý do slovenského právneho poriadku ako prvý zavádza pojmy a inštitúty spojené s výkonom e-Governmentu. </w:t>
+      </w:r>
+    </w:p>
+    <w:bookmarkEnd w:id="31"/>
+    <w:p>
+      <w:pPr>
+        <w:spacing w:line="360" w:lineRule="auto"/>
+        <w:jc w:val="both"/>
+        <w:rPr>
+          <w:sz w:val="24"/>
+          <w:szCs w:val="24"/>
+          <w:lang w:eastAsia="en-US"/>
+        </w:rPr>
+      </w:pPr>
+      <w:commentRangeStart w:id="32"/>
+      <w:r>
+        <w:rPr>
+          <w:sz w:val="24"/>
+          <w:szCs w:val="24"/>
+          <w:lang w:eastAsia="en-US"/>
+        </w:rPr>
+        <w:t xml:space="preserve">Medzi služby, ktoré e-Governement  prináša, patrí napríklad </w:t>
+      </w:r>
+      <w:r>
+        <w:rPr>
+          <w:sz w:val="24"/>
+          <w:szCs w:val="24"/>
+          <w:lang w:eastAsia="en-US"/>
+        </w:rPr>
+        <w:t>elektronick</w:t>
+      </w:r>
+      <w:r>
+        <w:rPr>
+          <w:sz w:val="24"/>
+          <w:szCs w:val="24"/>
+          <w:lang w:eastAsia="en-US"/>
+        </w:rPr>
+        <w:t>á</w:t>
+      </w:r>
+      <w:r>
+        <w:rPr>
+          <w:sz w:val="24"/>
+          <w:szCs w:val="24"/>
+          <w:lang w:eastAsia="en-US"/>
+        </w:rPr>
+        <w:t xml:space="preserve"> schránky a elektronické doručovanie,</w:t>
+      </w:r>
+      <w:r>
+        <w:rPr>
+          <w:sz w:val="24"/>
+          <w:szCs w:val="24"/>
+          <w:lang w:eastAsia="en-US"/>
+        </w:rPr>
+        <w:t xml:space="preserve"> elektronické podanie, elektronická identifikácia a autentifikácia osôb, autorizácia, zaručená konveriza, a podobne.</w:t>
+      </w:r>
+      <w:commentRangeEnd w:id="32"/>
+      <w:r>
+        <w:rPr>
+          <w:rStyle w:val="Odkaznakomentr"/>
+        </w:rPr>
+        <w:commentReference w:id="32"/>
+      </w:r>
+    </w:p>
+    <w:p>
+      <w:pPr>
+        <w:spacing w:line="360" w:lineRule="auto"/>
+        <w:jc w:val="both"/>
+        <w:rPr>
+          <w:sz w:val="24"/>
+          <w:szCs w:val="24"/>
+          <w:lang w:eastAsia="en-US"/>
+        </w:rPr>
+      </w:pPr>
+      <w:r>
+        <w:rPr>
+          <w:sz w:val="24"/>
+          <w:szCs w:val="24"/>
+          <w:lang w:eastAsia="en-US"/>
+        </w:rPr>
+        <w:t># todo instituty egovernmentu</w:t>
+      </w:r>
     </w:p>
     <w:p>
       <w:pPr>
@@ -3134,7 +3378,7 @@
       <w:pPr>
         <w:pStyle w:val="1"/>
       </w:pPr>
-      <w:bookmarkStart w:id="22" w:name="_Toc83987812"/>
+      <w:bookmarkStart w:id="33" w:name="_Toc83987812"/>
       <w:r>
         <w:rPr>
           <w:color w:val="767171" w:themeColor="background2" w:themeShade="80"/>
@@ -3162,7 +3406,7 @@
       <w:r>
         <w:t>Právo na dobrú správu a efektívny výkon verejnej správy ako základné právo občanov Európskej Únie</w:t>
       </w:r>
-      <w:bookmarkEnd w:id="22"/>
+      <w:bookmarkEnd w:id="33"/>
       <w:r>
         <w:t> </w:t>
       </w:r>
@@ -3175,7 +3419,7 @@
           <w:color w:val="000000" w:themeColor="text1"/>
         </w:rPr>
       </w:pPr>
-      <w:bookmarkStart w:id="23" w:name="_Toc83987813"/>
+      <w:bookmarkStart w:id="34" w:name="_Toc83987813"/>
       <w:r>
         <w:t xml:space="preserve">Kapitola </w:t>
       </w:r>
@@ -3209,7 +3453,7 @@
         </w:rPr>
         <w:t>good government</w:t>
       </w:r>
-      <w:bookmarkEnd w:id="23"/>
+      <w:bookmarkEnd w:id="34"/>
     </w:p>
     <w:p>
       <w:pPr>
@@ -3257,7 +3501,7 @@
       <w:pPr>
         <w:pStyle w:val="1"/>
       </w:pPr>
-      <w:bookmarkStart w:id="24" w:name="_Toc83987814"/>
+      <w:bookmarkStart w:id="35" w:name="_Toc83987814"/>
       <w:r>
         <w:rPr>
           <w:color w:val="767171" w:themeColor="background2" w:themeShade="80"/>
@@ -3285,7 +3529,7 @@
       <w:r>
         <w:t>Jednotný digitálny trh ako cesta k efektívnej verejnej správe</w:t>
       </w:r>
-      <w:bookmarkEnd w:id="24"/>
+      <w:bookmarkEnd w:id="35"/>
     </w:p>
     <w:p>
       <w:pPr>
@@ -3298,16 +3542,9 @@
         <w:pStyle w:val="11"/>
         <w:rPr>
           <w:color w:val="000000"/>
-          <w14:textFill>
-            <w14:solidFill>
-              <w14:srgbClr w14:val="000000">
-                <w14:lumMod w14:val="50000"/>
-              </w14:srgbClr>
-            </w14:solidFill>
-          </w14:textFill>
-        </w:rPr>
-      </w:pPr>
-      <w:bookmarkStart w:id="25" w:name="_Toc83987815"/>
+        </w:rPr>
+      </w:pPr>
+      <w:bookmarkStart w:id="36" w:name="_Toc83987815"/>
       <w:r>
         <w:t xml:space="preserve">Kapitola </w:t>
       </w:r>
@@ -3407,7 +3644,7 @@
         </w:rPr>
         <w:t>brána</w:t>
       </w:r>
-      <w:bookmarkEnd w:id="25"/>
+      <w:bookmarkEnd w:id="36"/>
     </w:p>
     <w:p>
       <w:pPr>
@@ -3439,16 +3676,9 @@
         <w:pStyle w:val="11"/>
         <w:rPr>
           <w:color w:val="000000"/>
-          <w14:textFill>
-            <w14:solidFill>
-              <w14:srgbClr w14:val="000000">
-                <w14:lumMod w14:val="50000"/>
-              </w14:srgbClr>
-            </w14:solidFill>
-          </w14:textFill>
-        </w:rPr>
-      </w:pPr>
-      <w:bookmarkStart w:id="26" w:name="_Toc83987816"/>
+        </w:rPr>
+      </w:pPr>
+      <w:bookmarkStart w:id="37" w:name="_Toc83987816"/>
       <w:r>
         <w:t xml:space="preserve">Kapitola </w:t>
       </w:r>
@@ -3482,7 +3712,7 @@
         </w:rPr>
         <w:t xml:space="preserve"> 2020</w:t>
       </w:r>
-      <w:bookmarkEnd w:id="26"/>
+      <w:bookmarkEnd w:id="37"/>
     </w:p>
     <w:p>
       <w:pPr>
@@ -3511,7 +3741,7 @@
       <w:pPr>
         <w:pStyle w:val="1"/>
       </w:pPr>
-      <w:bookmarkStart w:id="27" w:name="_Toc83987817"/>
+      <w:bookmarkStart w:id="38" w:name="_Toc83987817"/>
       <w:r>
         <w:rPr>
           <w:color w:val="767171" w:themeColor="background2" w:themeShade="80"/>
@@ -3545,7 +3775,7 @@
       <w:r>
         <w:t>Governmentu z hľadiska ochrany osobných údajov</w:t>
       </w:r>
-      <w:bookmarkEnd w:id="27"/>
+      <w:bookmarkEnd w:id="38"/>
     </w:p>
     <w:p>
       <w:pPr>
@@ -3574,7 +3804,7 @@
       <w:pPr>
         <w:pStyle w:val="1"/>
       </w:pPr>
-      <w:bookmarkStart w:id="28" w:name="_Toc83987818"/>
+      <w:bookmarkStart w:id="39" w:name="_Toc83987818"/>
       <w:r>
         <w:rPr>
           <w:color w:val="767171" w:themeColor="background2" w:themeShade="80"/>
@@ -3620,7 +3850,7 @@
       <w:r>
         <w:t xml:space="preserve"> na území Slovenskej republiky</w:t>
       </w:r>
-      <w:bookmarkEnd w:id="28"/>
+      <w:bookmarkEnd w:id="39"/>
     </w:p>
     <w:p>
       <w:pPr>
@@ -3633,16 +3863,9 @@
         <w:pStyle w:val="11"/>
         <w:rPr>
           <w:color w:val="000000"/>
-          <w14:textFill>
-            <w14:solidFill>
-              <w14:srgbClr w14:val="000000">
-                <w14:lumMod w14:val="50000"/>
-              </w14:srgbClr>
-            </w14:solidFill>
-          </w14:textFill>
-        </w:rPr>
-      </w:pPr>
-      <w:bookmarkStart w:id="29" w:name="_Toc83987819"/>
+        </w:rPr>
+      </w:pPr>
+      <w:bookmarkStart w:id="40" w:name="_Toc83987819"/>
       <w:r>
         <w:t xml:space="preserve">Kapitola </w:t>
       </w:r>
@@ -3670,7 +3893,7 @@
         </w:rPr>
         <w:t>správy</w:t>
       </w:r>
-      <w:bookmarkEnd w:id="29"/>
+      <w:bookmarkEnd w:id="40"/>
     </w:p>
     <w:p>
       <w:pPr>
@@ -3701,7 +3924,7 @@
       <w:pPr>
         <w:pStyle w:val="11"/>
       </w:pPr>
-      <w:bookmarkStart w:id="30" w:name="_Toc83987820"/>
+      <w:bookmarkStart w:id="41" w:name="_Toc83987820"/>
       <w:r>
         <w:t xml:space="preserve">Kapitola </w:t>
       </w:r>
@@ -3717,7 +3940,7 @@
         </w:rPr>
         <w:t>Digitalizácia rozhodovacích procesov pri stavebnom konaní</w:t>
       </w:r>
-      <w:bookmarkEnd w:id="30"/>
+      <w:bookmarkEnd w:id="41"/>
     </w:p>
     <w:p>
       <w:pPr>
@@ -3735,11 +3958,11 @@
       <w:pPr>
         <w:pStyle w:val="1"/>
       </w:pPr>
-      <w:bookmarkStart w:id="31" w:name="_Toc83987821"/>
+      <w:bookmarkStart w:id="42" w:name="_Toc83987821"/>
       <w:r>
         <w:t>Záver</w:t>
       </w:r>
-      <w:bookmarkEnd w:id="31"/>
+      <w:bookmarkEnd w:id="42"/>
     </w:p>
     <w:p/>
     <w:p>
@@ -3801,11 +4024,11 @@
       <w:pPr>
         <w:pStyle w:val="1"/>
       </w:pPr>
-      <w:bookmarkStart w:id="32" w:name="_Toc83987822"/>
+      <w:bookmarkStart w:id="43" w:name="_Toc83987822"/>
       <w:r>
         <w:t>Zoznam bibliografických odkazov</w:t>
       </w:r>
-      <w:bookmarkEnd w:id="32"/>
+      <w:bookmarkEnd w:id="43"/>
     </w:p>
     <w:p/>
     <w:p>
@@ -3840,7 +4063,7 @@
       </w:tblPr>
       <w:tblGrid>
         <w:gridCol w:w="332"/>
-        <w:gridCol w:w="8740"/>
+        <w:gridCol w:w="8830"/>
       </w:tblGrid>
       <w:tr>
         <w:trPr>
@@ -3993,7 +4216,7 @@
 
 <file path=word/comments.xml><?xml version="1.0" encoding="utf-8"?>
 <w:comments xmlns:wpc="http://schemas.microsoft.com/office/word/2010/wordprocessingCanvas" xmlns:cx="http://schemas.microsoft.com/office/drawing/2014/chartex" xmlns:cx1="http://schemas.microsoft.com/office/drawing/2015/9/8/chartex" xmlns:cx2="http://schemas.microsoft.com/office/drawing/2015/10/21/chartex" xmlns:cx3="http://schemas.microsoft.com/office/drawing/2016/5/9/chartex" xmlns:cx4="http://schemas.microsoft.com/office/drawing/2016/5/10/chartex" xmlns:cx5="http://schemas.microsoft.com/office/drawing/2016/5/11/chartex" xmlns:cx6="http://schemas.microsoft.com/office/drawing/2016/5/12/chartex" xmlns:cx7="http://schemas.microsoft.com/office/drawing/2016/5/13/chartex" xmlns:cx8="http://schemas.microsoft.com/office/drawing/2016/5/14/chartex" xmlns:mc="http://schemas.openxmlformats.org/markup-compatibility/2006" xmlns:aink="http://schemas.microsoft.com/office/drawing/2016/ink" xmlns:am3d="http://schemas.microsoft.com/office/drawing/2017/model3d" xmlns:o="urn:schemas-microsoft-com:office:office" xmlns:r="http://schemas.openxmlformats.org/officeDocument/2006/relationships" xmlns:m="http://schemas.openxmlformats.org/officeDocument/2006/math" xmlns:v="urn:schemas-microsoft-com:vml" xmlns:wp14="http://schemas.microsoft.com/office/word/2010/wordprocessingDrawing" xmlns:wp="http://schemas.openxmlformats.org/drawingml/2006/wordprocessingDrawing" xmlns:w10="urn:schemas-microsoft-com:office:word" xmlns:w="http://schemas.openxmlformats.org/wordprocessingml/2006/main" xmlns:w14="http://schemas.microsoft.com/office/word/2010/wordml" xmlns:w15="http://schemas.microsoft.com/office/word/2012/wordml" xmlns:w16cex="http://schemas.microsoft.com/office/word/2018/wordml/cex" xmlns:w16cid="http://schemas.microsoft.com/office/word/2016/wordml/cid" xmlns:w16="http://schemas.microsoft.com/office/word/2018/wordml" xmlns:w16sdtdh="http://schemas.microsoft.com/office/word/2020/wordml/sdtdatahash" xmlns:w16se="http://schemas.microsoft.com/office/word/2015/wordml/symex" xmlns:wpg="http://schemas.microsoft.com/office/word/2010/wordprocessingGroup" xmlns:wpi="http://schemas.microsoft.com/office/word/2010/wordprocessingInk" xmlns:wne="http://schemas.microsoft.com/office/word/2006/wordml" xmlns:wps="http://schemas.microsoft.com/office/word/2010/wordprocessingShape" mc:Ignorable="w14 w15 w16se w16cid w16 w16cex w16sdtdh wp14">
-  <w:comment w:id="6" w:author="Emma Macháčová" w:date="2021-09-21T00:29:00Z" w:initials="EM">
+  <w:comment w:id="7" w:author="Emma Macháčová" w:date="2021-09-21T00:29:00Z" w:initials="EM">
     <w:p>
       <w:pPr>
         <w:pStyle w:val="Textkomentra"/>
@@ -4006,7 +4229,7 @@
       </w:r>
     </w:p>
   </w:comment>
-  <w:comment w:id="7" w:author="Emma Macháčová" w:date="2021-09-21T00:36:00Z" w:initials="EM">
+  <w:comment w:id="9" w:author="Emma Macháčová" w:date="2021-09-21T00:36:00Z" w:initials="EM">
     <w:p>
       <w:pPr>
         <w:pStyle w:val="Textkomentra"/>
@@ -4022,7 +4245,7 @@
       </w:r>
     </w:p>
   </w:comment>
-  <w:comment w:id="8" w:author="Emma Macháčová" w:date="2021-09-21T00:29:00Z" w:initials="EM">
+  <w:comment w:id="11" w:author="Emma Macháčová" w:date="2021-09-21T00:29:00Z" w:initials="EM">
     <w:p>
       <w:pPr>
         <w:pStyle w:val="Textkomentra"/>
@@ -4045,7 +4268,7 @@
       </w:r>
     </w:p>
   </w:comment>
-  <w:comment w:id="9" w:author="Emma Macháčová" w:date="2021-09-21T00:38:00Z" w:initials="EM">
+  <w:comment w:id="12" w:author="Emma Macháčová" w:date="2021-09-21T00:38:00Z" w:initials="EM">
     <w:p>
       <w:pPr>
         <w:pStyle w:val="Textkomentra"/>
@@ -4061,7 +4284,7 @@
       </w:r>
     </w:p>
   </w:comment>
-  <w:comment w:id="10" w:author="Emma Macháčová" w:date="2021-09-21T23:09:00Z" w:initials="EM">
+  <w:comment w:id="14" w:author="Emma Macháčová" w:date="2021-09-21T23:09:00Z" w:initials="EM">
     <w:p>
       <w:pPr>
         <w:pStyle w:val="Textkomentra"/>
@@ -4077,7 +4300,7 @@
       </w:r>
     </w:p>
   </w:comment>
-  <w:comment w:id="11" w:author="Emma Macháčová" w:date="2021-09-21T23:29:00Z" w:initials="EM">
+  <w:comment w:id="16" w:author="Emma Macháčová" w:date="2021-09-21T23:29:00Z" w:initials="EM">
     <w:p>
       <w:pPr>
         <w:pStyle w:val="Textkomentra"/>
@@ -4093,7 +4316,7 @@
       </w:r>
     </w:p>
   </w:comment>
-  <w:comment w:id="12" w:author="Emma Macháčová" w:date="2021-10-01T12:45:00Z" w:initials="EM">
+  <w:comment w:id="17" w:author="Emma Macháčová" w:date="2021-11-19T15:16:00Z" w:initials="EM">
     <w:p>
       <w:pPr>
         <w:pStyle w:val="Textkomentra"/>
@@ -4105,11 +4328,27 @@
         <w:annotationRef/>
       </w:r>
       <w:r>
+        <w:t xml:space="preserve">Škultéty, P. a kol., 2002, s. 17 </w:t>
+      </w:r>
+    </w:p>
+  </w:comment>
+  <w:comment w:id="19" w:author="Emma Macháčová" w:date="2021-10-01T12:45:00Z" w:initials="EM">
+    <w:p>
+      <w:pPr>
+        <w:pStyle w:val="Textkomentra"/>
+      </w:pPr>
+      <w:r>
+        <w:rPr>
+          <w:rStyle w:val="Odkaznakomentr"/>
+        </w:rPr>
+        <w:annotationRef/>
+      </w:r>
+      <w:r>
         <w:t>ANDRAŠKO, J. a kol. Právo informačných a komunikačných technológií 2. Bratislava: TINCT, 2021, s.14</w:t>
       </w:r>
     </w:p>
   </w:comment>
-  <w:comment w:id="14" w:author="Emma Macháčová" w:date="2021-09-22T00:00:00Z" w:initials="EM">
+  <w:comment w:id="20" w:author="Emma Macháčová" w:date="2021-11-19T15:24:00Z" w:initials="EM">
     <w:p>
       <w:pPr>
         <w:pStyle w:val="Textkomentra"/>
@@ -4120,20 +4359,39 @@
         </w:rPr>
         <w:annotationRef/>
       </w:r>
+      <w:hyperlink r:id="rId1" w:history="1">
+        <w:r>
+          <w:rPr>
+            <w:rStyle w:val="Hypertextovprepojenie"/>
+          </w:rPr>
+          <w:t>https://unibook.upjs.sk/img/cms/2019/fvs/verejna-sprava-v-sucasnom-state-1-web.pdf</w:t>
+        </w:r>
+      </w:hyperlink>
+    </w:p>
+  </w:comment>
+  <w:comment w:id="22" w:author="Emma Macháčová" w:date="2021-09-22T00:00:00Z" w:initials="EM">
+    <w:p>
+      <w:pPr>
+        <w:pStyle w:val="Textkomentra"/>
+      </w:pPr>
+      <w:r>
+        <w:rPr>
+          <w:rStyle w:val="Odkaznakomentr"/>
+        </w:rPr>
+        <w:annotationRef/>
+      </w:r>
       <w:r>
         <w:t xml:space="preserve">Národná koncepcia informatizácie verejnej správy Slovenskej republiky, </w:t>
       </w:r>
       <w:r>
         <w:rPr>
-          <w:sz w:val="24"/>
-          <w:szCs w:val="24"/>
           <w:lang w:eastAsia="en-US"/>
         </w:rPr>
         <w:t>Úrad podpredsedu vlády Slovenskej republiky pre investície a informatizáciu</w:t>
       </w:r>
     </w:p>
   </w:comment>
-  <w:comment w:id="15" w:author="Emma Macháčová" w:date="2021-10-01T12:40:00Z" w:initials="EM">
+  <w:comment w:id="23" w:author="Emma Macháčová" w:date="2021-10-01T12:40:00Z" w:initials="EM">
     <w:p>
       <w:pPr>
         <w:pStyle w:val="Textkomentra"/>
@@ -4149,7 +4407,7 @@
       </w:r>
     </w:p>
   </w:comment>
-  <w:comment w:id="16" w:author="Emma Macháčová" w:date="2021-10-01T13:12:00Z" w:initials="EM">
+  <w:comment w:id="24" w:author="Emma Macháčová" w:date="2021-10-01T13:12:00Z" w:initials="EM">
     <w:p>
       <w:pPr>
         <w:pStyle w:val="Textkomentra"/>
@@ -4165,7 +4423,7 @@
       </w:r>
     </w:p>
   </w:comment>
-  <w:comment w:id="17" w:author="Emma Macháčová" w:date="2021-09-22T00:09:00Z" w:initials="EM">
+  <w:comment w:id="25" w:author="Emma Macháčová" w:date="2021-09-22T00:09:00Z" w:initials="EM">
     <w:p>
       <w:pPr>
         <w:pStyle w:val="Textkomentra"/>
@@ -4189,7 +4447,7 @@
       </w:r>
     </w:p>
   </w:comment>
-  <w:comment w:id="19" w:author="Emma Macháčová" w:date="2021-09-21T22:50:00Z" w:initials="EM">
+  <w:comment w:id="28" w:author="Emma Macháčová" w:date="2021-09-21T22:50:00Z" w:initials="EM">
     <w:p>
       <w:pPr>
         <w:pStyle w:val="Textkomentra"/>
@@ -4205,7 +4463,7 @@
       </w:r>
     </w:p>
   </w:comment>
-  <w:comment w:id="20" w:author="Emma Macháčová" w:date="2021-10-01T13:01:00Z" w:initials="EM">
+  <w:comment w:id="29" w:author="Emma Macháčová" w:date="2021-10-01T13:01:00Z" w:initials="EM">
     <w:p>
       <w:pPr>
         <w:pStyle w:val="Textkomentra"/>
@@ -4221,7 +4479,7 @@
       </w:r>
     </w:p>
   </w:comment>
-  <w:comment w:id="21" w:author="Emma Macháčová" w:date="2021-10-01T13:23:00Z" w:initials="EM">
+  <w:comment w:id="30" w:author="Emma Macháčová" w:date="2021-11-19T17:10:00Z" w:initials="EM">
     <w:p>
       <w:pPr>
         <w:pStyle w:val="Textkomentra"/>
@@ -4232,12 +4490,29 @@
         </w:rPr>
         <w:annotationRef/>
       </w:r>
-      <w:r>
-        <w:rPr>
-          <w:rFonts w:ascii="Open Sans" w:hAnsi="Open Sans" w:cs="Open Sans"/>
-          <w:color w:val="000000"/>
-          <w:sz w:val="22"/>
-          <w:szCs w:val="22"/>
+      <w:hyperlink r:id="rId2" w:history="1">
+        <w:r>
+          <w:rPr>
+            <w:rStyle w:val="Hypertextovprepojenie"/>
+          </w:rPr>
+          <w:t>http://www.informatizacia.sk/</w:t>
+        </w:r>
+      </w:hyperlink>
+    </w:p>
+  </w:comment>
+  <w:comment w:id="32" w:author="Emma Macháčová" w:date="2021-10-01T13:23:00Z" w:initials="EM">
+    <w:p>
+      <w:pPr>
+        <w:pStyle w:val="Textkomentra"/>
+      </w:pPr>
+      <w:r>
+        <w:rPr>
+          <w:rStyle w:val="Odkaznakomentr"/>
+        </w:rPr>
+        <w:annotationRef/>
+      </w:r>
+      <w:r>
+        <w:rPr>
           <w:shd w:val="clear" w:color="auto" w:fill="FFFFFF"/>
         </w:rPr>
         <w:t>§ 1 zákona o elektronickej podobe výkonu pôsobnosti orgánov verejnej moci a o zmene a doplnení niektorých zákonov (zákon o e-Governmente)</w:t>
@@ -4255,13 +4530,16 @@
   <w15:commentEx w15:paraId="71A62041" w15:done="0"/>
   <w15:commentEx w15:paraId="0F3D6BD2" w15:done="0"/>
   <w15:commentEx w15:paraId="1DFA1AB8" w15:done="0"/>
+  <w15:commentEx w15:paraId="74D40AB2" w15:done="0"/>
   <w15:commentEx w15:paraId="6F5A4D6A" w15:done="0"/>
+  <w15:commentEx w15:paraId="05B1E0F7" w15:done="0"/>
   <w15:commentEx w15:paraId="54927932" w15:done="0"/>
   <w15:commentEx w15:paraId="143C8234" w15:done="0"/>
   <w15:commentEx w15:paraId="2229DD22" w15:done="0"/>
   <w15:commentEx w15:paraId="2ECC90B9" w15:done="0"/>
   <w15:commentEx w15:paraId="47B899BD" w15:done="0"/>
   <w15:commentEx w15:paraId="2304F914" w15:done="0"/>
+  <w15:commentEx w15:paraId="35471E1C" w15:done="0"/>
   <w15:commentEx w15:paraId="752D4B90" w15:done="0"/>
 </w15:commentsEx>
 </file>
@@ -4274,13 +4552,16 @@
   <w16cex:commentExtensible w16cex:durableId="24F3A80C" w16cex:dateUtc="2021-09-20T22:38:00Z"/>
   <w16cex:commentExtensible w16cex:durableId="24F4E4C4" w16cex:dateUtc="2021-09-21T21:09:00Z"/>
   <w16cex:commentExtensible w16cex:durableId="24F4E96D" w16cex:dateUtc="2021-09-21T21:29:00Z"/>
+  <w16cex:commentExtensible w16cex:durableId="25423E48" w16cex:dateUtc="2021-11-19T14:16:00Z"/>
   <w16cex:commentExtensible w16cex:durableId="2501817D" w16cex:dateUtc="2021-10-01T10:45:00Z"/>
+  <w16cex:commentExtensible w16cex:durableId="25424044" w16cex:dateUtc="2021-11-19T14:24:00Z"/>
   <w16cex:commentExtensible w16cex:durableId="24F4F084" w16cex:dateUtc="2021-09-21T22:00:00Z"/>
   <w16cex:commentExtensible w16cex:durableId="25018028" w16cex:dateUtc="2021-10-01T10:40:00Z"/>
   <w16cex:commentExtensible w16cex:durableId="250187B1" w16cex:dateUtc="2021-10-01T11:12:00Z"/>
   <w16cex:commentExtensible w16cex:durableId="24F4F29D" w16cex:dateUtc="2021-09-21T22:09:00Z"/>
   <w16cex:commentExtensible w16cex:durableId="24F4E036" w16cex:dateUtc="2021-09-21T20:50:00Z"/>
   <w16cex:commentExtensible w16cex:durableId="2501851B" w16cex:dateUtc="2021-10-01T11:01:00Z"/>
+  <w16cex:commentExtensible w16cex:durableId="254258F4" w16cex:dateUtc="2021-11-19T16:10:00Z"/>
   <w16cex:commentExtensible w16cex:durableId="25018A3D" w16cex:dateUtc="2021-10-01T11:23:00Z"/>
 </w16cex:commentsExtensible>
 </file>
@@ -4293,13 +4574,16 @@
   <w16cid:commentId w16cid:paraId="71A62041" w16cid:durableId="24F3A80C"/>
   <w16cid:commentId w16cid:paraId="0F3D6BD2" w16cid:durableId="24F4E4C4"/>
   <w16cid:commentId w16cid:paraId="1DFA1AB8" w16cid:durableId="24F4E96D"/>
+  <w16cid:commentId w16cid:paraId="74D40AB2" w16cid:durableId="25423E48"/>
   <w16cid:commentId w16cid:paraId="6F5A4D6A" w16cid:durableId="2501817D"/>
+  <w16cid:commentId w16cid:paraId="05B1E0F7" w16cid:durableId="25424044"/>
   <w16cid:commentId w16cid:paraId="54927932" w16cid:durableId="24F4F084"/>
   <w16cid:commentId w16cid:paraId="143C8234" w16cid:durableId="25018028"/>
   <w16cid:commentId w16cid:paraId="2229DD22" w16cid:durableId="250187B1"/>
   <w16cid:commentId w16cid:paraId="2ECC90B9" w16cid:durableId="24F4F29D"/>
   <w16cid:commentId w16cid:paraId="47B899BD" w16cid:durableId="24F4E036"/>
   <w16cid:commentId w16cid:paraId="2304F914" w16cid:durableId="2501851B"/>
+  <w16cid:commentId w16cid:paraId="35471E1C" w16cid:durableId="254258F4"/>
   <w16cid:commentId w16cid:paraId="752D4B90" w16cid:durableId="25018A3D"/>
 </w16cid:commentsIds>
 </file>
@@ -6188,7 +6472,6 @@
     <w:basedOn w:val="Normlny"/>
     <w:link w:val="TextkomentraChar"/>
     <w:uiPriority w:val="99"/>
-    <w:semiHidden/>
     <w:unhideWhenUsed/>
     <w:rsid w:val="00A507EE"/>
     <w:pPr>
@@ -6204,7 +6487,6 @@
     <w:basedOn w:val="Predvolenpsmoodseku"/>
     <w:link w:val="Textkomentra"/>
     <w:uiPriority w:val="99"/>
-    <w:semiHidden/>
     <w:rsid w:val="00A507EE"/>
     <w:rPr>
       <w:rFonts w:ascii="Times New Roman" w:hAnsi="Times New Roman" w:cs="Times New Roman"/>
@@ -6241,6 +6523,18 @@
       <w:sz w:val="20"/>
       <w:szCs w:val="20"/>
       <w:lang w:eastAsia="sk-SK"/>
+    </w:rPr>
+  </w:style>
+  <w:style w:type="character" w:styleId="Nevyrieenzmienka">
+    <w:name w:val="Unresolved Mention"/>
+    <w:basedOn w:val="Predvolenpsmoodseku"/>
+    <w:uiPriority w:val="99"/>
+    <w:semiHidden/>
+    <w:unhideWhenUsed/>
+    <w:rsid w:val="00140A68"/>
+    <w:rPr>
+      <w:color w:val="605E5C"/>
+      <w:shd w:val="clear" w:color="auto" w:fill="E1DFDD"/>
     </w:rPr>
   </w:style>
 </w:styles>
